--- a/Documentazione_Progetto_ICON_Emanuele_Tanzi.docx
+++ b/Documentazione_Progetto_ICON_Emanuele_Tanzi.docx
@@ -115,6 +115,7 @@
     </w:p>
     <w:p>
       <w:bookmarkStart w:id="0" w:name="_Toc145321151"/>
+      <w:bookmarkStart w:id="1" w:name="_Toc145491487"/>
       <w:r>
         <w:rPr>
           <w:rStyle w:val="Titolo1Carattere"/>
@@ -122,6 +123,7 @@
         <w:t>Gruppo di lavoro</w:t>
       </w:r>
       <w:bookmarkEnd w:id="0"/>
+      <w:bookmarkEnd w:id="1"/>
     </w:p>
     <w:p>
       <w:pPr>
@@ -134,7 +136,8 @@
           <w:rStyle w:val="Titolo1Carattere"/>
         </w:rPr>
       </w:pPr>
-      <w:bookmarkStart w:id="1" w:name="_Toc145321152"/>
+      <w:bookmarkStart w:id="2" w:name="_Toc145321152"/>
+      <w:bookmarkStart w:id="3" w:name="_Toc145491488"/>
       <w:r>
         <w:rPr>
           <w:rStyle w:val="Titolo1Carattere"/>
@@ -159,7 +162,8 @@
         </w:rPr>
         <w:t>,</w:t>
       </w:r>
-      <w:bookmarkEnd w:id="1"/>
+      <w:bookmarkEnd w:id="2"/>
+      <w:bookmarkEnd w:id="3"/>
       <w:r>
         <w:rPr>
           <w:rStyle w:val="Titolo1Carattere"/>
@@ -195,14 +199,13 @@
           <w:rStyle w:val="Titolo1Carattere"/>
         </w:rPr>
       </w:pPr>
-      <w:bookmarkStart w:id="2" w:name="_Toc145321153"/>
-      <w:r>
+    </w:p>
+    <w:p>
+      <w:pPr>
         <w:rPr>
           <w:rStyle w:val="Titolo1Carattere"/>
         </w:rPr>
-        <w:t>&lt;URL repo associato, contenente il materiale completo&gt;</w:t>
-      </w:r>
-      <w:bookmarkEnd w:id="2"/>
+      </w:pPr>
     </w:p>
     <w:p>
       <w:pPr>
@@ -210,17 +213,41 @@
           <w:rStyle w:val="Titolo1Carattere"/>
         </w:rPr>
       </w:pPr>
-    </w:p>
-    <w:p>
-      <w:pPr>
+      <w:bookmarkStart w:id="4" w:name="_Toc145491489"/>
+      <w:r>
         <w:rPr>
           <w:rStyle w:val="Titolo1Carattere"/>
         </w:rPr>
-      </w:pPr>
-      <w:bookmarkStart w:id="3" w:name="_Toc145321154"/>
+        <w:t xml:space="preserve">Repository GitHub: </w:t>
+      </w:r>
       <w:r>
         <w:rPr>
           <w:rStyle w:val="Titolo1Carattere"/>
+          <w:i/>
+          <w:iCs/>
+        </w:rPr>
+        <w:t>https://github.com/ematanzi/player_trends</w:t>
+      </w:r>
+      <w:bookmarkEnd w:id="4"/>
+    </w:p>
+    <w:p>
+      <w:pPr>
+        <w:rPr>
+          <w:rStyle w:val="Titolo1Carattere"/>
+        </w:rPr>
+      </w:pPr>
+      <w:bookmarkStart w:id="5" w:name="_Toc145321154"/>
+    </w:p>
+    <w:p>
+      <w:pPr>
+        <w:rPr>
+          <w:rStyle w:val="Titolo1Carattere"/>
+        </w:rPr>
+      </w:pPr>
+      <w:bookmarkStart w:id="6" w:name="_Toc145491490"/>
+      <w:r>
+        <w:rPr>
+          <w:rStyle w:val="Titolo1Carattere"/>
         </w:rPr>
         <w:t>AA 202</w:t>
       </w:r>
@@ -242,7 +269,8 @@
         </w:rPr>
         <w:t>023</w:t>
       </w:r>
-      <w:bookmarkEnd w:id="3"/>
+      <w:bookmarkEnd w:id="5"/>
+      <w:bookmarkEnd w:id="6"/>
     </w:p>
     <w:p>
       <w:pPr>
@@ -262,7 +290,7 @@
           <w:rStyle w:val="Titolo1Carattere"/>
         </w:rPr>
       </w:pPr>
-      <w:bookmarkStart w:id="4" w:name="_Toc145321155"/>
+      <w:bookmarkStart w:id="7" w:name="_Toc145491491"/>
       <w:r>
         <w:rPr>
           <w:rStyle w:val="Titolo1Carattere"/>
@@ -270,19 +298,28 @@
         <w:lastRenderedPageBreak/>
         <w:t>Introduzione</w:t>
       </w:r>
-      <w:bookmarkEnd w:id="4"/>
-    </w:p>
-    <w:p>
+      <w:bookmarkEnd w:id="7"/>
+    </w:p>
+    <w:p>
+      <w:pPr>
+        <w:jc w:val="both"/>
+      </w:pPr>
       <w:r>
         <w:t>Determinare quale potrebbe essere l’andamento nelle prestazioni di un calciatore è un compito difficile, specialmente in quei casi in cui le informazioni a disposizione, ossia le statistiche inerenti alle sue prestazioni, sono limitate ad un determinato intervallo di tempo, oppure si hanno informazioni poco consistenti perché, ad esempio, ha giocato in campionati diversi o in categorie differenti.</w:t>
       </w:r>
     </w:p>
     <w:p>
+      <w:pPr>
+        <w:jc w:val="both"/>
+      </w:pPr>
       <w:r>
         <w:t>Per questo motivo, professionisti del settore potrebbero impiegare un supporto che li aiuti a discriminare calciatori in base al loro possibile miglioramento o peggioramento.</w:t>
       </w:r>
     </w:p>
     <w:p>
+      <w:pPr>
+        <w:jc w:val="both"/>
+      </w:pPr>
       <w:r>
         <w:t>L’obiettivo di questo progetto è duplice:</w:t>
       </w:r>
@@ -294,6 +331,7 @@
           <w:ilvl w:val="0"/>
           <w:numId w:val="10"/>
         </w:numPr>
+        <w:jc w:val="both"/>
       </w:pPr>
       <w:r>
         <w:t>In primo luogo, si vuole costruire da zero un sistema che consenta di categorizzare l’andamento dei calciatori, considerandone i risultati sportivi, dati anagrafici e statistiche di due stagioni consecutive.</w:t>
@@ -306,12 +344,16 @@
           <w:ilvl w:val="0"/>
           <w:numId w:val="10"/>
         </w:numPr>
+        <w:jc w:val="both"/>
       </w:pPr>
       <w:r>
         <w:t>Successivamente, si vuole individuare, a partire dai risultati ottenuti nel punto precedente, un sistema che consenta di predire l’andamento di un giocatore limitandosi ad osservare i dati relativi ad una singola stagione.</w:t>
       </w:r>
     </w:p>
     <w:p>
+      <w:pPr>
+        <w:jc w:val="both"/>
+      </w:pPr>
       <w:r>
         <w:t xml:space="preserve">Il caso di studio affrontato si concentra sull’analisi delle statistiche di calciatori nelle stagioni 2021/22 e 2022/23. </w:t>
       </w:r>
@@ -357,6 +399,7 @@
           <w:ilvl w:val="0"/>
           <w:numId w:val="2"/>
         </w:numPr>
+        <w:jc w:val="both"/>
       </w:pPr>
       <w:hyperlink r:id="rId13" w:history="1">
         <w:r>
@@ -374,6 +417,7 @@
           <w:ilvl w:val="0"/>
           <w:numId w:val="2"/>
         </w:numPr>
+        <w:jc w:val="both"/>
       </w:pPr>
       <w:hyperlink r:id="rId14" w:history="1">
         <w:r>
@@ -391,6 +435,7 @@
           <w:ilvl w:val="0"/>
           <w:numId w:val="2"/>
         </w:numPr>
+        <w:jc w:val="both"/>
       </w:pPr>
       <w:hyperlink r:id="rId15" w:history="1">
         <w:r>
@@ -408,6 +453,7 @@
           <w:ilvl w:val="0"/>
           <w:numId w:val="2"/>
         </w:numPr>
+        <w:jc w:val="both"/>
       </w:pPr>
       <w:hyperlink r:id="rId16" w:history="1">
         <w:r>
@@ -419,6 +465,9 @@
       </w:hyperlink>
     </w:p>
     <w:p>
+      <w:pPr>
+        <w:jc w:val="both"/>
+      </w:pPr>
       <w:r>
         <w:t xml:space="preserve">Prima che all’individuazione di soluzioni ottimali per la risoluzione di questi compiti, l’obiettivo che ha alimentato le mie decisioni progettuali è stato l’apprendimento di soluzioni adatte a </w:t>
       </w:r>
@@ -433,6 +482,9 @@
       </w:r>
     </w:p>
     <w:p>
+      <w:pPr>
+        <w:jc w:val="both"/>
+      </w:pPr>
       <w:r>
         <w:t xml:space="preserve">Premetto che il task che mi sono assegnato è un compito particolarmente difficile perché implica la predizione di eventi futuri, che in particolar modo in questo ambito possono essere correlati a numerosissimi fattori (infortuni, problemi </w:t>
       </w:r>
@@ -453,6 +505,9 @@
       </w:r>
     </w:p>
     <w:p>
+      <w:pPr>
+        <w:jc w:val="both"/>
+      </w:pPr>
       <w:r>
         <w:t>Per soddisfare gli obiettivi del progetto:</w:t>
       </w:r>
@@ -464,6 +519,7 @@
           <w:ilvl w:val="0"/>
           <w:numId w:val="11"/>
         </w:numPr>
+        <w:jc w:val="both"/>
       </w:pPr>
       <w:r>
         <w:t>h</w:t>
@@ -482,6 +538,7 @@
           <w:ilvl w:val="0"/>
           <w:numId w:val="11"/>
         </w:numPr>
+        <w:jc w:val="both"/>
       </w:pPr>
       <w:r>
         <w:t xml:space="preserve">ho creato una KB utilizzando il linguaggio </w:t>
@@ -506,6 +563,7 @@
           <w:ilvl w:val="0"/>
           <w:numId w:val="11"/>
         </w:numPr>
+        <w:jc w:val="both"/>
       </w:pPr>
       <w:r>
         <w:t xml:space="preserve">ho utilizzato diverse tecniche di </w:t>
@@ -599,7 +657,7 @@
           <w:r>
             <w:fldChar w:fldCharType="separate"/>
           </w:r>
-          <w:hyperlink w:anchor="_Toc145321155" w:history="1">
+          <w:hyperlink w:anchor="_Toc145491491" w:history="1">
             <w:r>
               <w:rPr>
                 <w:rStyle w:val="Collegamentoipertestuale"/>
@@ -626,7 +684,7 @@
                 <w:noProof/>
                 <w:webHidden/>
               </w:rPr>
-              <w:instrText xml:space="preserve"> PAGEREF _Toc145321155 \h </w:instrText>
+              <w:instrText xml:space="preserve"> PAGEREF _Toc145491491 \h </w:instrText>
             </w:r>
             <w:r>
               <w:rPr>
@@ -671,7 +729,7 @@
               <w14:ligatures w14:val="standardContextual"/>
             </w:rPr>
           </w:pPr>
-          <w:hyperlink w:anchor="_Toc145321156" w:history="1">
+          <w:hyperlink w:anchor="_Toc145491492" w:history="1">
             <w:r>
               <w:rPr>
                 <w:rStyle w:val="Collegamentoipertestuale"/>
@@ -698,7 +756,7 @@
                 <w:noProof/>
                 <w:webHidden/>
               </w:rPr>
-              <w:instrText xml:space="preserve"> PAGEREF _Toc145321156 \h </w:instrText>
+              <w:instrText xml:space="preserve"> PAGEREF _Toc145491492 \h </w:instrText>
             </w:r>
             <w:r>
               <w:rPr>
@@ -743,7 +801,7 @@
               <w14:ligatures w14:val="standardContextual"/>
             </w:rPr>
           </w:pPr>
-          <w:hyperlink w:anchor="_Toc145321157" w:history="1">
+          <w:hyperlink w:anchor="_Toc145491493" w:history="1">
             <w:r>
               <w:rPr>
                 <w:rStyle w:val="Collegamentoipertestuale"/>
@@ -770,7 +828,7 @@
                 <w:noProof/>
                 <w:webHidden/>
               </w:rPr>
-              <w:instrText xml:space="preserve"> PAGEREF _Toc145321157 \h </w:instrText>
+              <w:instrText xml:space="preserve"> PAGEREF _Toc145491493 \h </w:instrText>
             </w:r>
             <w:r>
               <w:rPr>
@@ -815,7 +873,7 @@
               <w14:ligatures w14:val="standardContextual"/>
             </w:rPr>
           </w:pPr>
-          <w:hyperlink w:anchor="_Toc145321158" w:history="1">
+          <w:hyperlink w:anchor="_Toc145491494" w:history="1">
             <w:r>
               <w:rPr>
                 <w:rStyle w:val="Collegamentoipertestuale"/>
@@ -842,7 +900,7 @@
                 <w:noProof/>
                 <w:webHidden/>
               </w:rPr>
-              <w:instrText xml:space="preserve"> PAGEREF _Toc145321158 \h </w:instrText>
+              <w:instrText xml:space="preserve"> PAGEREF _Toc145491494 \h </w:instrText>
             </w:r>
             <w:r>
               <w:rPr>
@@ -887,7 +945,7 @@
               <w14:ligatures w14:val="standardContextual"/>
             </w:rPr>
           </w:pPr>
-          <w:hyperlink w:anchor="_Toc145321159" w:history="1">
+          <w:hyperlink w:anchor="_Toc145491495" w:history="1">
             <w:r>
               <w:rPr>
                 <w:rStyle w:val="Collegamentoipertestuale"/>
@@ -914,7 +972,7 @@
                 <w:noProof/>
                 <w:webHidden/>
               </w:rPr>
-              <w:instrText xml:space="preserve"> PAGEREF _Toc145321159 \h </w:instrText>
+              <w:instrText xml:space="preserve"> PAGEREF _Toc145491495 \h </w:instrText>
             </w:r>
             <w:r>
               <w:rPr>
@@ -959,7 +1017,7 @@
               <w14:ligatures w14:val="standardContextual"/>
             </w:rPr>
           </w:pPr>
-          <w:hyperlink w:anchor="_Toc145321160" w:history="1">
+          <w:hyperlink w:anchor="_Toc145491496" w:history="1">
             <w:r>
               <w:rPr>
                 <w:rStyle w:val="Collegamentoipertestuale"/>
@@ -986,7 +1044,7 @@
                 <w:noProof/>
                 <w:webHidden/>
               </w:rPr>
-              <w:instrText xml:space="preserve"> PAGEREF _Toc145321160 \h </w:instrText>
+              <w:instrText xml:space="preserve"> PAGEREF _Toc145491496 \h </w:instrText>
             </w:r>
             <w:r>
               <w:rPr>
@@ -1031,7 +1089,7 @@
               <w14:ligatures w14:val="standardContextual"/>
             </w:rPr>
           </w:pPr>
-          <w:hyperlink w:anchor="_Toc145321161" w:history="1">
+          <w:hyperlink w:anchor="_Toc145491497" w:history="1">
             <w:r>
               <w:rPr>
                 <w:rStyle w:val="Collegamentoipertestuale"/>
@@ -1058,7 +1116,7 @@
                 <w:noProof/>
                 <w:webHidden/>
               </w:rPr>
-              <w:instrText xml:space="preserve"> PAGEREF _Toc145321161 \h </w:instrText>
+              <w:instrText xml:space="preserve"> PAGEREF _Toc145491497 \h </w:instrText>
             </w:r>
             <w:r>
               <w:rPr>
@@ -1103,7 +1161,7 @@
               <w14:ligatures w14:val="standardContextual"/>
             </w:rPr>
           </w:pPr>
-          <w:hyperlink w:anchor="_Toc145321162" w:history="1">
+          <w:hyperlink w:anchor="_Toc145491498" w:history="1">
             <w:r>
               <w:rPr>
                 <w:rStyle w:val="Collegamentoipertestuale"/>
@@ -1130,7 +1188,7 @@
                 <w:noProof/>
                 <w:webHidden/>
               </w:rPr>
-              <w:instrText xml:space="preserve"> PAGEREF _Toc145321162 \h </w:instrText>
+              <w:instrText xml:space="preserve"> PAGEREF _Toc145491498 \h </w:instrText>
             </w:r>
             <w:r>
               <w:rPr>
@@ -1175,7 +1233,7 @@
               <w14:ligatures w14:val="standardContextual"/>
             </w:rPr>
           </w:pPr>
-          <w:hyperlink w:anchor="_Toc145321163" w:history="1">
+          <w:hyperlink w:anchor="_Toc145491499" w:history="1">
             <w:r>
               <w:rPr>
                 <w:rStyle w:val="Collegamentoipertestuale"/>
@@ -1202,7 +1260,7 @@
                 <w:noProof/>
                 <w:webHidden/>
               </w:rPr>
-              <w:instrText xml:space="preserve"> PAGEREF _Toc145321163 \h </w:instrText>
+              <w:instrText xml:space="preserve"> PAGEREF _Toc145491499 \h </w:instrText>
             </w:r>
             <w:r>
               <w:rPr>
@@ -1222,7 +1280,7 @@
                 <w:noProof/>
                 <w:webHidden/>
               </w:rPr>
-              <w:t>12</w:t>
+              <w:t>14</w:t>
             </w:r>
             <w:r>
               <w:rPr>
@@ -1247,7 +1305,7 @@
               <w14:ligatures w14:val="standardContextual"/>
             </w:rPr>
           </w:pPr>
-          <w:hyperlink w:anchor="_Toc145321164" w:history="1">
+          <w:hyperlink w:anchor="_Toc145491500" w:history="1">
             <w:r>
               <w:rPr>
                 <w:rStyle w:val="Collegamentoipertestuale"/>
@@ -1274,7 +1332,7 @@
                 <w:noProof/>
                 <w:webHidden/>
               </w:rPr>
-              <w:instrText xml:space="preserve"> PAGEREF _Toc145321164 \h </w:instrText>
+              <w:instrText xml:space="preserve"> PAGEREF _Toc145491500 \h </w:instrText>
             </w:r>
             <w:r>
               <w:rPr>
@@ -1294,7 +1352,7 @@
                 <w:noProof/>
                 <w:webHidden/>
               </w:rPr>
-              <w:t>12</w:t>
+              <w:t>14</w:t>
             </w:r>
             <w:r>
               <w:rPr>
@@ -1319,7 +1377,7 @@
               <w14:ligatures w14:val="standardContextual"/>
             </w:rPr>
           </w:pPr>
-          <w:hyperlink w:anchor="_Toc145321165" w:history="1">
+          <w:hyperlink w:anchor="_Toc145491501" w:history="1">
             <w:r>
               <w:rPr>
                 <w:rStyle w:val="Collegamentoipertestuale"/>
@@ -1346,7 +1404,7 @@
                 <w:noProof/>
                 <w:webHidden/>
               </w:rPr>
-              <w:instrText xml:space="preserve"> PAGEREF _Toc145321165 \h </w:instrText>
+              <w:instrText xml:space="preserve"> PAGEREF _Toc145491501 \h </w:instrText>
             </w:r>
             <w:r>
               <w:rPr>
@@ -1366,7 +1424,7 @@
                 <w:noProof/>
                 <w:webHidden/>
               </w:rPr>
-              <w:t>12</w:t>
+              <w:t>14</w:t>
             </w:r>
             <w:r>
               <w:rPr>
@@ -1391,7 +1449,7 @@
               <w14:ligatures w14:val="standardContextual"/>
             </w:rPr>
           </w:pPr>
-          <w:hyperlink w:anchor="_Toc145321166" w:history="1">
+          <w:hyperlink w:anchor="_Toc145491502" w:history="1">
             <w:r>
               <w:rPr>
                 <w:rStyle w:val="Collegamentoipertestuale"/>
@@ -1418,7 +1476,7 @@
                 <w:noProof/>
                 <w:webHidden/>
               </w:rPr>
-              <w:instrText xml:space="preserve"> PAGEREF _Toc145321166 \h </w:instrText>
+              <w:instrText xml:space="preserve"> PAGEREF _Toc145491502 \h </w:instrText>
             </w:r>
             <w:r>
               <w:rPr>
@@ -1438,7 +1496,7 @@
                 <w:noProof/>
                 <w:webHidden/>
               </w:rPr>
-              <w:t>12</w:t>
+              <w:t>14</w:t>
             </w:r>
             <w:r>
               <w:rPr>
@@ -1463,7 +1521,7 @@
               <w14:ligatures w14:val="standardContextual"/>
             </w:rPr>
           </w:pPr>
-          <w:hyperlink w:anchor="_Toc145321167" w:history="1">
+          <w:hyperlink w:anchor="_Toc145491503" w:history="1">
             <w:r>
               <w:rPr>
                 <w:rStyle w:val="Collegamentoipertestuale"/>
@@ -1490,7 +1548,7 @@
                 <w:noProof/>
                 <w:webHidden/>
               </w:rPr>
-              <w:instrText xml:space="preserve"> PAGEREF _Toc145321167 \h </w:instrText>
+              <w:instrText xml:space="preserve"> PAGEREF _Toc145491503 \h </w:instrText>
             </w:r>
             <w:r>
               <w:rPr>
@@ -1510,7 +1568,7 @@
                 <w:noProof/>
                 <w:webHidden/>
               </w:rPr>
-              <w:t>12</w:t>
+              <w:t>14</w:t>
             </w:r>
             <w:r>
               <w:rPr>
@@ -1535,7 +1593,7 @@
               <w14:ligatures w14:val="standardContextual"/>
             </w:rPr>
           </w:pPr>
-          <w:hyperlink w:anchor="_Toc145321168" w:history="1">
+          <w:hyperlink w:anchor="_Toc145491504" w:history="1">
             <w:r>
               <w:rPr>
                 <w:rStyle w:val="Collegamentoipertestuale"/>
@@ -1562,7 +1620,7 @@
                 <w:noProof/>
                 <w:webHidden/>
               </w:rPr>
-              <w:instrText xml:space="preserve"> PAGEREF _Toc145321168 \h </w:instrText>
+              <w:instrText xml:space="preserve"> PAGEREF _Toc145491504 \h </w:instrText>
             </w:r>
             <w:r>
               <w:rPr>
@@ -1582,7 +1640,7 @@
                 <w:noProof/>
                 <w:webHidden/>
               </w:rPr>
-              <w:t>14</w:t>
+              <w:t>16</w:t>
             </w:r>
             <w:r>
               <w:rPr>
@@ -1607,7 +1665,7 @@
               <w14:ligatures w14:val="standardContextual"/>
             </w:rPr>
           </w:pPr>
-          <w:hyperlink w:anchor="_Toc145321169" w:history="1">
+          <w:hyperlink w:anchor="_Toc145491505" w:history="1">
             <w:r>
               <w:rPr>
                 <w:rStyle w:val="Collegamentoipertestuale"/>
@@ -1634,7 +1692,7 @@
                 <w:noProof/>
                 <w:webHidden/>
               </w:rPr>
-              <w:instrText xml:space="preserve"> PAGEREF _Toc145321169 \h </w:instrText>
+              <w:instrText xml:space="preserve"> PAGEREF _Toc145491505 \h </w:instrText>
             </w:r>
             <w:r>
               <w:rPr>
@@ -1654,7 +1712,7 @@
                 <w:noProof/>
                 <w:webHidden/>
               </w:rPr>
-              <w:t>15</w:t>
+              <w:t>18</w:t>
             </w:r>
             <w:r>
               <w:rPr>
@@ -1679,7 +1737,7 @@
               <w14:ligatures w14:val="standardContextual"/>
             </w:rPr>
           </w:pPr>
-          <w:hyperlink w:anchor="_Toc145321170" w:history="1">
+          <w:hyperlink w:anchor="_Toc145491506" w:history="1">
             <w:r>
               <w:rPr>
                 <w:rStyle w:val="Collegamentoipertestuale"/>
@@ -1706,7 +1764,7 @@
                 <w:noProof/>
                 <w:webHidden/>
               </w:rPr>
-              <w:instrText xml:space="preserve"> PAGEREF _Toc145321170 \h </w:instrText>
+              <w:instrText xml:space="preserve"> PAGEREF _Toc145491506 \h </w:instrText>
             </w:r>
             <w:r>
               <w:rPr>
@@ -1726,7 +1784,7 @@
                 <w:noProof/>
                 <w:webHidden/>
               </w:rPr>
-              <w:t>16</w:t>
+              <w:t>19</w:t>
             </w:r>
             <w:r>
               <w:rPr>
@@ -1751,7 +1809,7 @@
               <w14:ligatures w14:val="standardContextual"/>
             </w:rPr>
           </w:pPr>
-          <w:hyperlink w:anchor="_Toc145321171" w:history="1">
+          <w:hyperlink w:anchor="_Toc145491507" w:history="1">
             <w:r>
               <w:rPr>
                 <w:rStyle w:val="Collegamentoipertestuale"/>
@@ -1778,7 +1836,7 @@
                 <w:noProof/>
                 <w:webHidden/>
               </w:rPr>
-              <w:instrText xml:space="preserve"> PAGEREF _Toc145321171 \h </w:instrText>
+              <w:instrText xml:space="preserve"> PAGEREF _Toc145491507 \h </w:instrText>
             </w:r>
             <w:r>
               <w:rPr>
@@ -1798,7 +1856,7 @@
                 <w:noProof/>
                 <w:webHidden/>
               </w:rPr>
-              <w:t>16</w:t>
+              <w:t>19</w:t>
             </w:r>
             <w:r>
               <w:rPr>
@@ -1823,7 +1881,7 @@
               <w14:ligatures w14:val="standardContextual"/>
             </w:rPr>
           </w:pPr>
-          <w:hyperlink w:anchor="_Toc145321172" w:history="1">
+          <w:hyperlink w:anchor="_Toc145491508" w:history="1">
             <w:r>
               <w:rPr>
                 <w:rStyle w:val="Collegamentoipertestuale"/>
@@ -1850,7 +1908,7 @@
                 <w:noProof/>
                 <w:webHidden/>
               </w:rPr>
-              <w:instrText xml:space="preserve"> PAGEREF _Toc145321172 \h </w:instrText>
+              <w:instrText xml:space="preserve"> PAGEREF _Toc145491508 \h </w:instrText>
             </w:r>
             <w:r>
               <w:rPr>
@@ -1870,7 +1928,7 @@
                 <w:noProof/>
                 <w:webHidden/>
               </w:rPr>
-              <w:t>17</w:t>
+              <w:t>19</w:t>
             </w:r>
             <w:r>
               <w:rPr>
@@ -1895,7 +1953,7 @@
               <w14:ligatures w14:val="standardContextual"/>
             </w:rPr>
           </w:pPr>
-          <w:hyperlink w:anchor="_Toc145321173" w:history="1">
+          <w:hyperlink w:anchor="_Toc145491509" w:history="1">
             <w:r>
               <w:rPr>
                 <w:rStyle w:val="Collegamentoipertestuale"/>
@@ -1922,7 +1980,7 @@
                 <w:noProof/>
                 <w:webHidden/>
               </w:rPr>
-              <w:instrText xml:space="preserve"> PAGEREF _Toc145321173 \h </w:instrText>
+              <w:instrText xml:space="preserve"> PAGEREF _Toc145491509 \h </w:instrText>
             </w:r>
             <w:r>
               <w:rPr>
@@ -1942,7 +2000,7 @@
                 <w:noProof/>
                 <w:webHidden/>
               </w:rPr>
-              <w:t>18</w:t>
+              <w:t>20</w:t>
             </w:r>
             <w:r>
               <w:rPr>
@@ -1967,7 +2025,7 @@
               <w14:ligatures w14:val="standardContextual"/>
             </w:rPr>
           </w:pPr>
-          <w:hyperlink w:anchor="_Toc145321174" w:history="1">
+          <w:hyperlink w:anchor="_Toc145491510" w:history="1">
             <w:r>
               <w:rPr>
                 <w:rStyle w:val="Collegamentoipertestuale"/>
@@ -1994,7 +2052,7 @@
                 <w:noProof/>
                 <w:webHidden/>
               </w:rPr>
-              <w:instrText xml:space="preserve"> PAGEREF _Toc145321174 \h </w:instrText>
+              <w:instrText xml:space="preserve"> PAGEREF _Toc145491510 \h </w:instrText>
             </w:r>
             <w:r>
               <w:rPr>
@@ -2014,7 +2072,7 @@
                 <w:noProof/>
                 <w:webHidden/>
               </w:rPr>
-              <w:t>18</w:t>
+              <w:t>20</w:t>
             </w:r>
             <w:r>
               <w:rPr>
@@ -2039,7 +2097,7 @@
               <w14:ligatures w14:val="standardContextual"/>
             </w:rPr>
           </w:pPr>
-          <w:hyperlink w:anchor="_Toc145321175" w:history="1">
+          <w:hyperlink w:anchor="_Toc145491511" w:history="1">
             <w:r>
               <w:rPr>
                 <w:rStyle w:val="Collegamentoipertestuale"/>
@@ -2066,7 +2124,7 @@
                 <w:noProof/>
                 <w:webHidden/>
               </w:rPr>
-              <w:instrText xml:space="preserve"> PAGEREF _Toc145321175 \h </w:instrText>
+              <w:instrText xml:space="preserve"> PAGEREF _Toc145491511 \h </w:instrText>
             </w:r>
             <w:r>
               <w:rPr>
@@ -2086,7 +2144,7 @@
                 <w:noProof/>
                 <w:webHidden/>
               </w:rPr>
-              <w:t>18</w:t>
+              <w:t>20</w:t>
             </w:r>
             <w:r>
               <w:rPr>
@@ -2111,7 +2169,7 @@
               <w14:ligatures w14:val="standardContextual"/>
             </w:rPr>
           </w:pPr>
-          <w:hyperlink w:anchor="_Toc145321176" w:history="1">
+          <w:hyperlink w:anchor="_Toc145491512" w:history="1">
             <w:r>
               <w:rPr>
                 <w:rStyle w:val="Collegamentoipertestuale"/>
@@ -2138,7 +2196,7 @@
                 <w:noProof/>
                 <w:webHidden/>
               </w:rPr>
-              <w:instrText xml:space="preserve"> PAGEREF _Toc145321176 \h </w:instrText>
+              <w:instrText xml:space="preserve"> PAGEREF _Toc145491512 \h </w:instrText>
             </w:r>
             <w:r>
               <w:rPr>
@@ -2158,7 +2216,7 @@
                 <w:noProof/>
                 <w:webHidden/>
               </w:rPr>
-              <w:t>18</w:t>
+              <w:t>21</w:t>
             </w:r>
             <w:r>
               <w:rPr>
@@ -2183,7 +2241,7 @@
               <w14:ligatures w14:val="standardContextual"/>
             </w:rPr>
           </w:pPr>
-          <w:hyperlink w:anchor="_Toc145321177" w:history="1">
+          <w:hyperlink w:anchor="_Toc145491513" w:history="1">
             <w:r>
               <w:rPr>
                 <w:rStyle w:val="Collegamentoipertestuale"/>
@@ -2210,7 +2268,7 @@
                 <w:noProof/>
                 <w:webHidden/>
               </w:rPr>
-              <w:instrText xml:space="preserve"> PAGEREF _Toc145321177 \h </w:instrText>
+              <w:instrText xml:space="preserve"> PAGEREF _Toc145491513 \h </w:instrText>
             </w:r>
             <w:r>
               <w:rPr>
@@ -2230,7 +2288,7 @@
                 <w:noProof/>
                 <w:webHidden/>
               </w:rPr>
-              <w:t>19</w:t>
+              <w:t>22</w:t>
             </w:r>
             <w:r>
               <w:rPr>
@@ -2255,7 +2313,7 @@
               <w14:ligatures w14:val="standardContextual"/>
             </w:rPr>
           </w:pPr>
-          <w:hyperlink w:anchor="_Toc145321178" w:history="1">
+          <w:hyperlink w:anchor="_Toc145491514" w:history="1">
             <w:r>
               <w:rPr>
                 <w:rStyle w:val="Collegamentoipertestuale"/>
@@ -2282,7 +2340,7 @@
                 <w:noProof/>
                 <w:webHidden/>
               </w:rPr>
-              <w:instrText xml:space="preserve"> PAGEREF _Toc145321178 \h </w:instrText>
+              <w:instrText xml:space="preserve"> PAGEREF _Toc145491514 \h </w:instrText>
             </w:r>
             <w:r>
               <w:rPr>
@@ -2302,7 +2360,7 @@
                 <w:noProof/>
                 <w:webHidden/>
               </w:rPr>
-              <w:t>20</w:t>
+              <w:t>23</w:t>
             </w:r>
             <w:r>
               <w:rPr>
@@ -2327,7 +2385,7 @@
               <w14:ligatures w14:val="standardContextual"/>
             </w:rPr>
           </w:pPr>
-          <w:hyperlink w:anchor="_Toc145321179" w:history="1">
+          <w:hyperlink w:anchor="_Toc145491515" w:history="1">
             <w:r>
               <w:rPr>
                 <w:rStyle w:val="Collegamentoipertestuale"/>
@@ -2354,7 +2412,7 @@
                 <w:noProof/>
                 <w:webHidden/>
               </w:rPr>
-              <w:instrText xml:space="preserve"> PAGEREF _Toc145321179 \h </w:instrText>
+              <w:instrText xml:space="preserve"> PAGEREF _Toc145491515 \h </w:instrText>
             </w:r>
             <w:r>
               <w:rPr>
@@ -2374,7 +2432,7 @@
                 <w:noProof/>
                 <w:webHidden/>
               </w:rPr>
-              <w:t>22</w:t>
+              <w:t>24</w:t>
             </w:r>
             <w:r>
               <w:rPr>
@@ -2399,7 +2457,7 @@
               <w14:ligatures w14:val="standardContextual"/>
             </w:rPr>
           </w:pPr>
-          <w:hyperlink w:anchor="_Toc145321180" w:history="1">
+          <w:hyperlink w:anchor="_Toc145491516" w:history="1">
             <w:r>
               <w:rPr>
                 <w:rStyle w:val="Collegamentoipertestuale"/>
@@ -2426,7 +2484,7 @@
                 <w:noProof/>
                 <w:webHidden/>
               </w:rPr>
-              <w:instrText xml:space="preserve"> PAGEREF _Toc145321180 \h </w:instrText>
+              <w:instrText xml:space="preserve"> PAGEREF _Toc145491516 \h </w:instrText>
             </w:r>
             <w:r>
               <w:rPr>
@@ -2446,7 +2504,7 @@
                 <w:noProof/>
                 <w:webHidden/>
               </w:rPr>
-              <w:t>22</w:t>
+              <w:t>25</w:t>
             </w:r>
             <w:r>
               <w:rPr>
@@ -2471,7 +2529,7 @@
               <w14:ligatures w14:val="standardContextual"/>
             </w:rPr>
           </w:pPr>
-          <w:hyperlink w:anchor="_Toc145321181" w:history="1">
+          <w:hyperlink w:anchor="_Toc145491517" w:history="1">
             <w:r>
               <w:rPr>
                 <w:rStyle w:val="Collegamentoipertestuale"/>
@@ -2498,7 +2556,7 @@
                 <w:noProof/>
                 <w:webHidden/>
               </w:rPr>
-              <w:instrText xml:space="preserve"> PAGEREF _Toc145321181 \h </w:instrText>
+              <w:instrText xml:space="preserve"> PAGEREF _Toc145491517 \h </w:instrText>
             </w:r>
             <w:r>
               <w:rPr>
@@ -2518,7 +2576,7 @@
                 <w:noProof/>
                 <w:webHidden/>
               </w:rPr>
-              <w:t>22</w:t>
+              <w:t>25</w:t>
             </w:r>
             <w:r>
               <w:rPr>
@@ -2543,7 +2601,7 @@
               <w14:ligatures w14:val="standardContextual"/>
             </w:rPr>
           </w:pPr>
-          <w:hyperlink w:anchor="_Toc145321182" w:history="1">
+          <w:hyperlink w:anchor="_Toc145491518" w:history="1">
             <w:r>
               <w:rPr>
                 <w:rStyle w:val="Collegamentoipertestuale"/>
@@ -2570,7 +2628,7 @@
                 <w:noProof/>
                 <w:webHidden/>
               </w:rPr>
-              <w:instrText xml:space="preserve"> PAGEREF _Toc145321182 \h </w:instrText>
+              <w:instrText xml:space="preserve"> PAGEREF _Toc145491518 \h </w:instrText>
             </w:r>
             <w:r>
               <w:rPr>
@@ -2590,7 +2648,7 @@
                 <w:noProof/>
                 <w:webHidden/>
               </w:rPr>
-              <w:t>23</w:t>
+              <w:t>26</w:t>
             </w:r>
             <w:r>
               <w:rPr>
@@ -2615,7 +2673,7 @@
               <w14:ligatures w14:val="standardContextual"/>
             </w:rPr>
           </w:pPr>
-          <w:hyperlink w:anchor="_Toc145321183" w:history="1">
+          <w:hyperlink w:anchor="_Toc145491519" w:history="1">
             <w:r>
               <w:rPr>
                 <w:rStyle w:val="Collegamentoipertestuale"/>
@@ -2642,7 +2700,7 @@
                 <w:noProof/>
                 <w:webHidden/>
               </w:rPr>
-              <w:instrText xml:space="preserve"> PAGEREF _Toc145321183 \h </w:instrText>
+              <w:instrText xml:space="preserve"> PAGEREF _Toc145491519 \h </w:instrText>
             </w:r>
             <w:r>
               <w:rPr>
@@ -2662,7 +2720,7 @@
                 <w:noProof/>
                 <w:webHidden/>
               </w:rPr>
-              <w:t>23</w:t>
+              <w:t>26</w:t>
             </w:r>
             <w:r>
               <w:rPr>
@@ -2687,7 +2745,7 @@
               <w14:ligatures w14:val="standardContextual"/>
             </w:rPr>
           </w:pPr>
-          <w:hyperlink w:anchor="_Toc145321184" w:history="1">
+          <w:hyperlink w:anchor="_Toc145491520" w:history="1">
             <w:r>
               <w:rPr>
                 <w:rStyle w:val="Collegamentoipertestuale"/>
@@ -2714,7 +2772,7 @@
                 <w:noProof/>
                 <w:webHidden/>
               </w:rPr>
-              <w:instrText xml:space="preserve"> PAGEREF _Toc145321184 \h </w:instrText>
+              <w:instrText xml:space="preserve"> PAGEREF _Toc145491520 \h </w:instrText>
             </w:r>
             <w:r>
               <w:rPr>
@@ -2734,7 +2792,7 @@
                 <w:noProof/>
                 <w:webHidden/>
               </w:rPr>
-              <w:t>24</w:t>
+              <w:t>26</w:t>
             </w:r>
             <w:r>
               <w:rPr>
@@ -2759,7 +2817,7 @@
               <w14:ligatures w14:val="standardContextual"/>
             </w:rPr>
           </w:pPr>
-          <w:hyperlink w:anchor="_Toc145321185" w:history="1">
+          <w:hyperlink w:anchor="_Toc145491521" w:history="1">
             <w:r>
               <w:rPr>
                 <w:rStyle w:val="Collegamentoipertestuale"/>
@@ -2786,7 +2844,7 @@
                 <w:noProof/>
                 <w:webHidden/>
               </w:rPr>
-              <w:instrText xml:space="preserve"> PAGEREF _Toc145321185 \h </w:instrText>
+              <w:instrText xml:space="preserve"> PAGEREF _Toc145491521 \h </w:instrText>
             </w:r>
             <w:r>
               <w:rPr>
@@ -2806,7 +2864,7 @@
                 <w:noProof/>
                 <w:webHidden/>
               </w:rPr>
-              <w:t>24</w:t>
+              <w:t>27</w:t>
             </w:r>
             <w:r>
               <w:rPr>
@@ -2831,7 +2889,7 @@
               <w14:ligatures w14:val="standardContextual"/>
             </w:rPr>
           </w:pPr>
-          <w:hyperlink w:anchor="_Toc145321186" w:history="1">
+          <w:hyperlink w:anchor="_Toc145491522" w:history="1">
             <w:r>
               <w:rPr>
                 <w:rStyle w:val="Collegamentoipertestuale"/>
@@ -2858,7 +2916,7 @@
                 <w:noProof/>
                 <w:webHidden/>
               </w:rPr>
-              <w:instrText xml:space="preserve"> PAGEREF _Toc145321186 \h </w:instrText>
+              <w:instrText xml:space="preserve"> PAGEREF _Toc145491522 \h </w:instrText>
             </w:r>
             <w:r>
               <w:rPr>
@@ -2878,7 +2936,7 @@
                 <w:noProof/>
                 <w:webHidden/>
               </w:rPr>
-              <w:t>25</w:t>
+              <w:t>27</w:t>
             </w:r>
             <w:r>
               <w:rPr>
@@ -2903,7 +2961,7 @@
               <w14:ligatures w14:val="standardContextual"/>
             </w:rPr>
           </w:pPr>
-          <w:hyperlink w:anchor="_Toc145321187" w:history="1">
+          <w:hyperlink w:anchor="_Toc145491523" w:history="1">
             <w:r>
               <w:rPr>
                 <w:rStyle w:val="Collegamentoipertestuale"/>
@@ -2930,7 +2988,7 @@
                 <w:noProof/>
                 <w:webHidden/>
               </w:rPr>
-              <w:instrText xml:space="preserve"> PAGEREF _Toc145321187 \h </w:instrText>
+              <w:instrText xml:space="preserve"> PAGEREF _Toc145491523 \h </w:instrText>
             </w:r>
             <w:r>
               <w:rPr>
@@ -2950,7 +3008,7 @@
                 <w:noProof/>
                 <w:webHidden/>
               </w:rPr>
-              <w:t>25</w:t>
+              <w:t>27</w:t>
             </w:r>
             <w:r>
               <w:rPr>
@@ -2975,7 +3033,7 @@
               <w14:ligatures w14:val="standardContextual"/>
             </w:rPr>
           </w:pPr>
-          <w:hyperlink w:anchor="_Toc145321188" w:history="1">
+          <w:hyperlink w:anchor="_Toc145491524" w:history="1">
             <w:r>
               <w:rPr>
                 <w:rStyle w:val="Collegamentoipertestuale"/>
@@ -3002,7 +3060,7 @@
                 <w:noProof/>
                 <w:webHidden/>
               </w:rPr>
-              <w:instrText xml:space="preserve"> PAGEREF _Toc145321188 \h </w:instrText>
+              <w:instrText xml:space="preserve"> PAGEREF _Toc145491524 \h </w:instrText>
             </w:r>
             <w:r>
               <w:rPr>
@@ -3022,7 +3080,7 @@
                 <w:noProof/>
                 <w:webHidden/>
               </w:rPr>
-              <w:t>25</w:t>
+              <w:t>27</w:t>
             </w:r>
             <w:r>
               <w:rPr>
@@ -3047,7 +3105,7 @@
               <w14:ligatures w14:val="standardContextual"/>
             </w:rPr>
           </w:pPr>
-          <w:hyperlink w:anchor="_Toc145321189" w:history="1">
+          <w:hyperlink w:anchor="_Toc145491525" w:history="1">
             <w:r>
               <w:rPr>
                 <w:rStyle w:val="Collegamentoipertestuale"/>
@@ -3074,7 +3132,7 @@
                 <w:noProof/>
                 <w:webHidden/>
               </w:rPr>
-              <w:instrText xml:space="preserve"> PAGEREF _Toc145321189 \h </w:instrText>
+              <w:instrText xml:space="preserve"> PAGEREF _Toc145491525 \h </w:instrText>
             </w:r>
             <w:r>
               <w:rPr>
@@ -3094,7 +3152,7 @@
                 <w:noProof/>
                 <w:webHidden/>
               </w:rPr>
-              <w:t>25</w:t>
+              <w:t>27</w:t>
             </w:r>
             <w:r>
               <w:rPr>
@@ -3119,7 +3177,7 @@
               <w14:ligatures w14:val="standardContextual"/>
             </w:rPr>
           </w:pPr>
-          <w:hyperlink w:anchor="_Toc145321190" w:history="1">
+          <w:hyperlink w:anchor="_Toc145491526" w:history="1">
             <w:r>
               <w:rPr>
                 <w:rStyle w:val="Collegamentoipertestuale"/>
@@ -3146,7 +3204,7 @@
                 <w:noProof/>
                 <w:webHidden/>
               </w:rPr>
-              <w:instrText xml:space="preserve"> PAGEREF _Toc145321190 \h </w:instrText>
+              <w:instrText xml:space="preserve"> PAGEREF _Toc145491526 \h </w:instrText>
             </w:r>
             <w:r>
               <w:rPr>
@@ -3166,7 +3224,7 @@
                 <w:noProof/>
                 <w:webHidden/>
               </w:rPr>
-              <w:t>26</w:t>
+              <w:t>29</w:t>
             </w:r>
             <w:r>
               <w:rPr>
@@ -3191,7 +3249,7 @@
               <w14:ligatures w14:val="standardContextual"/>
             </w:rPr>
           </w:pPr>
-          <w:hyperlink w:anchor="_Toc145321191" w:history="1">
+          <w:hyperlink w:anchor="_Toc145491527" w:history="1">
             <w:r>
               <w:rPr>
                 <w:rStyle w:val="Collegamentoipertestuale"/>
@@ -3218,7 +3276,7 @@
                 <w:noProof/>
                 <w:webHidden/>
               </w:rPr>
-              <w:instrText xml:space="preserve"> PAGEREF _Toc145321191 \h </w:instrText>
+              <w:instrText xml:space="preserve"> PAGEREF _Toc145491527 \h </w:instrText>
             </w:r>
             <w:r>
               <w:rPr>
@@ -3238,7 +3296,7 @@
                 <w:noProof/>
                 <w:webHidden/>
               </w:rPr>
-              <w:t>27</w:t>
+              <w:t>30</w:t>
             </w:r>
             <w:r>
               <w:rPr>
@@ -3263,7 +3321,7 @@
               <w14:ligatures w14:val="standardContextual"/>
             </w:rPr>
           </w:pPr>
-          <w:hyperlink w:anchor="_Toc145321192" w:history="1">
+          <w:hyperlink w:anchor="_Toc145491528" w:history="1">
             <w:r>
               <w:rPr>
                 <w:rStyle w:val="Collegamentoipertestuale"/>
@@ -3290,7 +3348,7 @@
                 <w:noProof/>
                 <w:webHidden/>
               </w:rPr>
-              <w:instrText xml:space="preserve"> PAGEREF _Toc145321192 \h </w:instrText>
+              <w:instrText xml:space="preserve"> PAGEREF _Toc145491528 \h </w:instrText>
             </w:r>
             <w:r>
               <w:rPr>
@@ -3310,7 +3368,7 @@
                 <w:noProof/>
                 <w:webHidden/>
               </w:rPr>
-              <w:t>28</w:t>
+              <w:t>31</w:t>
             </w:r>
             <w:r>
               <w:rPr>
@@ -3335,7 +3393,7 @@
               <w14:ligatures w14:val="standardContextual"/>
             </w:rPr>
           </w:pPr>
-          <w:hyperlink w:anchor="_Toc145321193" w:history="1">
+          <w:hyperlink w:anchor="_Toc145491529" w:history="1">
             <w:r>
               <w:rPr>
                 <w:rStyle w:val="Collegamentoipertestuale"/>
@@ -3362,7 +3420,7 @@
                 <w:noProof/>
                 <w:webHidden/>
               </w:rPr>
-              <w:instrText xml:space="preserve"> PAGEREF _Toc145321193 \h </w:instrText>
+              <w:instrText xml:space="preserve"> PAGEREF _Toc145491529 \h </w:instrText>
             </w:r>
             <w:r>
               <w:rPr>
@@ -3382,7 +3440,7 @@
                 <w:noProof/>
                 <w:webHidden/>
               </w:rPr>
-              <w:t>28</w:t>
+              <w:t>31</w:t>
             </w:r>
             <w:r>
               <w:rPr>
@@ -3407,7 +3465,7 @@
               <w14:ligatures w14:val="standardContextual"/>
             </w:rPr>
           </w:pPr>
-          <w:hyperlink w:anchor="_Toc145321194" w:history="1">
+          <w:hyperlink w:anchor="_Toc145491530" w:history="1">
             <w:r>
               <w:rPr>
                 <w:rStyle w:val="Collegamentoipertestuale"/>
@@ -3434,7 +3492,7 @@
                 <w:noProof/>
                 <w:webHidden/>
               </w:rPr>
-              <w:instrText xml:space="preserve"> PAGEREF _Toc145321194 \h </w:instrText>
+              <w:instrText xml:space="preserve"> PAGEREF _Toc145491530 \h </w:instrText>
             </w:r>
             <w:r>
               <w:rPr>
@@ -3454,7 +3512,7 @@
                 <w:noProof/>
                 <w:webHidden/>
               </w:rPr>
-              <w:t>28</w:t>
+              <w:t>31</w:t>
             </w:r>
             <w:r>
               <w:rPr>
@@ -3479,7 +3537,7 @@
               <w14:ligatures w14:val="standardContextual"/>
             </w:rPr>
           </w:pPr>
-          <w:hyperlink w:anchor="_Toc145321195" w:history="1">
+          <w:hyperlink w:anchor="_Toc145491531" w:history="1">
             <w:r>
               <w:rPr>
                 <w:rStyle w:val="Collegamentoipertestuale"/>
@@ -3506,7 +3564,7 @@
                 <w:noProof/>
                 <w:webHidden/>
               </w:rPr>
-              <w:instrText xml:space="preserve"> PAGEREF _Toc145321195 \h </w:instrText>
+              <w:instrText xml:space="preserve"> PAGEREF _Toc145491531 \h </w:instrText>
             </w:r>
             <w:r>
               <w:rPr>
@@ -3526,7 +3584,7 @@
                 <w:noProof/>
                 <w:webHidden/>
               </w:rPr>
-              <w:t>28</w:t>
+              <w:t>31</w:t>
             </w:r>
             <w:r>
               <w:rPr>
@@ -3551,7 +3609,7 @@
               <w14:ligatures w14:val="standardContextual"/>
             </w:rPr>
           </w:pPr>
-          <w:hyperlink w:anchor="_Toc145321196" w:history="1">
+          <w:hyperlink w:anchor="_Toc145491532" w:history="1">
             <w:r>
               <w:rPr>
                 <w:rStyle w:val="Collegamentoipertestuale"/>
@@ -3578,7 +3636,7 @@
                 <w:noProof/>
                 <w:webHidden/>
               </w:rPr>
-              <w:instrText xml:space="preserve"> PAGEREF _Toc145321196 \h </w:instrText>
+              <w:instrText xml:space="preserve"> PAGEREF _Toc145491532 \h </w:instrText>
             </w:r>
             <w:r>
               <w:rPr>
@@ -3598,7 +3656,7 @@
                 <w:noProof/>
                 <w:webHidden/>
               </w:rPr>
-              <w:t>29</w:t>
+              <w:t>32</w:t>
             </w:r>
             <w:r>
               <w:rPr>
@@ -3623,7 +3681,7 @@
               <w14:ligatures w14:val="standardContextual"/>
             </w:rPr>
           </w:pPr>
-          <w:hyperlink w:anchor="_Toc145321197" w:history="1">
+          <w:hyperlink w:anchor="_Toc145491533" w:history="1">
             <w:r>
               <w:rPr>
                 <w:rStyle w:val="Collegamentoipertestuale"/>
@@ -3650,7 +3708,7 @@
                 <w:noProof/>
                 <w:webHidden/>
               </w:rPr>
-              <w:instrText xml:space="preserve"> PAGEREF _Toc145321197 \h </w:instrText>
+              <w:instrText xml:space="preserve"> PAGEREF _Toc145491533 \h </w:instrText>
             </w:r>
             <w:r>
               <w:rPr>
@@ -3670,7 +3728,7 @@
                 <w:noProof/>
                 <w:webHidden/>
               </w:rPr>
-              <w:t>29</w:t>
+              <w:t>32</w:t>
             </w:r>
             <w:r>
               <w:rPr>
@@ -3695,7 +3753,7 @@
               <w14:ligatures w14:val="standardContextual"/>
             </w:rPr>
           </w:pPr>
-          <w:hyperlink w:anchor="_Toc145321198" w:history="1">
+          <w:hyperlink w:anchor="_Toc145491534" w:history="1">
             <w:r>
               <w:rPr>
                 <w:rStyle w:val="Collegamentoipertestuale"/>
@@ -3722,7 +3780,7 @@
                 <w:noProof/>
                 <w:webHidden/>
               </w:rPr>
-              <w:instrText xml:space="preserve"> PAGEREF _Toc145321198 \h </w:instrText>
+              <w:instrText xml:space="preserve"> PAGEREF _Toc145491534 \h </w:instrText>
             </w:r>
             <w:r>
               <w:rPr>
@@ -3742,7 +3800,7 @@
                 <w:noProof/>
                 <w:webHidden/>
               </w:rPr>
-              <w:t>30</w:t>
+              <w:t>33</w:t>
             </w:r>
             <w:r>
               <w:rPr>
@@ -3767,7 +3825,7 @@
               <w14:ligatures w14:val="standardContextual"/>
             </w:rPr>
           </w:pPr>
-          <w:hyperlink w:anchor="_Toc145321199" w:history="1">
+          <w:hyperlink w:anchor="_Toc145491535" w:history="1">
             <w:r>
               <w:rPr>
                 <w:rStyle w:val="Collegamentoipertestuale"/>
@@ -3794,7 +3852,7 @@
                 <w:noProof/>
                 <w:webHidden/>
               </w:rPr>
-              <w:instrText xml:space="preserve"> PAGEREF _Toc145321199 \h </w:instrText>
+              <w:instrText xml:space="preserve"> PAGEREF _Toc145491535 \h </w:instrText>
             </w:r>
             <w:r>
               <w:rPr>
@@ -3814,7 +3872,7 @@
                 <w:noProof/>
                 <w:webHidden/>
               </w:rPr>
-              <w:t>31</w:t>
+              <w:t>34</w:t>
             </w:r>
             <w:r>
               <w:rPr>
@@ -3839,7 +3897,7 @@
               <w14:ligatures w14:val="standardContextual"/>
             </w:rPr>
           </w:pPr>
-          <w:hyperlink w:anchor="_Toc145321200" w:history="1">
+          <w:hyperlink w:anchor="_Toc145491536" w:history="1">
             <w:r>
               <w:rPr>
                 <w:rStyle w:val="Collegamentoipertestuale"/>
@@ -3866,7 +3924,7 @@
                 <w:noProof/>
                 <w:webHidden/>
               </w:rPr>
-              <w:instrText xml:space="preserve"> PAGEREF _Toc145321200 \h </w:instrText>
+              <w:instrText xml:space="preserve"> PAGEREF _Toc145491536 \h </w:instrText>
             </w:r>
             <w:r>
               <w:rPr>
@@ -3886,7 +3944,7 @@
                 <w:noProof/>
                 <w:webHidden/>
               </w:rPr>
-              <w:t>31</w:t>
+              <w:t>34</w:t>
             </w:r>
             <w:r>
               <w:rPr>
@@ -3911,7 +3969,7 @@
               <w14:ligatures w14:val="standardContextual"/>
             </w:rPr>
           </w:pPr>
-          <w:hyperlink w:anchor="_Toc145321201" w:history="1">
+          <w:hyperlink w:anchor="_Toc145491537" w:history="1">
             <w:r>
               <w:rPr>
                 <w:rStyle w:val="Collegamentoipertestuale"/>
@@ -3938,7 +3996,7 @@
                 <w:noProof/>
                 <w:webHidden/>
               </w:rPr>
-              <w:instrText xml:space="preserve"> PAGEREF _Toc145321201 \h </w:instrText>
+              <w:instrText xml:space="preserve"> PAGEREF _Toc145491537 \h </w:instrText>
             </w:r>
             <w:r>
               <w:rPr>
@@ -3958,7 +4016,7 @@
                 <w:noProof/>
                 <w:webHidden/>
               </w:rPr>
-              <w:t>31</w:t>
+              <w:t>34</w:t>
             </w:r>
             <w:r>
               <w:rPr>
@@ -3983,7 +4041,7 @@
               <w14:ligatures w14:val="standardContextual"/>
             </w:rPr>
           </w:pPr>
-          <w:hyperlink w:anchor="_Toc145321202" w:history="1">
+          <w:hyperlink w:anchor="_Toc145491538" w:history="1">
             <w:r>
               <w:rPr>
                 <w:rStyle w:val="Collegamentoipertestuale"/>
@@ -4010,7 +4068,7 @@
                 <w:noProof/>
                 <w:webHidden/>
               </w:rPr>
-              <w:instrText xml:space="preserve"> PAGEREF _Toc145321202 \h </w:instrText>
+              <w:instrText xml:space="preserve"> PAGEREF _Toc145491538 \h </w:instrText>
             </w:r>
             <w:r>
               <w:rPr>
@@ -4030,7 +4088,7 @@
                 <w:noProof/>
                 <w:webHidden/>
               </w:rPr>
-              <w:t>31</w:t>
+              <w:t>34</w:t>
             </w:r>
             <w:r>
               <w:rPr>
@@ -4055,7 +4113,7 @@
               <w14:ligatures w14:val="standardContextual"/>
             </w:rPr>
           </w:pPr>
-          <w:hyperlink w:anchor="_Toc145321203" w:history="1">
+          <w:hyperlink w:anchor="_Toc145491539" w:history="1">
             <w:r>
               <w:rPr>
                 <w:rStyle w:val="Collegamentoipertestuale"/>
@@ -4082,7 +4140,7 @@
                 <w:noProof/>
                 <w:webHidden/>
               </w:rPr>
-              <w:instrText xml:space="preserve"> PAGEREF _Toc145321203 \h </w:instrText>
+              <w:instrText xml:space="preserve"> PAGEREF _Toc145491539 \h </w:instrText>
             </w:r>
             <w:r>
               <w:rPr>
@@ -4102,7 +4160,7 @@
                 <w:noProof/>
                 <w:webHidden/>
               </w:rPr>
-              <w:t>32</w:t>
+              <w:t>35</w:t>
             </w:r>
             <w:r>
               <w:rPr>
@@ -4127,7 +4185,7 @@
               <w14:ligatures w14:val="standardContextual"/>
             </w:rPr>
           </w:pPr>
-          <w:hyperlink w:anchor="_Toc145321204" w:history="1">
+          <w:hyperlink w:anchor="_Toc145491540" w:history="1">
             <w:r>
               <w:rPr>
                 <w:rStyle w:val="Collegamentoipertestuale"/>
@@ -4154,7 +4212,7 @@
                 <w:noProof/>
                 <w:webHidden/>
               </w:rPr>
-              <w:instrText xml:space="preserve"> PAGEREF _Toc145321204 \h </w:instrText>
+              <w:instrText xml:space="preserve"> PAGEREF _Toc145491540 \h </w:instrText>
             </w:r>
             <w:r>
               <w:rPr>
@@ -4174,7 +4232,7 @@
                 <w:noProof/>
                 <w:webHidden/>
               </w:rPr>
-              <w:t>34</w:t>
+              <w:t>37</w:t>
             </w:r>
             <w:r>
               <w:rPr>
@@ -4187,7 +4245,7 @@
         </w:p>
         <w:p>
           <w:pPr>
-            <w:pStyle w:val="Sommario1"/>
+            <w:pStyle w:val="Sommario2"/>
             <w:tabs>
               <w:tab w:val="right" w:leader="dot" w:pos="9016"/>
             </w:tabs>
@@ -4199,13 +4257,13 @@
               <w14:ligatures w14:val="standardContextual"/>
             </w:rPr>
           </w:pPr>
-          <w:hyperlink w:anchor="_Toc145321205" w:history="1">
+          <w:hyperlink w:anchor="_Toc145491541" w:history="1">
             <w:r>
               <w:rPr>
                 <w:rStyle w:val="Collegamentoipertestuale"/>
                 <w:noProof/>
               </w:rPr>
-              <w:t>Riferimenti Bibliografici</w:t>
+              <w:t>Risultati ottenuti</w:t>
             </w:r>
             <w:r>
               <w:rPr>
@@ -4226,7 +4284,7 @@
                 <w:noProof/>
                 <w:webHidden/>
               </w:rPr>
-              <w:instrText xml:space="preserve"> PAGEREF _Toc145321205 \h </w:instrText>
+              <w:instrText xml:space="preserve"> PAGEREF _Toc145491541 \h </w:instrText>
             </w:r>
             <w:r>
               <w:rPr>
@@ -4246,7 +4304,79 @@
                 <w:noProof/>
                 <w:webHidden/>
               </w:rPr>
-              <w:t>35</w:t>
+              <w:t>37</w:t>
+            </w:r>
+            <w:r>
+              <w:rPr>
+                <w:noProof/>
+                <w:webHidden/>
+              </w:rPr>
+              <w:fldChar w:fldCharType="end"/>
+            </w:r>
+          </w:hyperlink>
+        </w:p>
+        <w:p>
+          <w:pPr>
+            <w:pStyle w:val="Sommario2"/>
+            <w:tabs>
+              <w:tab w:val="right" w:leader="dot" w:pos="9016"/>
+            </w:tabs>
+            <w:rPr>
+              <w:rFonts w:eastAsiaTheme="minorEastAsia"/>
+              <w:noProof/>
+              <w:kern w:val="2"/>
+              <w:lang w:eastAsia="it-IT"/>
+              <w14:ligatures w14:val="standardContextual"/>
+            </w:rPr>
+          </w:pPr>
+          <w:hyperlink w:anchor="_Toc145491542" w:history="1">
+            <w:r>
+              <w:rPr>
+                <w:rStyle w:val="Collegamentoipertestuale"/>
+                <w:noProof/>
+              </w:rPr>
+              <w:t>Possibili sviluppi futuri</w:t>
+            </w:r>
+            <w:r>
+              <w:rPr>
+                <w:noProof/>
+                <w:webHidden/>
+              </w:rPr>
+              <w:tab/>
+            </w:r>
+            <w:r>
+              <w:rPr>
+                <w:noProof/>
+                <w:webHidden/>
+              </w:rPr>
+              <w:fldChar w:fldCharType="begin"/>
+            </w:r>
+            <w:r>
+              <w:rPr>
+                <w:noProof/>
+                <w:webHidden/>
+              </w:rPr>
+              <w:instrText xml:space="preserve"> PAGEREF _Toc145491542 \h </w:instrText>
+            </w:r>
+            <w:r>
+              <w:rPr>
+                <w:noProof/>
+                <w:webHidden/>
+              </w:rPr>
+            </w:r>
+            <w:r>
+              <w:rPr>
+                <w:noProof/>
+                <w:webHidden/>
+              </w:rPr>
+              <w:fldChar w:fldCharType="separate"/>
+            </w:r>
+            <w:r>
+              <w:rPr>
+                <w:noProof/>
+                <w:webHidden/>
+              </w:rPr>
+              <w:t>38</w:t>
             </w:r>
             <w:r>
               <w:rPr>
@@ -4281,14 +4411,14 @@
           <w:rStyle w:val="Titolo1Carattere"/>
         </w:rPr>
       </w:pPr>
-      <w:bookmarkStart w:id="5" w:name="_Toc145321156"/>
+      <w:bookmarkStart w:id="8" w:name="_Toc145491492"/>
       <w:r>
         <w:rPr>
           <w:rStyle w:val="Titolo1Carattere"/>
         </w:rPr>
         <w:t>Elenco argomenti di interesse</w:t>
       </w:r>
-      <w:bookmarkEnd w:id="5"/>
+      <w:bookmarkEnd w:id="8"/>
       <w:r>
         <w:rPr>
           <w:rStyle w:val="Titolo1Carattere"/>
@@ -4298,6 +4428,7 @@
     </w:p>
     <w:p>
       <w:pPr>
+        <w:jc w:val="both"/>
         <w:rPr>
           <w:rStyle w:val="Titolo1Carattere"/>
         </w:rPr>
@@ -4313,6 +4444,7 @@
           <w:ilvl w:val="0"/>
           <w:numId w:val="1"/>
         </w:numPr>
+        <w:jc w:val="both"/>
       </w:pPr>
       <w:r>
         <w:t>Rappresentazione e ragionamento Relazionale</w:t>
@@ -4325,6 +4457,7 @@
           <w:ilvl w:val="1"/>
           <w:numId w:val="1"/>
         </w:numPr>
+        <w:jc w:val="both"/>
       </w:pPr>
       <w:r>
         <w:t>Clausole di Horn (Prolog)</w:t>
@@ -4337,9 +4470,10 @@
           <w:ilvl w:val="0"/>
           <w:numId w:val="1"/>
         </w:numPr>
-      </w:pPr>
-      <w:r>
-        <w:t xml:space="preserve">Apprendimento supervisionato </w:t>
+        <w:jc w:val="both"/>
+      </w:pPr>
+      <w:r>
+        <w:t>Apprendimento supervisionato</w:t>
       </w:r>
     </w:p>
     <w:p>
@@ -4349,6 +4483,7 @@
           <w:ilvl w:val="1"/>
           <w:numId w:val="1"/>
         </w:numPr>
+        <w:jc w:val="both"/>
       </w:pPr>
       <w:r>
         <w:t>Random Forest,</w:t>
@@ -4361,6 +4496,7 @@
           <w:ilvl w:val="1"/>
           <w:numId w:val="1"/>
         </w:numPr>
+        <w:jc w:val="both"/>
       </w:pPr>
       <w:r>
         <w:t>SVM,</w:t>
@@ -4373,9 +4509,10 @@
           <w:ilvl w:val="1"/>
           <w:numId w:val="1"/>
         </w:numPr>
-      </w:pPr>
-      <w:r>
-        <w:t xml:space="preserve">Gradient Boosting </w:t>
+        <w:jc w:val="both"/>
+      </w:pPr>
+      <w:r>
+        <w:t>Gradient Boosting</w:t>
       </w:r>
     </w:p>
     <w:p>
@@ -4385,6 +4522,7 @@
           <w:ilvl w:val="1"/>
           <w:numId w:val="1"/>
         </w:numPr>
+        <w:jc w:val="both"/>
       </w:pPr>
       <w:r>
         <w:t>Case Based Reasoning</w:t>
@@ -4397,6 +4535,7 @@
           <w:ilvl w:val="2"/>
           <w:numId w:val="1"/>
         </w:numPr>
+        <w:jc w:val="both"/>
       </w:pPr>
       <w:r>
         <w:t>K-NN</w:t>
@@ -4409,6 +4548,7 @@
           <w:ilvl w:val="0"/>
           <w:numId w:val="1"/>
         </w:numPr>
+        <w:jc w:val="both"/>
       </w:pPr>
       <w:r>
         <w:t>Apprendimento probabilistico</w:t>
@@ -4421,6 +4561,7 @@
           <w:ilvl w:val="1"/>
           <w:numId w:val="1"/>
         </w:numPr>
+        <w:jc w:val="both"/>
       </w:pPr>
       <w:r>
         <w:t>Naive Bayes</w:t>
@@ -4433,6 +4574,7 @@
           <w:ilvl w:val="1"/>
           <w:numId w:val="1"/>
         </w:numPr>
+        <w:jc w:val="both"/>
       </w:pPr>
       <w:r>
         <w:t>Reti Bayesiane</w:t>
@@ -4448,19 +4590,25 @@
       <w:pPr>
         <w:pStyle w:val="Titolo1"/>
       </w:pPr>
-      <w:bookmarkStart w:id="6" w:name="_Toc145321157"/>
+      <w:bookmarkStart w:id="9" w:name="_Toc145491493"/>
       <w:r>
         <w:lastRenderedPageBreak/>
         <w:t>Creazione e manipolazione del dataset</w:t>
       </w:r>
-      <w:bookmarkEnd w:id="6"/>
-    </w:p>
-    <w:p>
+      <w:bookmarkEnd w:id="9"/>
+    </w:p>
+    <w:p>
+      <w:pPr>
+        <w:jc w:val="both"/>
+      </w:pPr>
       <w:r>
         <w:t>Come già espresso nell’introduzione, il dataset è stato creato a partire da dati disponibili su Kaggle.</w:t>
       </w:r>
     </w:p>
     <w:p>
+      <w:pPr>
+        <w:jc w:val="both"/>
+      </w:pPr>
       <w:r>
         <w:t xml:space="preserve">Nello specifico, </w:t>
       </w:r>
@@ -4484,6 +4632,7 @@
           <w:ilvl w:val="0"/>
           <w:numId w:val="2"/>
         </w:numPr>
+        <w:jc w:val="both"/>
       </w:pPr>
       <w:r>
         <w:t xml:space="preserve">statistiche riguardanti i giocatori per la stagione 2021/22; </w:t>
@@ -4496,6 +4645,7 @@
           <w:ilvl w:val="0"/>
           <w:numId w:val="2"/>
         </w:numPr>
+        <w:jc w:val="both"/>
       </w:pPr>
       <w:r>
         <w:t>statistiche riguardanti i giocatori per la stagione 2022/23;</w:t>
@@ -4508,6 +4658,7 @@
           <w:ilvl w:val="0"/>
           <w:numId w:val="2"/>
         </w:numPr>
+        <w:jc w:val="both"/>
       </w:pPr>
       <w:r>
         <w:t>statistiche riguardanti i team per la stagione 2021/22;</w:t>
@@ -4520,12 +4671,16 @@
           <w:ilvl w:val="0"/>
           <w:numId w:val="2"/>
         </w:numPr>
+        <w:jc w:val="both"/>
       </w:pPr>
       <w:r>
         <w:t>statistiche riguardanti i team per la stagione 2022/23.</w:t>
       </w:r>
     </w:p>
     <w:p>
+      <w:pPr>
+        <w:jc w:val="both"/>
+      </w:pPr>
       <w:r>
         <w:t xml:space="preserve">Il primo passo compiuto è stato unificare i quattro dataset in un unico file. L’idea è di avere a disposizione (almeno per la prima parte del progetto) contemporaneamente </w:t>
       </w:r>
@@ -4543,6 +4698,9 @@
       </w:r>
     </w:p>
     <w:p>
+      <w:pPr>
+        <w:jc w:val="both"/>
+      </w:pPr>
       <w:r>
         <w:t>Il passo immediatamente successivo è consistito nell’eliminazione di tutti quei campioni con informazioni rumorose o superflue. Nello specifico, sono stati rimossi:</w:t>
       </w:r>
@@ -4554,6 +4712,7 @@
           <w:ilvl w:val="0"/>
           <w:numId w:val="2"/>
         </w:numPr>
+        <w:jc w:val="both"/>
       </w:pPr>
       <w:r>
         <w:t>i portieri, in quanto non ho ritenuto sufficienti le informazioni a disposizione per poter determinare un andamento;</w:t>
@@ -4566,6 +4725,7 @@
           <w:ilvl w:val="0"/>
           <w:numId w:val="2"/>
         </w:numPr>
+        <w:jc w:val="both"/>
       </w:pPr>
       <w:r>
         <w:t>giocatori che ricoprono molteplici ruoli nel campo. La definizione di clausole per casi particolarmente specifici sarebbe risultata complessa, andando a complicare la KB e potenzialmente anche i modelli di apprendimento automatico;</w:t>
@@ -4578,6 +4738,7 @@
           <w:ilvl w:val="0"/>
           <w:numId w:val="2"/>
         </w:numPr>
+        <w:jc w:val="both"/>
       </w:pPr>
       <w:r>
         <w:t>giocatori che hanno giocato meno di una determinata soglia di minuti (nello specifico, ho fissato tale soglia a 180 minuti, all’incirca due partite);</w:t>
@@ -4590,6 +4751,7 @@
           <w:ilvl w:val="0"/>
           <w:numId w:val="2"/>
         </w:numPr>
+        <w:jc w:val="both"/>
       </w:pPr>
       <w:r>
         <w:t>giocatori i quali, nella tabella, risultavano avere dei valori non assegnati.</w:t>
@@ -4599,13 +4761,16 @@
       <w:pPr>
         <w:pStyle w:val="Titolo2"/>
       </w:pPr>
-      <w:bookmarkStart w:id="7" w:name="_Toc145321158"/>
+      <w:bookmarkStart w:id="10" w:name="_Toc145491494"/>
       <w:r>
         <w:t>Features</w:t>
       </w:r>
-      <w:bookmarkEnd w:id="7"/>
-    </w:p>
-    <w:p>
+      <w:bookmarkEnd w:id="10"/>
+    </w:p>
+    <w:p>
+      <w:pPr>
+        <w:jc w:val="both"/>
+      </w:pPr>
       <w:r>
         <w:t>I dataset di partenza contenevano una grande quantità di feature per ogni dato (</w:t>
       </w:r>
@@ -4626,6 +4791,7 @@
           <w:ilvl w:val="0"/>
           <w:numId w:val="2"/>
         </w:numPr>
+        <w:jc w:val="both"/>
       </w:pPr>
       <w:r>
         <w:t>Age: età del giocatore;</w:t>
@@ -4638,6 +4804,7 @@
           <w:ilvl w:val="0"/>
           <w:numId w:val="2"/>
         </w:numPr>
+        <w:jc w:val="both"/>
       </w:pPr>
       <w:r>
         <w:t>Pos: ruolo ricoperto in campo dal giocatore;</w:t>
@@ -4650,6 +4817,7 @@
           <w:ilvl w:val="0"/>
           <w:numId w:val="2"/>
         </w:numPr>
+        <w:jc w:val="both"/>
       </w:pPr>
       <w:r>
         <w:t>90s: numero di minuti giocati diviso 90 (numero di minuti regolari di una partita);</w:t>
@@ -4662,6 +4830,7 @@
           <w:ilvl w:val="0"/>
           <w:numId w:val="2"/>
         </w:numPr>
+        <w:jc w:val="both"/>
       </w:pPr>
       <w:r>
         <w:t>Goals: numero di gol segnati dal giocatore;</w:t>
@@ -4674,6 +4843,7 @@
           <w:ilvl w:val="0"/>
           <w:numId w:val="2"/>
         </w:numPr>
+        <w:jc w:val="both"/>
       </w:pPr>
       <w:r>
         <w:t>Assists: numero di assist forniti dal giocatore;</w:t>
@@ -4686,6 +4856,7 @@
           <w:ilvl w:val="0"/>
           <w:numId w:val="2"/>
         </w:numPr>
+        <w:jc w:val="both"/>
       </w:pPr>
       <w:r>
         <w:t>GCA: numero di azioni da gol a partita a cui il giocatore ha partecipato;</w:t>
@@ -4698,6 +4869,7 @@
           <w:ilvl w:val="0"/>
           <w:numId w:val="2"/>
         </w:numPr>
+        <w:jc w:val="both"/>
       </w:pPr>
       <w:r>
         <w:t>SCA: numero di azioni che hanno portato a conclusione a partita a cui il giocatore ha partecipato;</w:t>
@@ -4710,6 +4882,7 @@
           <w:ilvl w:val="0"/>
           <w:numId w:val="2"/>
         </w:numPr>
+        <w:jc w:val="both"/>
       </w:pPr>
       <w:r>
         <w:t>PasTotCmp%: percentuale di passaggi compiuti sul totale di passaggi effettuati dal giocatore;</w:t>
@@ -4722,6 +4895,7 @@
           <w:ilvl w:val="0"/>
           <w:numId w:val="2"/>
         </w:numPr>
+        <w:jc w:val="both"/>
       </w:pPr>
       <w:r>
         <w:t>TklWon: percentuale di tackle vinti a partita;</w:t>
@@ -4734,6 +4908,7 @@
           <w:ilvl w:val="0"/>
           <w:numId w:val="2"/>
         </w:numPr>
+        <w:jc w:val="both"/>
       </w:pPr>
       <w:r>
         <w:t>Int: quantità di palle intercettate a partita;</w:t>
@@ -4746,6 +4921,7 @@
           <w:ilvl w:val="0"/>
           <w:numId w:val="2"/>
         </w:numPr>
+        <w:jc w:val="both"/>
       </w:pPr>
       <w:r>
         <w:t>Err: quantità di errori che ha portato l’avversario alla conclusione a partita</w:t>
@@ -4758,6 +4934,7 @@
           <w:ilvl w:val="0"/>
           <w:numId w:val="2"/>
         </w:numPr>
+        <w:jc w:val="both"/>
       </w:pPr>
       <w:r>
         <w:t>GF: gol fatti dalla propria squadra;</w:t>
@@ -4770,6 +4947,7 @@
           <w:ilvl w:val="0"/>
           <w:numId w:val="2"/>
         </w:numPr>
+        <w:jc w:val="both"/>
       </w:pPr>
       <w:r>
         <w:t>GA: gol subiti dalla propria squadra;</w:t>
@@ -4782,6 +4960,7 @@
           <w:ilvl w:val="0"/>
           <w:numId w:val="2"/>
         </w:numPr>
+        <w:jc w:val="both"/>
       </w:pPr>
       <w:r>
         <w:lastRenderedPageBreak/>
@@ -4792,6 +4971,9 @@
       </w:r>
     </w:p>
     <w:p>
+      <w:pPr>
+        <w:jc w:val="both"/>
+      </w:pPr>
       <w:r>
         <w:t>Questo insieme di dati è il punto di partenza per l’applicazione della base di conoscenza. Nella fase successiva, quindi, si determinerà la classe di appartenenza di ogni giocatore confrontando le statistiche della prima e della seconda stagione.</w:t>
       </w:r>
@@ -4816,14 +4998,17 @@
       <w:pPr>
         <w:pStyle w:val="Titolo1"/>
       </w:pPr>
-      <w:bookmarkStart w:id="8" w:name="_Toc145321159"/>
+      <w:bookmarkStart w:id="11" w:name="_Toc145491495"/>
       <w:r>
         <w:lastRenderedPageBreak/>
         <w:t>Creazione e impiego di una KB per l’individuazione dei trend</w:t>
       </w:r>
-      <w:bookmarkEnd w:id="8"/>
-    </w:p>
-    <w:p>
+      <w:bookmarkEnd w:id="11"/>
+    </w:p>
+    <w:p>
+      <w:pPr>
+        <w:jc w:val="both"/>
+      </w:pPr>
       <w:r>
         <w:t>L’impiego della KB è un punto di fondamentale importanz</w:t>
       </w:r>
@@ -4856,6 +5041,7 @@
           <w:ilvl w:val="0"/>
           <w:numId w:val="13"/>
         </w:numPr>
+        <w:jc w:val="both"/>
         <w:rPr>
           <w:i/>
           <w:iCs/>
@@ -4876,6 +5062,7 @@
           <w:ilvl w:val="0"/>
           <w:numId w:val="13"/>
         </w:numPr>
+        <w:jc w:val="both"/>
         <w:rPr>
           <w:i/>
           <w:iCs/>
@@ -4896,6 +5083,7 @@
           <w:ilvl w:val="0"/>
           <w:numId w:val="13"/>
         </w:numPr>
+        <w:jc w:val="both"/>
         <w:rPr>
           <w:i/>
           <w:iCs/>
@@ -4916,6 +5104,7 @@
           <w:ilvl w:val="0"/>
           <w:numId w:val="13"/>
         </w:numPr>
+        <w:jc w:val="both"/>
         <w:rPr>
           <w:i/>
           <w:iCs/>
@@ -4936,6 +5125,7 @@
           <w:ilvl w:val="0"/>
           <w:numId w:val="13"/>
         </w:numPr>
+        <w:jc w:val="both"/>
         <w:rPr>
           <w:i/>
           <w:iCs/>
@@ -4950,11 +5140,17 @@
       </w:r>
     </w:p>
     <w:p>
+      <w:pPr>
+        <w:jc w:val="both"/>
+      </w:pPr>
       <w:r>
         <w:t>il loro significato è abbastanza esplicito.</w:t>
       </w:r>
     </w:p>
     <w:p>
+      <w:pPr>
+        <w:jc w:val="both"/>
+      </w:pPr>
       <w:r>
         <w:t>La creazione di una KB si è resa necessaria in quanto non esiste una KB di questo tipo, realizzata da una organizzazione e riconosciuta globalmente, da poter utilizzare.</w:t>
       </w:r>
@@ -4963,13 +5159,16 @@
       <w:pPr>
         <w:pStyle w:val="Titolo2"/>
       </w:pPr>
-      <w:bookmarkStart w:id="9" w:name="_Toc145321160"/>
+      <w:bookmarkStart w:id="12" w:name="_Toc145491496"/>
       <w:r>
         <w:t>Strumenti utilizzati</w:t>
       </w:r>
-      <w:bookmarkEnd w:id="9"/>
-    </w:p>
-    <w:p>
+      <w:bookmarkEnd w:id="12"/>
+    </w:p>
+    <w:p>
+      <w:pPr>
+        <w:jc w:val="both"/>
+      </w:pPr>
       <w:r>
         <w:t xml:space="preserve">Per la creazione e l’interrogazione della base di conoscenza, ho utilizzato il linguaggio relazionale </w:t>
       </w:r>
@@ -5018,6 +5217,9 @@
       </w:r>
     </w:p>
     <w:p>
+      <w:pPr>
+        <w:jc w:val="both"/>
+      </w:pPr>
       <w:r>
         <w:t xml:space="preserve">La scelta è ricaduta su </w:t>
       </w:r>
@@ -5039,6 +5241,7 @@
           <w:ilvl w:val="0"/>
           <w:numId w:val="2"/>
         </w:numPr>
+        <w:jc w:val="both"/>
       </w:pPr>
       <w:r>
         <w:t>i</w:t>
@@ -5067,6 +5270,7 @@
           <w:ilvl w:val="0"/>
           <w:numId w:val="2"/>
         </w:numPr>
+        <w:jc w:val="both"/>
       </w:pPr>
       <w:r>
         <w:t>Ho supposto di dover creare delle regole anche piuttosto complesse, contenendo più condizioni e criteri. Il vantaggio fondamentale</w:t>
@@ -5095,6 +5299,7 @@
           <w:ilvl w:val="0"/>
           <w:numId w:val="2"/>
         </w:numPr>
+        <w:jc w:val="both"/>
       </w:pPr>
       <w:r>
         <w:t xml:space="preserve">L’utilizzo di </w:t>
@@ -5134,6 +5339,7 @@
           <w:ilvl w:val="0"/>
           <w:numId w:val="2"/>
         </w:numPr>
+        <w:jc w:val="both"/>
       </w:pPr>
       <w:r>
         <w:t xml:space="preserve">In generale, la sintassi di </w:t>
@@ -5163,13 +5369,16 @@
       <w:pPr>
         <w:pStyle w:val="Titolo2"/>
       </w:pPr>
-      <w:bookmarkStart w:id="10" w:name="_Toc145321161"/>
+      <w:bookmarkStart w:id="13" w:name="_Toc145491497"/>
       <w:r>
         <w:t>Decisioni di Progetto</w:t>
       </w:r>
-      <w:bookmarkEnd w:id="10"/>
-    </w:p>
-    <w:p>
+      <w:bookmarkEnd w:id="13"/>
+    </w:p>
+    <w:p>
+      <w:pPr>
+        <w:jc w:val="both"/>
+      </w:pPr>
       <w:r>
         <w:t xml:space="preserve">Le decisioni </w:t>
       </w:r>
@@ -5187,6 +5396,7 @@
           <w:ilvl w:val="0"/>
           <w:numId w:val="2"/>
         </w:numPr>
+        <w:jc w:val="both"/>
       </w:pPr>
       <w:r>
         <w:t>s</w:t>
@@ -5212,6 +5422,7 @@
           <w:ilvl w:val="1"/>
           <w:numId w:val="2"/>
         </w:numPr>
+        <w:jc w:val="both"/>
       </w:pPr>
       <w:r>
         <w:t>l</w:t>
@@ -5227,6 +5438,7 @@
           <w:ilvl w:val="1"/>
           <w:numId w:val="2"/>
         </w:numPr>
+        <w:jc w:val="both"/>
       </w:pPr>
       <w:r>
         <w:t>la realizzazione della base di conoscenza, concentrandomi in maniera separata nell’individuazione delle caratteristiche che meglio partizionano l’insieme di partenza per ogni ruolo.</w:t>
@@ -5239,12 +5451,16 @@
           <w:ilvl w:val="0"/>
           <w:numId w:val="2"/>
         </w:numPr>
+        <w:jc w:val="both"/>
       </w:pPr>
       <w:r>
         <w:t>Per ogni ruolo, quali dati prendere in considerazione per la valutazione dell’andamento.</w:t>
       </w:r>
     </w:p>
     <w:p>
+      <w:pPr>
+        <w:jc w:val="both"/>
+      </w:pPr>
       <w:r>
         <w:t>Ne sono risultati tre file Prolog separati (trend_df.pl, trend_mf.pl, trend_att.pl)</w:t>
       </w:r>
@@ -5308,6 +5524,9 @@
       </w:r>
     </w:p>
     <w:p>
+      <w:pPr>
+        <w:jc w:val="both"/>
+      </w:pPr>
       <w:r>
         <w:t xml:space="preserve">Nell’immagine, è </w:t>
       </w:r>
@@ -5329,6 +5548,9 @@
       </w:r>
     </w:p>
     <w:p>
+      <w:pPr>
+        <w:jc w:val="both"/>
+      </w:pPr>
       <w:r>
         <w:t>A seguito dell’applicazione della base di conoscenza sulle tre partizioni, i risultati sono stati riuniti in un unico file. Tale file (</w:t>
       </w:r>
@@ -5347,18 +5569,24 @@
       <w:pPr>
         <w:pStyle w:val="Titolo2"/>
       </w:pPr>
-      <w:bookmarkStart w:id="11" w:name="_Toc145321162"/>
+      <w:bookmarkStart w:id="14" w:name="_Toc145491498"/>
       <w:r>
         <w:t>Valutazione</w:t>
       </w:r>
-      <w:bookmarkEnd w:id="11"/>
-    </w:p>
-    <w:p>
+      <w:bookmarkEnd w:id="14"/>
+    </w:p>
+    <w:p>
+      <w:pPr>
+        <w:jc w:val="both"/>
+      </w:pPr>
       <w:r>
         <w:t>Il risultato dell’applicazione della KB è la creazione del nuovo dataset, composto dalle statistiche inerenti una singola stagione e il trend considerando le statistiche della stagione successiva del giocatore.</w:t>
       </w:r>
     </w:p>
     <w:p>
+      <w:pPr>
+        <w:jc w:val="both"/>
+      </w:pPr>
       <w:r>
         <w:t>Non c’è un modo per valutare il funzionamento della base di conoscenza, in quanto non esistono a priori delle euristiche che consentano di determinare l’andamento di un giocator</w:t>
       </w:r>
@@ -5376,6 +5604,9 @@
       </w:r>
     </w:p>
     <w:p>
+      <w:pPr>
+        <w:jc w:val="both"/>
+      </w:pPr>
       <w:r>
         <w:t xml:space="preserve">A seguito di numerosi esperimenti, </w:t>
       </w:r>
@@ -5528,6 +5759,9 @@
       </w:r>
     </w:p>
     <w:p>
+      <w:pPr>
+        <w:jc w:val="both"/>
+      </w:pPr>
       <w:r>
         <w:t>Dal grafico si possono fare alcune osservazioni:</w:t>
       </w:r>
@@ -5539,17 +5773,10 @@
           <w:ilvl w:val="0"/>
           <w:numId w:val="13"/>
         </w:numPr>
-      </w:pPr>
-      <w:r>
-        <w:t xml:space="preserve">La distribuzione dei difensori è come ce </w:t>
-      </w:r>
-      <w:proofErr w:type="spellStart"/>
-      <w:r>
-        <w:t>la</w:t>
-      </w:r>
-      <w:proofErr w:type="spellEnd"/>
-      <w:r>
-        <w:t xml:space="preserve"> aspettavamo, segue una distribuzione simile ad una gaussiana. È comunque importante da sottolineare la differenza nelle cardinalità delle classi</w:t>
+        <w:jc w:val="both"/>
+      </w:pPr>
+      <w:r>
+        <w:t>La distribuzione dei difensori è come ce la aspettavamo, segue una distribuzione simile ad una gaussiana. È comunque importante da sottolineare la differenza nelle cardinalità delle classi</w:t>
       </w:r>
     </w:p>
     <w:p>
@@ -5559,6 +5786,7 @@
           <w:ilvl w:val="0"/>
           <w:numId w:val="13"/>
         </w:numPr>
+        <w:jc w:val="both"/>
       </w:pPr>
       <w:r>
         <w:t>La distribuzione dei centrocampisti dimostra come i valori associati alle classi “good” e “very_good” siano quasi gli stessi.</w:t>
@@ -5571,12 +5799,16 @@
           <w:ilvl w:val="0"/>
           <w:numId w:val="13"/>
         </w:numPr>
+        <w:jc w:val="both"/>
       </w:pPr>
       <w:r>
         <w:t>La distribuzione degli attaccanti mostra la possibilità di miglioramento nella definizione di giocatori con andamento pessimo rispetto a quelli che hanno andamento negativo.</w:t>
       </w:r>
     </w:p>
     <w:p>
+      <w:pPr>
+        <w:jc w:val="both"/>
+      </w:pPr>
       <w:r>
         <w:t>Quindi, i miglioramenti che possono essere apportati sono i seguenti:</w:t>
       </w:r>
@@ -5588,6 +5820,7 @@
           <w:ilvl w:val="0"/>
           <w:numId w:val="13"/>
         </w:numPr>
+        <w:jc w:val="both"/>
       </w:pPr>
       <w:r>
         <w:t>Possiamo ridurre il numero di esempi corrispondenti alla classe “static” per i difensori</w:t>
@@ -5600,6 +5833,7 @@
           <w:ilvl w:val="0"/>
           <w:numId w:val="13"/>
         </w:numPr>
+        <w:jc w:val="both"/>
       </w:pPr>
       <w:r>
         <w:t>Possiamo aumentare il numero di esempi corrispondenti alla classe “good” a discapito di esempi di classe “static” e “very_good” per i centrocampisti</w:t>
@@ -5612,6 +5846,7 @@
           <w:ilvl w:val="0"/>
           <w:numId w:val="13"/>
         </w:numPr>
+        <w:jc w:val="both"/>
       </w:pPr>
       <w:r>
         <w:t>Possiamo aumentare la frequenza di “very_bad” a discapito di “bad” per gli attaccanti.</w:t>
@@ -5619,6 +5854,7 @@
     </w:p>
     <w:p>
       <w:pPr>
+        <w:jc w:val="both"/>
         <w:rPr>
           <w:noProof/>
         </w:rPr>
@@ -5727,6 +5963,7 @@
     </w:p>
     <w:p>
       <w:pPr>
+        <w:jc w:val="both"/>
         <w:rPr>
           <w:noProof/>
         </w:rPr>
@@ -5746,6 +5983,7 @@
           <w:ilvl w:val="0"/>
           <w:numId w:val="13"/>
         </w:numPr>
+        <w:jc w:val="both"/>
         <w:rPr>
           <w:noProof/>
         </w:rPr>
@@ -5764,6 +6002,7 @@
           <w:ilvl w:val="1"/>
           <w:numId w:val="13"/>
         </w:numPr>
+        <w:jc w:val="both"/>
         <w:rPr>
           <w:noProof/>
         </w:rPr>
@@ -5790,6 +6029,7 @@
           <w:ilvl w:val="2"/>
           <w:numId w:val="13"/>
         </w:numPr>
+        <w:jc w:val="both"/>
         <w:rPr>
           <w:noProof/>
         </w:rPr>
@@ -5814,6 +6054,7 @@
           <w:ilvl w:val="2"/>
           <w:numId w:val="13"/>
         </w:numPr>
+        <w:jc w:val="both"/>
         <w:rPr>
           <w:noProof/>
         </w:rPr>
@@ -5838,6 +6079,7 @@
           <w:ilvl w:val="2"/>
           <w:numId w:val="13"/>
         </w:numPr>
+        <w:jc w:val="both"/>
         <w:rPr>
           <w:noProof/>
         </w:rPr>
@@ -5868,6 +6110,7 @@
           <w:ilvl w:val="1"/>
           <w:numId w:val="13"/>
         </w:numPr>
+        <w:jc w:val="both"/>
         <w:rPr>
           <w:noProof/>
         </w:rPr>
@@ -5894,6 +6137,7 @@
           <w:ilvl w:val="2"/>
           <w:numId w:val="13"/>
         </w:numPr>
+        <w:jc w:val="both"/>
         <w:rPr>
           <w:noProof/>
         </w:rPr>
@@ -5918,6 +6162,7 @@
           <w:ilvl w:val="2"/>
           <w:numId w:val="13"/>
         </w:numPr>
+        <w:jc w:val="both"/>
         <w:rPr>
           <w:noProof/>
         </w:rPr>
@@ -5936,6 +6181,7 @@
           <w:ilvl w:val="2"/>
           <w:numId w:val="13"/>
         </w:numPr>
+        <w:jc w:val="both"/>
         <w:rPr>
           <w:noProof/>
         </w:rPr>
@@ -5960,6 +6206,7 @@
           <w:ilvl w:val="1"/>
           <w:numId w:val="13"/>
         </w:numPr>
+        <w:jc w:val="both"/>
         <w:rPr>
           <w:noProof/>
         </w:rPr>
@@ -5986,6 +6233,7 @@
           <w:ilvl w:val="2"/>
           <w:numId w:val="13"/>
         </w:numPr>
+        <w:jc w:val="both"/>
         <w:rPr>
           <w:noProof/>
         </w:rPr>
@@ -6018,6 +6266,7 @@
           <w:ilvl w:val="2"/>
           <w:numId w:val="13"/>
         </w:numPr>
+        <w:jc w:val="both"/>
         <w:rPr>
           <w:noProof/>
         </w:rPr>
@@ -6042,6 +6291,7 @@
           <w:ilvl w:val="1"/>
           <w:numId w:val="13"/>
         </w:numPr>
+        <w:jc w:val="both"/>
         <w:rPr>
           <w:noProof/>
         </w:rPr>
@@ -6068,6 +6318,7 @@
           <w:ilvl w:val="2"/>
           <w:numId w:val="13"/>
         </w:numPr>
+        <w:jc w:val="both"/>
         <w:rPr>
           <w:noProof/>
         </w:rPr>
@@ -6100,6 +6351,7 @@
           <w:ilvl w:val="2"/>
           <w:numId w:val="13"/>
         </w:numPr>
+        <w:jc w:val="both"/>
         <w:rPr>
           <w:noProof/>
         </w:rPr>
@@ -6132,6 +6384,7 @@
           <w:ilvl w:val="0"/>
           <w:numId w:val="13"/>
         </w:numPr>
+        <w:jc w:val="both"/>
         <w:rPr>
           <w:noProof/>
         </w:rPr>
@@ -6150,6 +6403,7 @@
           <w:ilvl w:val="1"/>
           <w:numId w:val="13"/>
         </w:numPr>
+        <w:jc w:val="both"/>
         <w:rPr>
           <w:noProof/>
         </w:rPr>
@@ -6176,6 +6430,7 @@
           <w:ilvl w:val="2"/>
           <w:numId w:val="13"/>
         </w:numPr>
+        <w:jc w:val="both"/>
         <w:rPr>
           <w:noProof/>
         </w:rPr>
@@ -6194,6 +6449,7 @@
           <w:ilvl w:val="2"/>
           <w:numId w:val="13"/>
         </w:numPr>
+        <w:jc w:val="both"/>
         <w:rPr>
           <w:noProof/>
         </w:rPr>
@@ -6212,6 +6468,7 @@
           <w:ilvl w:val="2"/>
           <w:numId w:val="13"/>
         </w:numPr>
+        <w:jc w:val="both"/>
         <w:rPr>
           <w:noProof/>
         </w:rPr>
@@ -6230,6 +6487,7 @@
           <w:ilvl w:val="1"/>
           <w:numId w:val="13"/>
         </w:numPr>
+        <w:jc w:val="both"/>
         <w:rPr>
           <w:noProof/>
         </w:rPr>
@@ -6256,6 +6514,7 @@
           <w:ilvl w:val="2"/>
           <w:numId w:val="13"/>
         </w:numPr>
+        <w:jc w:val="both"/>
         <w:rPr>
           <w:noProof/>
         </w:rPr>
@@ -6274,6 +6533,7 @@
           <w:ilvl w:val="2"/>
           <w:numId w:val="13"/>
         </w:numPr>
+        <w:jc w:val="both"/>
         <w:rPr>
           <w:noProof/>
         </w:rPr>
@@ -6292,6 +6552,7 @@
           <w:ilvl w:val="2"/>
           <w:numId w:val="13"/>
         </w:numPr>
+        <w:jc w:val="both"/>
         <w:rPr>
           <w:noProof/>
         </w:rPr>
@@ -6310,6 +6571,7 @@
           <w:ilvl w:val="1"/>
           <w:numId w:val="13"/>
         </w:numPr>
+        <w:jc w:val="both"/>
         <w:rPr>
           <w:noProof/>
         </w:rPr>
@@ -6336,6 +6598,7 @@
           <w:ilvl w:val="2"/>
           <w:numId w:val="13"/>
         </w:numPr>
+        <w:jc w:val="both"/>
         <w:rPr>
           <w:noProof/>
         </w:rPr>
@@ -6368,6 +6631,7 @@
           <w:ilvl w:val="2"/>
           <w:numId w:val="13"/>
         </w:numPr>
+        <w:jc w:val="both"/>
         <w:rPr>
           <w:noProof/>
         </w:rPr>
@@ -6386,6 +6650,7 @@
           <w:ilvl w:val="1"/>
           <w:numId w:val="13"/>
         </w:numPr>
+        <w:jc w:val="both"/>
         <w:rPr>
           <w:noProof/>
         </w:rPr>
@@ -6412,6 +6677,7 @@
           <w:ilvl w:val="2"/>
           <w:numId w:val="13"/>
         </w:numPr>
+        <w:jc w:val="both"/>
         <w:rPr>
           <w:noProof/>
         </w:rPr>
@@ -6444,6 +6710,7 @@
           <w:ilvl w:val="2"/>
           <w:numId w:val="13"/>
         </w:numPr>
+        <w:jc w:val="both"/>
         <w:rPr>
           <w:noProof/>
         </w:rPr>
@@ -6462,6 +6729,7 @@
           <w:ilvl w:val="0"/>
           <w:numId w:val="13"/>
         </w:numPr>
+        <w:jc w:val="both"/>
         <w:rPr>
           <w:noProof/>
         </w:rPr>
@@ -6480,6 +6748,7 @@
           <w:ilvl w:val="1"/>
           <w:numId w:val="13"/>
         </w:numPr>
+        <w:jc w:val="both"/>
         <w:rPr>
           <w:noProof/>
         </w:rPr>
@@ -6506,6 +6775,7 @@
           <w:ilvl w:val="2"/>
           <w:numId w:val="13"/>
         </w:numPr>
+        <w:jc w:val="both"/>
         <w:rPr>
           <w:noProof/>
         </w:rPr>
@@ -6524,6 +6794,7 @@
           <w:ilvl w:val="2"/>
           <w:numId w:val="13"/>
         </w:numPr>
+        <w:jc w:val="both"/>
         <w:rPr>
           <w:noProof/>
         </w:rPr>
@@ -6542,6 +6813,7 @@
           <w:ilvl w:val="2"/>
           <w:numId w:val="13"/>
         </w:numPr>
+        <w:jc w:val="both"/>
         <w:rPr>
           <w:noProof/>
         </w:rPr>
@@ -6560,6 +6832,7 @@
           <w:ilvl w:val="2"/>
           <w:numId w:val="13"/>
         </w:numPr>
+        <w:jc w:val="both"/>
         <w:rPr>
           <w:noProof/>
         </w:rPr>
@@ -6578,6 +6851,7 @@
           <w:ilvl w:val="1"/>
           <w:numId w:val="13"/>
         </w:numPr>
+        <w:jc w:val="both"/>
         <w:rPr>
           <w:noProof/>
         </w:rPr>
@@ -6604,6 +6878,7 @@
           <w:ilvl w:val="2"/>
           <w:numId w:val="13"/>
         </w:numPr>
+        <w:jc w:val="both"/>
         <w:rPr>
           <w:noProof/>
         </w:rPr>
@@ -6622,6 +6897,7 @@
           <w:ilvl w:val="2"/>
           <w:numId w:val="13"/>
         </w:numPr>
+        <w:jc w:val="both"/>
         <w:rPr>
           <w:noProof/>
         </w:rPr>
@@ -6641,6 +6917,7 @@
           <w:ilvl w:val="2"/>
           <w:numId w:val="13"/>
         </w:numPr>
+        <w:jc w:val="both"/>
         <w:rPr>
           <w:noProof/>
         </w:rPr>
@@ -6659,6 +6936,7 @@
           <w:ilvl w:val="1"/>
           <w:numId w:val="13"/>
         </w:numPr>
+        <w:jc w:val="both"/>
         <w:rPr>
           <w:noProof/>
         </w:rPr>
@@ -6685,6 +6963,7 @@
           <w:ilvl w:val="2"/>
           <w:numId w:val="13"/>
         </w:numPr>
+        <w:jc w:val="both"/>
         <w:rPr>
           <w:noProof/>
         </w:rPr>
@@ -6717,6 +6996,7 @@
           <w:ilvl w:val="2"/>
           <w:numId w:val="13"/>
         </w:numPr>
+        <w:jc w:val="both"/>
         <w:rPr>
           <w:noProof/>
         </w:rPr>
@@ -6735,6 +7015,7 @@
           <w:ilvl w:val="1"/>
           <w:numId w:val="13"/>
         </w:numPr>
+        <w:jc w:val="both"/>
         <w:rPr>
           <w:noProof/>
         </w:rPr>
@@ -6761,6 +7042,7 @@
           <w:ilvl w:val="2"/>
           <w:numId w:val="13"/>
         </w:numPr>
+        <w:jc w:val="both"/>
         <w:rPr>
           <w:noProof/>
         </w:rPr>
@@ -6793,6 +7075,7 @@
           <w:ilvl w:val="2"/>
           <w:numId w:val="13"/>
         </w:numPr>
+        <w:jc w:val="both"/>
         <w:rPr>
           <w:noProof/>
         </w:rPr>
@@ -6806,6 +7089,7 @@
     </w:p>
     <w:p>
       <w:pPr>
+        <w:jc w:val="both"/>
         <w:rPr>
           <w:noProof/>
         </w:rPr>
@@ -6833,6 +7117,7 @@
     </w:p>
     <w:p>
       <w:pPr>
+        <w:jc w:val="both"/>
         <w:rPr>
           <w:noProof/>
         </w:rPr>
@@ -7796,6 +8081,7 @@
     </w:p>
     <w:p>
       <w:pPr>
+        <w:jc w:val="both"/>
         <w:rPr>
           <w:noProof/>
         </w:rPr>
@@ -7886,6 +8172,7 @@
     </w:p>
     <w:p>
       <w:pPr>
+        <w:jc w:val="both"/>
         <w:rPr>
           <w:noProof/>
         </w:rPr>
@@ -7904,6 +8191,7 @@
           <w:ilvl w:val="0"/>
           <w:numId w:val="2"/>
         </w:numPr>
+        <w:jc w:val="both"/>
         <w:rPr>
           <w:noProof/>
         </w:rPr>
@@ -7934,6 +8222,7 @@
           <w:ilvl w:val="0"/>
           <w:numId w:val="2"/>
         </w:numPr>
+        <w:jc w:val="both"/>
         <w:rPr>
           <w:noProof/>
         </w:rPr>
@@ -7952,6 +8241,7 @@
           <w:ilvl w:val="0"/>
           <w:numId w:val="2"/>
         </w:numPr>
+        <w:jc w:val="both"/>
         <w:rPr>
           <w:noProof/>
         </w:rPr>
@@ -7965,6 +8255,7 @@
     </w:p>
     <w:p>
       <w:pPr>
+        <w:jc w:val="both"/>
         <w:rPr>
           <w:noProof/>
         </w:rPr>
@@ -7983,6 +8274,7 @@
           <w:ilvl w:val="0"/>
           <w:numId w:val="2"/>
         </w:numPr>
+        <w:jc w:val="both"/>
         <w:rPr>
           <w:i/>
           <w:iCs/>
@@ -8005,6 +8297,7 @@
           <w:ilvl w:val="0"/>
           <w:numId w:val="2"/>
         </w:numPr>
+        <w:jc w:val="both"/>
         <w:rPr>
           <w:i/>
           <w:iCs/>
@@ -8027,6 +8320,7 @@
           <w:ilvl w:val="0"/>
           <w:numId w:val="2"/>
         </w:numPr>
+        <w:jc w:val="both"/>
         <w:rPr>
           <w:i/>
           <w:iCs/>
@@ -8049,6 +8343,7 @@
           <w:ilvl w:val="0"/>
           <w:numId w:val="2"/>
         </w:numPr>
+        <w:jc w:val="both"/>
         <w:rPr>
           <w:i/>
           <w:iCs/>
@@ -8071,6 +8366,7 @@
           <w:ilvl w:val="0"/>
           <w:numId w:val="2"/>
         </w:numPr>
+        <w:jc w:val="both"/>
         <w:rPr>
           <w:i/>
           <w:iCs/>
@@ -8093,6 +8389,7 @@
           <w:ilvl w:val="0"/>
           <w:numId w:val="2"/>
         </w:numPr>
+        <w:jc w:val="both"/>
         <w:rPr>
           <w:i/>
           <w:iCs/>
@@ -8115,6 +8412,7 @@
           <w:ilvl w:val="0"/>
           <w:numId w:val="2"/>
         </w:numPr>
+        <w:jc w:val="both"/>
         <w:rPr>
           <w:i/>
           <w:iCs/>
@@ -8137,6 +8435,7 @@
           <w:ilvl w:val="0"/>
           <w:numId w:val="2"/>
         </w:numPr>
+        <w:jc w:val="both"/>
         <w:rPr>
           <w:i/>
           <w:iCs/>
@@ -8159,6 +8458,7 @@
           <w:ilvl w:val="0"/>
           <w:numId w:val="2"/>
         </w:numPr>
+        <w:jc w:val="both"/>
         <w:rPr>
           <w:i/>
           <w:iCs/>
@@ -8181,6 +8481,7 @@
           <w:ilvl w:val="0"/>
           <w:numId w:val="2"/>
         </w:numPr>
+        <w:jc w:val="both"/>
         <w:rPr>
           <w:i/>
           <w:iCs/>
@@ -8197,6 +8498,9 @@
       </w:r>
     </w:p>
     <w:p>
+      <w:pPr>
+        <w:jc w:val="both"/>
+      </w:pPr>
       <w:r>
         <w:t>Una volta individuato l’andamento dei giocatori date le due stagioni consecutive 2021/22 e 2022/23, l’obiettivo dello studio è quello di riuscire a predire quale potrebbe essere il trend di un giocatore nella stagione successiva a partire dai soli dati relativi alla stagione corrente. Prenderemo in considerazione, quindi, unicamente i dati e le statistiche relative alla stagione 2021/22 dei giocatori dei quali è stato individuato il trend precedentemente.</w:t>
       </w:r>
@@ -8218,7 +8522,7 @@
       <w:pPr>
         <w:pStyle w:val="Titolo1"/>
       </w:pPr>
-      <w:bookmarkStart w:id="12" w:name="_Toc145321163"/>
+      <w:bookmarkStart w:id="15" w:name="_Toc145491499"/>
       <w:r>
         <w:lastRenderedPageBreak/>
         <w:t>Case Based Reasoning per la classificazione</w:t>
@@ -8226,20 +8530,23 @@
       <w:r>
         <w:t>: K-NN</w:t>
       </w:r>
-      <w:bookmarkEnd w:id="12"/>
+      <w:bookmarkEnd w:id="15"/>
     </w:p>
     <w:p/>
     <w:p>
       <w:pPr>
         <w:pStyle w:val="Titolo2"/>
       </w:pPr>
-      <w:bookmarkStart w:id="13" w:name="_Toc145321164"/>
+      <w:bookmarkStart w:id="16" w:name="_Toc145491500"/>
       <w:r>
         <w:t>Descrizione e motivazione scelta</w:t>
       </w:r>
-      <w:bookmarkEnd w:id="13"/>
-    </w:p>
-    <w:p>
+      <w:bookmarkEnd w:id="16"/>
+    </w:p>
+    <w:p>
+      <w:pPr>
+        <w:jc w:val="both"/>
+      </w:pPr>
       <w:r>
         <w:t>Una valida alternativa per la classificazione alla costruzione di un modello</w:t>
       </w:r>
@@ -8281,11 +8588,17 @@
       </w:r>
     </w:p>
     <w:p>
+      <w:pPr>
+        <w:jc w:val="both"/>
+      </w:pPr>
       <w:r>
         <w:t>Nella fase di addestramento, si individuano i vettori all’interno dello spazio multidimensionale rappresentanti gli esempi di training. Durante il test, un esempio del test set viene inserito all’interno dello spazio, e in base ad una misura di similarità, si calcolano i k vettori più vicini all’esempio di test (k numero naturale, può essere pari a 3, a 5, …), e all’interno di tale insieme di vettori, si valuta qual è la classe più frequente. Tale classe è quella che verrà assegnata all’esempio.</w:t>
       </w:r>
     </w:p>
     <w:p>
+      <w:pPr>
+        <w:jc w:val="both"/>
+      </w:pPr>
       <w:r>
         <w:t>È evidente che, nonostante sia un modello estremamente semplice, sia concettualmente che dal punto di vista computazionale, può rivelarsi utile in un problema di classificazione multi-class</w:t>
       </w:r>
@@ -8301,13 +8614,16 @@
       <w:pPr>
         <w:pStyle w:val="Titolo2"/>
       </w:pPr>
-      <w:bookmarkStart w:id="14" w:name="_Toc145321165"/>
+      <w:bookmarkStart w:id="17" w:name="_Toc145491501"/>
       <w:r>
         <w:t>Strumenti utilizzati</w:t>
       </w:r>
-      <w:bookmarkEnd w:id="14"/>
-    </w:p>
-    <w:p>
+      <w:bookmarkEnd w:id="17"/>
+    </w:p>
+    <w:p>
+      <w:pPr>
+        <w:jc w:val="both"/>
+      </w:pPr>
       <w:r>
         <w:t xml:space="preserve">Si è fatto uso della libreria </w:t>
       </w:r>
@@ -8375,6 +8691,7 @@
           <w:ilvl w:val="0"/>
           <w:numId w:val="9"/>
         </w:numPr>
+        <w:jc w:val="both"/>
         <w:rPr>
           <w:rFonts w:asciiTheme="majorHAnsi" w:eastAsiaTheme="majorEastAsia" w:hAnsiTheme="majorHAnsi" w:cstheme="majorBidi"/>
           <w:color w:val="2F5496" w:themeColor="accent1" w:themeShade="BF"/>
@@ -8417,6 +8734,7 @@
           <w:ilvl w:val="0"/>
           <w:numId w:val="9"/>
         </w:numPr>
+        <w:jc w:val="both"/>
         <w:rPr>
           <w:rFonts w:asciiTheme="majorHAnsi" w:eastAsiaTheme="majorEastAsia" w:hAnsiTheme="majorHAnsi" w:cstheme="majorBidi"/>
           <w:color w:val="2F5496" w:themeColor="accent1" w:themeShade="BF"/>
@@ -8429,6 +8747,9 @@
       </w:r>
     </w:p>
     <w:p>
+      <w:pPr>
+        <w:jc w:val="both"/>
+      </w:pPr>
       <w:r>
         <w:t xml:space="preserve">Sono state impiegate anche altre librerie di supporto quali </w:t>
       </w:r>
@@ -8457,23 +8778,26 @@
       <w:pPr>
         <w:pStyle w:val="Titolo2"/>
       </w:pPr>
-      <w:bookmarkStart w:id="15" w:name="_Toc145321166"/>
+      <w:bookmarkStart w:id="18" w:name="_Toc145491502"/>
       <w:r>
         <w:t>Decisioni di progetto</w:t>
       </w:r>
-      <w:bookmarkEnd w:id="15"/>
+      <w:bookmarkEnd w:id="18"/>
     </w:p>
     <w:p>
       <w:pPr>
         <w:pStyle w:val="Titolo3"/>
       </w:pPr>
-      <w:bookmarkStart w:id="16" w:name="_Toc145321167"/>
+      <w:bookmarkStart w:id="19" w:name="_Toc145491503"/>
       <w:r>
         <w:t>Primo esperimento</w:t>
       </w:r>
-      <w:bookmarkEnd w:id="16"/>
-    </w:p>
-    <w:p>
+      <w:bookmarkEnd w:id="19"/>
+    </w:p>
+    <w:p>
+      <w:pPr>
+        <w:jc w:val="both"/>
+      </w:pPr>
       <w:r>
         <w:t xml:space="preserve">Si è deciso di valutare i seguenti parametri tramite </w:t>
       </w:r>
@@ -8495,6 +8819,7 @@
           <w:ilvl w:val="0"/>
           <w:numId w:val="1"/>
         </w:numPr>
+        <w:jc w:val="both"/>
         <w:rPr>
           <w:sz w:val="32"/>
           <w:szCs w:val="32"/>
@@ -8521,6 +8846,7 @@
           <w:ilvl w:val="1"/>
           <w:numId w:val="1"/>
         </w:numPr>
+        <w:jc w:val="both"/>
         <w:rPr>
           <w:sz w:val="32"/>
           <w:szCs w:val="32"/>
@@ -8537,6 +8863,7 @@
           <w:ilvl w:val="1"/>
           <w:numId w:val="1"/>
         </w:numPr>
+        <w:jc w:val="both"/>
         <w:rPr>
           <w:sz w:val="32"/>
           <w:szCs w:val="32"/>
@@ -8553,6 +8880,7 @@
           <w:ilvl w:val="0"/>
           <w:numId w:val="1"/>
         </w:numPr>
+        <w:jc w:val="both"/>
         <w:rPr>
           <w:sz w:val="32"/>
           <w:szCs w:val="32"/>
@@ -8569,6 +8897,7 @@
           <w:ilvl w:val="1"/>
           <w:numId w:val="1"/>
         </w:numPr>
+        <w:jc w:val="both"/>
         <w:rPr>
           <w:sz w:val="32"/>
           <w:szCs w:val="32"/>
@@ -8585,6 +8914,7 @@
           <w:ilvl w:val="2"/>
           <w:numId w:val="1"/>
         </w:numPr>
+        <w:jc w:val="both"/>
         <w:rPr>
           <w:sz w:val="32"/>
           <w:szCs w:val="32"/>
@@ -8601,13 +8931,13 @@
           <w:ilvl w:val="0"/>
           <w:numId w:val="1"/>
         </w:numPr>
+        <w:jc w:val="both"/>
         <w:rPr>
           <w:sz w:val="32"/>
           <w:szCs w:val="32"/>
         </w:rPr>
       </w:pPr>
       <w:r>
-        <w:lastRenderedPageBreak/>
         <w:t>Metrica da utilizzare per il calcolo della distanza: ho valutato le seguenti tre metriche:</w:t>
       </w:r>
     </w:p>
@@ -8618,13 +8948,22 @@
           <w:ilvl w:val="1"/>
           <w:numId w:val="1"/>
         </w:numPr>
+        <w:jc w:val="both"/>
         <w:rPr>
           <w:sz w:val="32"/>
           <w:szCs w:val="32"/>
         </w:rPr>
       </w:pPr>
       <w:r>
-        <w:t>misura di similarità L1: anche nota come distanza di Manhattan, calcola la distanza tra due vettori sommando le differenze assolute tra le loro componenti;</w:t>
+        <w:rPr>
+          <w:b/>
+          <w:bCs/>
+        </w:rPr>
+        <w:lastRenderedPageBreak/>
+        <w:t>misura di similarità L1</w:t>
+      </w:r>
+      <w:r>
+        <w:t>: anche nota come distanza di Manhattan, calcola la distanza tra due vettori sommando le differenze assolute tra le loro componenti;</w:t>
       </w:r>
     </w:p>
     <w:p>
@@ -8634,13 +8973,21 @@
           <w:ilvl w:val="1"/>
           <w:numId w:val="1"/>
         </w:numPr>
+        <w:jc w:val="both"/>
         <w:rPr>
           <w:sz w:val="32"/>
           <w:szCs w:val="32"/>
         </w:rPr>
       </w:pPr>
       <w:r>
-        <w:t>misura di similarità L2: anche nota come distanza euclidea, calcola la distanza tra due vettori come la lunghezza del vettore differenza tra di essi;</w:t>
+        <w:rPr>
+          <w:b/>
+          <w:bCs/>
+        </w:rPr>
+        <w:t>misura di similarità L2</w:t>
+      </w:r>
+      <w:r>
+        <w:t>: anche nota come distanza euclidea, calcola la distanza tra due vettori come la lunghezza del vettore differenza tra di essi;</w:t>
       </w:r>
     </w:p>
     <w:p>
@@ -8650,16 +8997,27 @@
           <w:ilvl w:val="1"/>
           <w:numId w:val="1"/>
         </w:numPr>
+        <w:jc w:val="both"/>
         <w:rPr>
           <w:sz w:val="32"/>
           <w:szCs w:val="32"/>
         </w:rPr>
       </w:pPr>
       <w:r>
-        <w:t>misura di similarità del coseno: calcola la distanza considerando l’angolo individuato dai due vettori. Tale misura è indipendente dalla normalizzazione sulle feature.</w:t>
-      </w:r>
-    </w:p>
-    <w:p>
+        <w:rPr>
+          <w:b/>
+          <w:bCs/>
+        </w:rPr>
+        <w:t>misura di similarità del coseno</w:t>
+      </w:r>
+      <w:r>
+        <w:t>: calcola la distanza considerando l’angolo individuato dai due vettori. Tale misura è indipendente dalla normalizzazione sulle feature.</w:t>
+      </w:r>
+    </w:p>
+    <w:p>
+      <w:pPr>
+        <w:jc w:val="both"/>
+      </w:pPr>
       <w:r>
         <w:t>Per quanto riguarda la normalizzazione, si è deciso di confrontare il modello tramite i seguenti esperimenti:</w:t>
       </w:r>
@@ -8671,6 +9029,7 @@
           <w:ilvl w:val="0"/>
           <w:numId w:val="1"/>
         </w:numPr>
+        <w:jc w:val="both"/>
         <w:rPr>
           <w:sz w:val="32"/>
           <w:szCs w:val="32"/>
@@ -8687,6 +9046,7 @@
           <w:ilvl w:val="0"/>
           <w:numId w:val="1"/>
         </w:numPr>
+        <w:jc w:val="both"/>
         <w:rPr>
           <w:sz w:val="32"/>
           <w:szCs w:val="32"/>
@@ -8703,6 +9063,7 @@
           <w:ilvl w:val="0"/>
           <w:numId w:val="1"/>
         </w:numPr>
+        <w:jc w:val="both"/>
         <w:rPr>
           <w:sz w:val="32"/>
           <w:szCs w:val="32"/>
@@ -9232,6 +9593,7 @@
     <w:p/>
     <w:p/>
     <w:p/>
+    <w:p/>
     <w:tbl>
       <w:tblPr>
         <w:tblStyle w:val="Grigliatabella"/>
@@ -9427,6 +9789,9 @@
     </w:tbl>
     <w:p/>
     <w:p>
+      <w:pPr>
+        <w:jc w:val="both"/>
+      </w:pPr>
       <w:r>
         <w:rPr>
           <w:noProof/>
@@ -9492,6 +9857,9 @@
       </w:r>
     </w:p>
     <w:p>
+      <w:pPr>
+        <w:jc w:val="both"/>
+      </w:pPr>
       <w:r>
         <w:t>In entrambi i casi, gli iperparametri scelti sono stati:</w:t>
       </w:r>
@@ -9503,6 +9871,7 @@
           <w:ilvl w:val="0"/>
           <w:numId w:val="1"/>
         </w:numPr>
+        <w:jc w:val="both"/>
       </w:pPr>
       <w:r>
         <w:t>misura di similarità L2;</w:t>
@@ -9515,6 +9884,7 @@
           <w:ilvl w:val="0"/>
           <w:numId w:val="1"/>
         </w:numPr>
+        <w:jc w:val="both"/>
       </w:pPr>
       <w:r>
         <w:t>k = 10;</w:t>
@@ -9527,6 +9897,7 @@
           <w:ilvl w:val="0"/>
           <w:numId w:val="1"/>
         </w:numPr>
+        <w:jc w:val="both"/>
       </w:pPr>
       <w:r>
         <w:t>attribuzione dei pesi ai vicini in base alla distanza.</w:t>
@@ -9535,19 +9906,26 @@
     <w:p>
       <w:pPr>
         <w:pStyle w:val="Titolo3"/>
-      </w:pPr>
-      <w:bookmarkStart w:id="17" w:name="_Toc145321168"/>
+        <w:jc w:val="both"/>
+      </w:pPr>
+      <w:bookmarkStart w:id="20" w:name="_Toc145491504"/>
       <w:r>
         <w:t>Esperimenti successivi: feature selection</w:t>
       </w:r>
-      <w:bookmarkEnd w:id="17"/>
-    </w:p>
-    <w:p>
+      <w:bookmarkEnd w:id="20"/>
+    </w:p>
+    <w:p>
+      <w:pPr>
+        <w:jc w:val="both"/>
+      </w:pPr>
       <w:r>
         <w:t>Siccome questo algoritmo considera uno spazio n-dimensionale, dove n è il numero di feature di input, per semplificare il problema ho pensato di ridurre il numero di feature.</w:t>
       </w:r>
     </w:p>
     <w:p>
+      <w:pPr>
+        <w:jc w:val="both"/>
+      </w:pPr>
       <w:r>
         <w:t>A seguito della riduzione delle feature di input, sono stati ottenuti i seguenti risultati:</w:t>
       </w:r>
@@ -9762,6 +10140,9 @@
       </w:r>
     </w:p>
     <w:p>
+      <w:pPr>
+        <w:jc w:val="both"/>
+      </w:pPr>
       <w:r>
         <w:lastRenderedPageBreak/>
         <w:t xml:space="preserve">I risultati sopra riportati corrispondono all’esperimento con feature ridotte a partire dal </w:t>
@@ -9794,6 +10175,9 @@
       </w:r>
     </w:p>
     <w:p>
+      <w:pPr>
+        <w:jc w:val="both"/>
+      </w:pPr>
       <w:r>
         <w:t>La selezione delle feature è stata effettuata impiegando conoscenza euristica sul dataset</w:t>
       </w:r>
@@ -9811,6 +10195,7 @@
           <w:ilvl w:val="0"/>
           <w:numId w:val="1"/>
         </w:numPr>
+        <w:jc w:val="both"/>
         <w:rPr>
           <w:i/>
           <w:iCs/>
@@ -9838,6 +10223,7 @@
           <w:ilvl w:val="0"/>
           <w:numId w:val="1"/>
         </w:numPr>
+        <w:jc w:val="both"/>
         <w:rPr>
           <w:i/>
           <w:iCs/>
@@ -9865,6 +10251,7 @@
           <w:ilvl w:val="0"/>
           <w:numId w:val="1"/>
         </w:numPr>
+        <w:jc w:val="both"/>
         <w:rPr>
           <w:i/>
           <w:iCs/>
@@ -9892,6 +10279,7 @@
           <w:ilvl w:val="0"/>
           <w:numId w:val="1"/>
         </w:numPr>
+        <w:jc w:val="both"/>
         <w:rPr>
           <w:i/>
           <w:iCs/>
@@ -9919,6 +10307,7 @@
           <w:ilvl w:val="0"/>
           <w:numId w:val="1"/>
         </w:numPr>
+        <w:jc w:val="both"/>
         <w:rPr>
           <w:i/>
           <w:iCs/>
@@ -9946,6 +10335,7 @@
           <w:ilvl w:val="0"/>
           <w:numId w:val="1"/>
         </w:numPr>
+        <w:jc w:val="both"/>
         <w:rPr>
           <w:i/>
           <w:iCs/>
@@ -9973,6 +10363,7 @@
           <w:ilvl w:val="0"/>
           <w:numId w:val="1"/>
         </w:numPr>
+        <w:jc w:val="both"/>
         <w:rPr>
           <w:i/>
           <w:iCs/>
@@ -10000,6 +10391,7 @@
           <w:ilvl w:val="0"/>
           <w:numId w:val="1"/>
         </w:numPr>
+        <w:jc w:val="both"/>
         <w:rPr>
           <w:i/>
           <w:iCs/>
@@ -10027,6 +10419,7 @@
           <w:ilvl w:val="0"/>
           <w:numId w:val="1"/>
         </w:numPr>
+        <w:jc w:val="both"/>
         <w:rPr>
           <w:i/>
           <w:iCs/>
@@ -10048,6 +10441,9 @@
       </w:r>
     </w:p>
     <w:p>
+      <w:pPr>
+        <w:jc w:val="both"/>
+      </w:pPr>
       <w:r>
         <w:t>I risultati ottenuti a seguito di quest’ultimo esperimento migliorano quelli ottenuti con il massimo numero di feature</w:t>
       </w:r>
@@ -10066,6 +10462,7 @@
     </w:p>
     <w:p>
       <w:pPr>
+        <w:jc w:val="both"/>
         <w:rPr>
           <w:rFonts w:asciiTheme="majorHAnsi" w:eastAsiaTheme="majorEastAsia" w:hAnsiTheme="majorHAnsi" w:cstheme="majorBidi"/>
           <w:color w:val="2F5496" w:themeColor="accent1" w:themeShade="BF"/>
@@ -10073,7 +10470,6 @@
           <w:szCs w:val="32"/>
         </w:rPr>
       </w:pPr>
-      <w:bookmarkStart w:id="18" w:name="_Toc145321169"/>
       <w:r>
         <w:br w:type="page"/>
       </w:r>
@@ -10082,17 +10478,21 @@
       <w:pPr>
         <w:pStyle w:val="Titolo1"/>
       </w:pPr>
+      <w:bookmarkStart w:id="21" w:name="_Toc145491505"/>
       <w:r>
         <w:lastRenderedPageBreak/>
         <w:t>Apprendimento supervisionato per la classificazione</w:t>
       </w:r>
-      <w:bookmarkEnd w:id="18"/>
+      <w:bookmarkEnd w:id="21"/>
       <w:r>
         <w:t xml:space="preserve"> </w:t>
       </w:r>
     </w:p>
     <w:p/>
     <w:p>
+      <w:pPr>
+        <w:jc w:val="both"/>
+      </w:pPr>
       <w:r>
         <w:t>S</w:t>
       </w:r>
@@ -10101,6 +10501,9 @@
       </w:r>
     </w:p>
     <w:p>
+      <w:pPr>
+        <w:jc w:val="both"/>
+      </w:pPr>
       <w:r>
         <w:t>I modelli che si è deciso di valutare per la risoluzione del compito sono i seguenti:</w:t>
       </w:r>
@@ -10112,6 +10515,7 @@
           <w:ilvl w:val="0"/>
           <w:numId w:val="1"/>
         </w:numPr>
+        <w:jc w:val="both"/>
       </w:pPr>
       <w:r>
         <w:rPr>
@@ -10133,6 +10537,7 @@
           <w:ilvl w:val="0"/>
           <w:numId w:val="1"/>
         </w:numPr>
+        <w:jc w:val="both"/>
       </w:pPr>
       <w:r>
         <w:rPr>
@@ -10154,6 +10559,7 @@
           <w:ilvl w:val="0"/>
           <w:numId w:val="1"/>
         </w:numPr>
+        <w:jc w:val="both"/>
       </w:pPr>
       <w:r>
         <w:rPr>
@@ -10169,6 +10575,9 @@
       </w:r>
     </w:p>
     <w:p>
+      <w:pPr>
+        <w:jc w:val="both"/>
+      </w:pPr>
       <w:r>
         <w:t>La preferenza di modelli complessi a discapito di modelli più semplici non è casuale. In primo luogo, si è valutato il numero di classi della classificazione:</w:t>
       </w:r>
@@ -10180,17 +10589,10 @@
           <w:ilvl w:val="0"/>
           <w:numId w:val="4"/>
         </w:numPr>
-      </w:pPr>
-      <w:r>
-        <w:t xml:space="preserve">In un primo momento, si vuole provare la classificazione degli esempi in una delle </w:t>
-      </w:r>
-      <w:proofErr w:type="gramStart"/>
-      <w:r>
-        <w:t>5</w:t>
-      </w:r>
-      <w:proofErr w:type="gramEnd"/>
-      <w:r>
-        <w:t xml:space="preserve"> classi corrispondenti al dominio della feature target “Trend” (very_bad, bad, static, good, very_good). </w:t>
+        <w:jc w:val="both"/>
+      </w:pPr>
+      <w:r>
+        <w:t xml:space="preserve">In un primo momento, si vuole provare la classificazione degli esempi in una delle 5 classi corrispondenti al dominio della feature target “Trend” (very_bad, bad, static, good, very_good). </w:t>
       </w:r>
     </w:p>
     <w:p>
@@ -10200,6 +10602,7 @@
           <w:ilvl w:val="0"/>
           <w:numId w:val="4"/>
         </w:numPr>
+        <w:jc w:val="both"/>
       </w:pPr>
       <w:r>
         <w:t xml:space="preserve">Si vuole successivamente verificare le variazioni dei risultati dei modelli a seguito dell’ “appiattimento” del dominio della feature target “Trend”. Nello specifico, riduco il numero delle classi a </w:t>
@@ -10215,17 +10618,24 @@
           <w:ilvl w:val="1"/>
           <w:numId w:val="4"/>
         </w:numPr>
+        <w:jc w:val="both"/>
       </w:pPr>
       <w:r>
         <w:t>Questo secondo step, per limiti logistici, non è stato effettuato.</w:t>
       </w:r>
     </w:p>
     <w:p>
+      <w:pPr>
+        <w:jc w:val="both"/>
+      </w:pPr>
       <w:r>
         <w:t>Di per sé, il task risulta essere particolarmente complesso, per cui modelli semplici potrebbero non risultare in grado di individuare relazioni complicate tra le statistiche che compongono le feature di input e le classi. I modelli compositi, invece, potrebbero offrire la flessibilità necessaria per catturare relazioni complesse tra variabili di input e classi target.</w:t>
       </w:r>
     </w:p>
     <w:p>
+      <w:pPr>
+        <w:jc w:val="both"/>
+      </w:pPr>
       <w:r>
         <w:t>Inoltre, si vuole tenere in considerazione un numero di statistiche piuttosto elevato da poter essere correttamente gestite da un modello semplice (come, ad esempio, un decision tree). Le statistiche non solo sono molteplici, ma alcune di esse hanno domini totalmente differenti:</w:t>
       </w:r>
@@ -10237,6 +10647,7 @@
           <w:ilvl w:val="0"/>
           <w:numId w:val="5"/>
         </w:numPr>
+        <w:jc w:val="both"/>
       </w:pPr>
       <w:r>
         <w:t>Ad esempio, si considerino:</w:t>
@@ -10249,6 +10660,7 @@
           <w:ilvl w:val="1"/>
           <w:numId w:val="5"/>
         </w:numPr>
+        <w:jc w:val="both"/>
       </w:pPr>
       <w:r>
         <w:t>“Pos”, feature con dominio discreto di cardinalità 3 (per ogni ruolo di movimento ammissibile);</w:t>
@@ -10261,6 +10673,7 @@
           <w:ilvl w:val="1"/>
           <w:numId w:val="5"/>
         </w:numPr>
+        <w:jc w:val="both"/>
       </w:pPr>
       <w:r>
         <w:t>“Age”, feature con dominio corrispondente ai numeri naturali;</w:t>
@@ -10273,6 +10686,7 @@
           <w:ilvl w:val="1"/>
           <w:numId w:val="5"/>
         </w:numPr>
+        <w:jc w:val="both"/>
       </w:pPr>
       <w:r>
         <w:t>“GCA”, feature con dominio corrispondente ai numeri reali (corrispondente alle azioni da gol a partita del giocatore).</w:t>
@@ -10281,17 +10695,24 @@
     <w:p>
       <w:pPr>
         <w:pStyle w:val="Paragrafoelenco"/>
+        <w:jc w:val="both"/>
       </w:pPr>
       <w:r>
         <w:t>È evidente la differenza dei domini di queste variabili di input.</w:t>
       </w:r>
     </w:p>
     <w:p>
+      <w:pPr>
+        <w:jc w:val="both"/>
+      </w:pPr>
       <w:r>
         <w:t>I modelli compositi, in generale, consentono di gestire una varierà di tipi di dati e di applicare trasformazioni specifiche delle caratteristiche in modo più efficace rispetto ai modelli semplici.</w:t>
       </w:r>
     </w:p>
     <w:p>
+      <w:pPr>
+        <w:jc w:val="both"/>
+      </w:pPr>
       <w:r>
         <w:t>Modelli di questo tipo, inoltre, essendo più complessi diventano meno facilmente soggetti a problematiche quali sovradattamento del modello ai dati di training (</w:t>
       </w:r>
@@ -10310,6 +10731,9 @@
       </w:r>
     </w:p>
     <w:p>
+      <w:pPr>
+        <w:jc w:val="both"/>
+      </w:pPr>
       <w:r>
         <w:t xml:space="preserve">Infine, modelli più complessi sono in grado di gestire meglio gli </w:t>
       </w:r>
@@ -10333,13 +10757,16 @@
       <w:pPr>
         <w:pStyle w:val="Titolo2"/>
       </w:pPr>
-      <w:bookmarkStart w:id="19" w:name="_Toc145321170"/>
+      <w:bookmarkStart w:id="22" w:name="_Toc145491506"/>
       <w:r>
         <w:t>Strumenti utilizzati</w:t>
       </w:r>
-      <w:bookmarkEnd w:id="19"/>
-    </w:p>
-    <w:p>
+      <w:bookmarkEnd w:id="22"/>
+    </w:p>
+    <w:p>
+      <w:pPr>
+        <w:jc w:val="both"/>
+      </w:pPr>
       <w:r>
         <w:t xml:space="preserve">Per l’implementazione dei modelli è stata impiegata la libreria </w:t>
       </w:r>
@@ -10365,6 +10792,9 @@
       </w:r>
     </w:p>
     <w:p>
+      <w:pPr>
+        <w:jc w:val="both"/>
+      </w:pPr>
       <w:r>
         <w:t xml:space="preserve">Per l’implementazione del modello Gradient Boosting è stata impiegata la libreria Python </w:t>
       </w:r>
@@ -10382,6 +10812,9 @@
       </w:r>
     </w:p>
     <w:p>
+      <w:pPr>
+        <w:jc w:val="both"/>
+      </w:pPr>
       <w:r>
         <w:t>Per ogni modello tra quelli analizzati nello studio:</w:t>
       </w:r>
@@ -10393,6 +10826,7 @@
           <w:ilvl w:val="0"/>
           <w:numId w:val="7"/>
         </w:numPr>
+        <w:jc w:val="both"/>
       </w:pPr>
       <w:r>
         <w:t>si descrive brevemente il modello e le sue caratteristiche;</w:t>
@@ -10405,6 +10839,7 @@
           <w:ilvl w:val="0"/>
           <w:numId w:val="7"/>
         </w:numPr>
+        <w:jc w:val="both"/>
       </w:pPr>
       <w:r>
         <w:t>si esprime il motivo della scelta di tale modello;</w:t>
@@ -10417,6 +10852,7 @@
           <w:ilvl w:val="0"/>
           <w:numId w:val="7"/>
         </w:numPr>
+        <w:jc w:val="both"/>
       </w:pPr>
       <w:r>
         <w:t>si riporta il primo esperimento e i risultati conseguentemente ottenuti;</w:t>
@@ -10429,12 +10865,16 @@
           <w:ilvl w:val="0"/>
           <w:numId w:val="7"/>
         </w:numPr>
+        <w:jc w:val="both"/>
       </w:pPr>
       <w:r>
         <w:t>si riportano eventuali modifiche ai fini di ottenere un risultato migliore nella risoluzione del task e i conseguenti risultati ottenuti.</w:t>
       </w:r>
     </w:p>
     <w:p>
+      <w:pPr>
+        <w:jc w:val="both"/>
+      </w:pPr>
       <w:r>
         <w:t>In generale, per ogni modello sono stati impiegati alcuni accorgimenti per cercare di ridurre il numero di test da effettuare, nella ricerca delle impostazioni e degli iperparametri migliori.</w:t>
       </w:r>
@@ -10443,13 +10883,16 @@
       <w:pPr>
         <w:pStyle w:val="Titolo3"/>
       </w:pPr>
-      <w:bookmarkStart w:id="20" w:name="_Toc145321171"/>
+      <w:bookmarkStart w:id="23" w:name="_Toc145491507"/>
       <w:r>
         <w:t>Cross Validation</w:t>
       </w:r>
-      <w:bookmarkEnd w:id="20"/>
-    </w:p>
-    <w:p>
+      <w:bookmarkEnd w:id="23"/>
+    </w:p>
+    <w:p>
+      <w:pPr>
+        <w:jc w:val="both"/>
+      </w:pPr>
       <w:r>
         <w:t xml:space="preserve">Un aspetto fondamentale da considerare è la possibilità che il modello vada incontro al </w:t>
       </w:r>
@@ -10465,6 +10908,9 @@
       </w:r>
     </w:p>
     <w:p>
+      <w:pPr>
+        <w:jc w:val="both"/>
+      </w:pPr>
       <w:r>
         <w:t xml:space="preserve">I rimedi all’overfitting sono essenzialmente tre: </w:t>
       </w:r>
@@ -10500,6 +10946,9 @@
       </w:r>
     </w:p>
     <w:p>
+      <w:pPr>
+        <w:jc w:val="both"/>
+      </w:pPr>
       <w:r>
         <w:t xml:space="preserve">Sebbene in alcune istanze sia stato necessario impiegare gli pseudoconteggi per evitare di avere probabilità nulle, il rimedio principalmente tenuto in considerazione per lo studio di questi modelli è la cross validation, e nello specifico è stata impiegata la </w:t>
       </w:r>
@@ -10515,6 +10964,9 @@
       </w:r>
     </w:p>
     <w:p>
+      <w:pPr>
+        <w:jc w:val="both"/>
+      </w:pPr>
       <w:r>
         <w:t xml:space="preserve">L’idea di base è quella di validare </w:t>
       </w:r>
@@ -10533,6 +10985,9 @@
       </w:r>
     </w:p>
     <w:p>
+      <w:pPr>
+        <w:jc w:val="both"/>
+      </w:pPr>
       <w:r>
         <w:t xml:space="preserve">Impiego tale contromisura non solo per la sua funzione primaria, ma anche come </w:t>
       </w:r>
@@ -10560,13 +11015,16 @@
       <w:pPr>
         <w:pStyle w:val="Titolo3"/>
       </w:pPr>
-      <w:bookmarkStart w:id="21" w:name="_Toc145321172"/>
+      <w:bookmarkStart w:id="24" w:name="_Toc145491508"/>
       <w:r>
         <w:t>Grid Search</w:t>
       </w:r>
-      <w:bookmarkEnd w:id="21"/>
-    </w:p>
-    <w:p>
+      <w:bookmarkEnd w:id="24"/>
+    </w:p>
+    <w:p>
+      <w:pPr>
+        <w:jc w:val="both"/>
+      </w:pPr>
       <w:r>
         <w:t>Tecnica utilizzata per individuare i migliori iperparametri per un modello.</w:t>
       </w:r>
@@ -10578,12 +11036,16 @@
           <w:ilvl w:val="0"/>
           <w:numId w:val="5"/>
         </w:numPr>
+        <w:jc w:val="both"/>
       </w:pPr>
       <w:r>
         <w:t>Gli iperparametri sono quei parametri che non vengono appresi dal modello, ma influenzano il comportamento e le prestazioni del modello.</w:t>
       </w:r>
     </w:p>
     <w:p>
+      <w:pPr>
+        <w:jc w:val="both"/>
+      </w:pPr>
       <w:r>
         <w:lastRenderedPageBreak/>
         <w:t xml:space="preserve">Per ogni modello, creo una griglia di iperparametri da valutare. In fase di addestramento, si valuta la combinazione di iperparametri migliore in base ad una determinata metrica, sfruttando la </w:t>
@@ -10600,6 +11062,9 @@
       </w:r>
     </w:p>
     <w:p>
+      <w:pPr>
+        <w:jc w:val="both"/>
+      </w:pPr>
       <w:r>
         <w:t xml:space="preserve">Aspetto critico </w:t>
       </w:r>
@@ -10614,6 +11079,7 @@
           <w:ilvl w:val="0"/>
           <w:numId w:val="8"/>
         </w:numPr>
+        <w:jc w:val="both"/>
       </w:pPr>
       <w:r>
         <w:t>n</w:t>
@@ -10629,6 +11095,7 @@
           <w:ilvl w:val="0"/>
           <w:numId w:val="8"/>
         </w:numPr>
+        <w:jc w:val="both"/>
       </w:pPr>
       <w:r>
         <w:t>i</w:t>
@@ -10638,6 +11105,9 @@
       </w:r>
     </w:p>
     <w:p>
+      <w:pPr>
+        <w:jc w:val="both"/>
+      </w:pPr>
       <w:r>
         <w:t xml:space="preserve">La scelta delle metriche da ottimizzare in determinate fasi quali la </w:t>
       </w:r>
@@ -10659,6 +11129,7 @@
           <w:ilvl w:val="0"/>
           <w:numId w:val="5"/>
         </w:numPr>
+        <w:jc w:val="both"/>
       </w:pPr>
       <w:r>
         <w:rPr>
@@ -10683,6 +11154,7 @@
           <w:ilvl w:val="0"/>
           <w:numId w:val="5"/>
         </w:numPr>
+        <w:jc w:val="both"/>
       </w:pPr>
       <w:r>
         <w:rPr>
@@ -10704,6 +11176,7 @@
           <w:ilvl w:val="1"/>
           <w:numId w:val="5"/>
         </w:numPr>
+        <w:jc w:val="both"/>
       </w:pPr>
       <w:r>
         <w:t>F1-Score: media armonica tra precision e recall, utile per trovare un equilibrio tra precision e recall</w:t>
@@ -10716,6 +11189,7 @@
           <w:ilvl w:val="0"/>
           <w:numId w:val="5"/>
         </w:numPr>
+        <w:jc w:val="both"/>
         <w:rPr>
           <w:b/>
           <w:bCs/>
@@ -10779,12 +11253,16 @@
           <w:ilvl w:val="1"/>
           <w:numId w:val="5"/>
         </w:numPr>
+        <w:jc w:val="both"/>
       </w:pPr>
       <w:r>
         <w:t>Precision: misura la quantità di campioni che sono stati etichettati correttamente sul numero totale di esempi che presentano effettivamente quell’etichetta.</w:t>
       </w:r>
     </w:p>
     <w:p>
+      <w:pPr>
+        <w:jc w:val="both"/>
+      </w:pPr>
       <w:r>
         <w:t xml:space="preserve">Infine, si è deciso di adottare la </w:t>
       </w:r>
@@ -10813,23 +11291,26 @@
       <w:pPr>
         <w:pStyle w:val="Titolo2"/>
       </w:pPr>
-      <w:bookmarkStart w:id="22" w:name="_Toc145321173"/>
+      <w:bookmarkStart w:id="25" w:name="_Toc145491509"/>
       <w:r>
         <w:t>Random Forest</w:t>
       </w:r>
-      <w:bookmarkEnd w:id="22"/>
+      <w:bookmarkEnd w:id="25"/>
     </w:p>
     <w:p>
       <w:pPr>
         <w:pStyle w:val="Titolo3"/>
       </w:pPr>
-      <w:bookmarkStart w:id="23" w:name="_Toc145321174"/>
+      <w:bookmarkStart w:id="26" w:name="_Toc145491510"/>
       <w:r>
         <w:t>Descrizione</w:t>
       </w:r>
-      <w:bookmarkEnd w:id="23"/>
-    </w:p>
-    <w:p>
+      <w:bookmarkEnd w:id="26"/>
+    </w:p>
+    <w:p>
+      <w:pPr>
+        <w:jc w:val="both"/>
+      </w:pPr>
       <w:r>
         <w:t xml:space="preserve">Il </w:t>
       </w:r>
@@ -10894,6 +11375,9 @@
       </w:r>
     </w:p>
     <w:p>
+      <w:pPr>
+        <w:jc w:val="both"/>
+      </w:pPr>
       <w:r>
         <w:t xml:space="preserve">L’algoritmo </w:t>
       </w:r>
@@ -10925,6 +11409,9 @@
       </w:r>
     </w:p>
     <w:p>
+      <w:pPr>
+        <w:jc w:val="both"/>
+      </w:pPr>
       <w:r>
         <w:t xml:space="preserve">La previsione di un modello di </w:t>
       </w:r>
@@ -10943,13 +11430,16 @@
       <w:pPr>
         <w:pStyle w:val="Titolo3"/>
       </w:pPr>
-      <w:bookmarkStart w:id="24" w:name="_Toc145321175"/>
+      <w:bookmarkStart w:id="27" w:name="_Toc145491511"/>
       <w:r>
         <w:t>Motivazione scelta</w:t>
       </w:r>
-      <w:bookmarkEnd w:id="24"/>
-    </w:p>
-    <w:p>
+      <w:bookmarkEnd w:id="27"/>
+    </w:p>
+    <w:p>
+      <w:pPr>
+        <w:jc w:val="both"/>
+      </w:pPr>
       <w:r>
         <w:t xml:space="preserve">Le motivazioni che hanno condotto alla scelta del </w:t>
       </w:r>
@@ -10961,21 +11451,24 @@
         <w:t>Random Forest</w:t>
       </w:r>
       <w:r>
-        <w:t xml:space="preserve"> per questo task di classificazione multi-classe sono tendenzialmente quelle già espresse nel paragrafo introduttivo della sezione. </w:t>
+        <w:t xml:space="preserve"> per questo task di classificazione multi-classe sono tendenzialmente quelle già espresse nel paragrafo introduttivo della sezione.</w:t>
       </w:r>
     </w:p>
     <w:p>
       <w:pPr>
         <w:pStyle w:val="Titolo3"/>
       </w:pPr>
-      <w:bookmarkStart w:id="25" w:name="_Toc145321176"/>
+      <w:bookmarkStart w:id="28" w:name="_Toc145491512"/>
       <w:r>
         <w:lastRenderedPageBreak/>
         <w:t>Primo esperimento</w:t>
       </w:r>
-      <w:bookmarkEnd w:id="25"/>
-    </w:p>
-    <w:p>
+      <w:bookmarkEnd w:id="28"/>
+    </w:p>
+    <w:p>
+      <w:pPr>
+        <w:jc w:val="both"/>
+      </w:pPr>
       <w:r>
         <w:t xml:space="preserve">In primo luogo, si è deciso di individuare gli iperparametri più adatti tramite </w:t>
       </w:r>
@@ -11011,6 +11504,9 @@
       </w:r>
     </w:p>
     <w:p>
+      <w:pPr>
+        <w:jc w:val="both"/>
+      </w:pPr>
       <w:r>
         <w:t xml:space="preserve">I parametri da valutare tramite </w:t>
       </w:r>
@@ -11032,6 +11528,7 @@
           <w:ilvl w:val="0"/>
           <w:numId w:val="1"/>
         </w:numPr>
+        <w:jc w:val="both"/>
       </w:pPr>
       <w:r>
         <w:rPr>
@@ -11051,6 +11548,7 @@
           <w:ilvl w:val="0"/>
           <w:numId w:val="1"/>
         </w:numPr>
+        <w:jc w:val="both"/>
       </w:pPr>
       <w:r>
         <w:rPr>
@@ -11070,6 +11568,7 @@
           <w:ilvl w:val="0"/>
           <w:numId w:val="1"/>
         </w:numPr>
+        <w:jc w:val="both"/>
       </w:pPr>
       <w:r>
         <w:rPr>
@@ -11089,6 +11588,7 @@
           <w:ilvl w:val="0"/>
           <w:numId w:val="1"/>
         </w:numPr>
+        <w:jc w:val="both"/>
       </w:pPr>
       <w:r>
         <w:rPr>
@@ -11102,6 +11602,9 @@
       </w:r>
     </w:p>
     <w:p>
+      <w:pPr>
+        <w:jc w:val="both"/>
+      </w:pPr>
       <w:r>
         <w:t>Inoltre, per equilibrare il più possibile training e test set per avere lo stesso numero di valori per classe, si è effettuata la stratificazione sul parametro target “</w:t>
       </w:r>
@@ -11123,12 +11626,16 @@
           <w:ilvl w:val="0"/>
           <w:numId w:val="5"/>
         </w:numPr>
+        <w:jc w:val="both"/>
       </w:pPr>
       <w:r>
         <w:t>La distribuzione è evidente osservando la matrice di confusione dei risultati.</w:t>
       </w:r>
     </w:p>
     <w:p>
+      <w:pPr>
+        <w:jc w:val="both"/>
+      </w:pPr>
       <w:r>
         <w:t>A seguito del primo esperimento, sono stati ottenuti i seguenti risultati</w:t>
       </w:r>
@@ -11348,6 +11855,9 @@
       </w:r>
     </w:p>
     <w:p>
+      <w:pPr>
+        <w:jc w:val="both"/>
+      </w:pPr>
       <w:r>
         <w:t xml:space="preserve">La </w:t>
       </w:r>
@@ -11369,6 +11879,7 @@
           <w:ilvl w:val="0"/>
           <w:numId w:val="1"/>
         </w:numPr>
+        <w:jc w:val="both"/>
       </w:pPr>
       <w:r>
         <w:t>numero di stimatori = 60;</w:t>
@@ -11381,6 +11892,7 @@
           <w:ilvl w:val="0"/>
           <w:numId w:val="1"/>
         </w:numPr>
+        <w:jc w:val="both"/>
       </w:pPr>
       <w:r>
         <w:t>profondità massima = 10;</w:t>
@@ -11393,6 +11905,7 @@
           <w:ilvl w:val="0"/>
           <w:numId w:val="1"/>
         </w:numPr>
+        <w:jc w:val="both"/>
       </w:pPr>
       <w:r>
         <w:t>numero minimo di esempi richiesti per suddividere un nodo interno = 2;</w:t>
@@ -11405,15 +11918,31 @@
           <w:ilvl w:val="0"/>
           <w:numId w:val="1"/>
         </w:numPr>
+        <w:jc w:val="both"/>
       </w:pPr>
       <w:r>
         <w:t>numero minimo di esempi richiesti per divenire un nodo foglia = 2.</w:t>
       </w:r>
     </w:p>
-    <w:p/>
-    <w:p/>
-    <w:p/>
-    <w:p>
+    <w:p>
+      <w:pPr>
+        <w:jc w:val="both"/>
+      </w:pPr>
+    </w:p>
+    <w:p>
+      <w:pPr>
+        <w:jc w:val="both"/>
+      </w:pPr>
+    </w:p>
+    <w:p>
+      <w:pPr>
+        <w:jc w:val="both"/>
+      </w:pPr>
+    </w:p>
+    <w:p>
+      <w:pPr>
+        <w:jc w:val="both"/>
+      </w:pPr>
       <w:r>
         <w:lastRenderedPageBreak/>
         <w:t>I risultati evidenziano diverse criticità:</w:t>
@@ -11426,6 +11955,7 @@
           <w:ilvl w:val="0"/>
           <w:numId w:val="5"/>
         </w:numPr>
+        <w:jc w:val="both"/>
       </w:pPr>
       <w:r>
         <w:t xml:space="preserve">I valori di precision e recall non </w:t>
@@ -11444,6 +11974,7 @@
           <w:ilvl w:val="0"/>
           <w:numId w:val="5"/>
         </w:numPr>
+        <w:jc w:val="both"/>
       </w:pPr>
       <w:r>
         <w:t>F1-Score significativamente inferiore rispetto a precision e recall, segno dello sbilanciamento del dataset.</w:t>
@@ -11456,6 +11987,7 @@
           <w:ilvl w:val="0"/>
           <w:numId w:val="5"/>
         </w:numPr>
+        <w:jc w:val="both"/>
       </w:pPr>
       <w:r>
         <w:t>La curva ROC-AUC mostra valori molto positivi rispetto agli altri, indicando una buona capacità di discriminazione del modello</w:t>
@@ -11468,6 +12000,7 @@
           <w:ilvl w:val="0"/>
           <w:numId w:val="5"/>
         </w:numPr>
+        <w:jc w:val="both"/>
       </w:pPr>
       <w:r>
         <w:t>La media dei valori per la recall ottenuti ad ogni iterazione della Cross Validation è pari a 0.68, mentre la deviazione standard è pari a 0.02. Tali valori sono piuttosto in linea con la recall ottenuta dal test set, indicando che, nel caso in cui si fosse verificato overfitting, questo sia minimo.</w:t>
@@ -11480,6 +12013,7 @@
           <w:ilvl w:val="0"/>
           <w:numId w:val="5"/>
         </w:numPr>
+        <w:jc w:val="both"/>
       </w:pPr>
       <w:r>
         <w:t>Poche predizioni per le due classi good e very_good. Il modello tende a classificare gli esempi come “static” (152 predizioni static, con il test set presentante 110 esempi nella classe static)</w:t>
@@ -11489,16 +12023,19 @@
       <w:pPr>
         <w:pStyle w:val="Titolo3"/>
       </w:pPr>
-      <w:bookmarkStart w:id="26" w:name="_Toc145321177"/>
+      <w:bookmarkStart w:id="29" w:name="_Toc145491513"/>
       <w:r>
         <w:t>Esperimenti successivi</w:t>
       </w:r>
       <w:r>
         <w:t>: Random Undersampling</w:t>
       </w:r>
-      <w:bookmarkEnd w:id="26"/>
-    </w:p>
-    <w:p>
+      <w:bookmarkEnd w:id="29"/>
+    </w:p>
+    <w:p>
+      <w:pPr>
+        <w:jc w:val="both"/>
+      </w:pPr>
       <w:r>
         <w:t xml:space="preserve">Una delle principali problematiche è lo sbilanciamento delle classi nel training e nel test set. Tale sbilanciamento può essere corretto tramite tecniche di campionamento di dati quali </w:t>
       </w:r>
@@ -11528,6 +12065,9 @@
       </w:r>
     </w:p>
     <w:p>
+      <w:pPr>
+        <w:jc w:val="both"/>
+      </w:pPr>
       <w:r>
         <w:t>L’idea dell’</w:t>
       </w:r>
@@ -11543,6 +12083,9 @@
       </w:r>
     </w:p>
     <w:p>
+      <w:pPr>
+        <w:jc w:val="both"/>
+      </w:pPr>
       <w:r>
         <w:t>L’</w:t>
       </w:r>
@@ -11561,6 +12104,9 @@
       </w:r>
     </w:p>
     <w:p>
+      <w:pPr>
+        <w:jc w:val="both"/>
+      </w:pPr>
       <w:r>
         <w:t xml:space="preserve">Quindi, addestro una </w:t>
       </w:r>
@@ -11576,6 +12122,9 @@
       </w:r>
     </w:p>
     <w:p>
+      <w:pPr>
+        <w:jc w:val="both"/>
+      </w:pPr>
       <w:r>
         <w:t>Dopo aver condotto un insieme di risultati sperimentando varie cardinalità per le singole classi, senza riportare tutti i risultati ottenuti, si osserva che:</w:t>
       </w:r>
@@ -11587,6 +12136,7 @@
           <w:ilvl w:val="0"/>
           <w:numId w:val="5"/>
         </w:numPr>
+        <w:jc w:val="both"/>
       </w:pPr>
       <w:r>
         <w:t>Al diminuire della dimensione delle classi, aumenta di conseguenza anche l’overfitting, evidenziato dalla differenza tra il comportamento del modello sul training set in fase di cross validation e il comportamento su test set.</w:t>
@@ -11599,12 +12149,16 @@
           <w:ilvl w:val="0"/>
           <w:numId w:val="5"/>
         </w:numPr>
+        <w:jc w:val="both"/>
       </w:pPr>
       <w:r>
         <w:t>L’overfitting viene evitato mantenendo la distribuzione delle classi una distribuzione di tipo gaussiano, come nel caso presentato di seguito.</w:t>
       </w:r>
     </w:p>
     <w:p>
+      <w:pPr>
+        <w:jc w:val="both"/>
+      </w:pPr>
       <w:r>
         <w:t>I risultati presenti nella tabella seguente sono stati ricavati a seguito dell’undersampling casuale con la seguente impostazione di cardinalità delle classi:</w:t>
       </w:r>
@@ -11849,6 +12403,9 @@
       </w:r>
     </w:p>
     <w:p>
+      <w:pPr>
+        <w:jc w:val="both"/>
+      </w:pPr>
       <w:r>
         <w:t xml:space="preserve">In questo caso specifico, è stato registrato un valore di recall medio nella </w:t>
       </w:r>
@@ -11867,13 +12424,16 @@
       <w:pPr>
         <w:pStyle w:val="Titolo3"/>
       </w:pPr>
-      <w:bookmarkStart w:id="27" w:name="_Toc145321178"/>
+      <w:bookmarkStart w:id="30" w:name="_Toc145491514"/>
       <w:r>
         <w:t>Esperimenti successivi: esplorazione iperparametri</w:t>
       </w:r>
-      <w:bookmarkEnd w:id="27"/>
-    </w:p>
-    <w:p>
+      <w:bookmarkEnd w:id="30"/>
+    </w:p>
+    <w:p>
+      <w:pPr>
+        <w:jc w:val="both"/>
+      </w:pPr>
       <w:r>
         <w:t xml:space="preserve">Nell’esplorazione degli iperparametri corretti, ho </w:t>
       </w:r>
@@ -11895,11 +12455,17 @@
       </w:r>
     </w:p>
     <w:p>
-      <w:r>
-        <w:t>Nello specifico, questo modello prende in considerazione le prestazioni passate del modello su diverse combinazioni di iperparametri per selezionare le prossime combinazioni da valutare.</w:t>
-      </w:r>
-    </w:p>
-    <w:p>
+      <w:pPr>
+        <w:jc w:val="both"/>
+      </w:pPr>
+      <w:r>
+        <w:t>Nello specifico, prende in considerazione le prestazioni passate del modello su diverse combinazioni di iperparametri per selezionare le prossime combinazioni da valutare.</w:t>
+      </w:r>
+    </w:p>
+    <w:p>
+      <w:pPr>
+        <w:jc w:val="both"/>
+      </w:pPr>
       <w:r>
         <w:t>Definisco quindi uno spazio di ricerca per ogni iperparametro</w:t>
       </w:r>
@@ -11908,6 +12474,9 @@
       </w:r>
     </w:p>
     <w:p>
+      <w:pPr>
+        <w:jc w:val="both"/>
+      </w:pPr>
       <w:r>
         <w:t>Tale tipo di ricerca è stato condotto sia con il dataset originale che con il dataset undersampled:</w:t>
       </w:r>
@@ -11919,6 +12488,7 @@
           <w:ilvl w:val="0"/>
           <w:numId w:val="1"/>
         </w:numPr>
+        <w:jc w:val="both"/>
       </w:pPr>
       <w:r>
         <w:t>numero di stimatori = 50;</w:t>
@@ -11931,6 +12501,7 @@
           <w:ilvl w:val="0"/>
           <w:numId w:val="1"/>
         </w:numPr>
+        <w:jc w:val="both"/>
       </w:pPr>
       <w:r>
         <w:t>profondità massima = 12;</w:t>
@@ -11943,6 +12514,7 @@
           <w:ilvl w:val="0"/>
           <w:numId w:val="1"/>
         </w:numPr>
+        <w:jc w:val="both"/>
       </w:pPr>
       <w:r>
         <w:t>numero minimo di esempi richiesti per suddividere un nodo interno = 3;</w:t>
@@ -11955,6 +12527,7 @@
           <w:ilvl w:val="0"/>
           <w:numId w:val="1"/>
         </w:numPr>
+        <w:jc w:val="both"/>
       </w:pPr>
       <w:r>
         <w:t>numero minimo di esempi richiesti per divenire un nodo foglia = 1.</w:t>
@@ -12306,6 +12879,9 @@
     </w:tbl>
     <w:p/>
     <w:p>
+      <w:pPr>
+        <w:jc w:val="both"/>
+      </w:pPr>
       <w:r>
         <w:t>L’utilizzo della ricerca con ottimizzazione bayesiana per l’individuazione dei parametri migliori ha portato ad un miglioramento, anche se minimo, delle prestazioni.</w:t>
       </w:r>
@@ -12317,6 +12893,7 @@
           <w:ilvl w:val="0"/>
           <w:numId w:val="5"/>
         </w:numPr>
+        <w:jc w:val="both"/>
       </w:pPr>
       <w:r>
         <w:t xml:space="preserve">Dal punto di vista computazionale, siccome il dataset non è eccessivamente grande, il tempo impiegato per l’esecuzione delle due </w:t>
@@ -12326,6 +12903,9 @@
       </w:r>
     </w:p>
     <w:p>
+      <w:pPr>
+        <w:jc w:val="both"/>
+      </w:pPr>
       <w:r>
         <w:t>Anche la matrice di confusione riporta risultati molto simili, lievemente migliorativi.</w:t>
       </w:r>
@@ -12385,13 +12965,16 @@
       <w:pPr>
         <w:pStyle w:val="Titolo3"/>
       </w:pPr>
-      <w:bookmarkStart w:id="28" w:name="_Toc145321179"/>
+      <w:bookmarkStart w:id="31" w:name="_Toc145491515"/>
       <w:r>
         <w:t>Esperimenti successivi: feature selection</w:t>
       </w:r>
-      <w:bookmarkEnd w:id="28"/>
-    </w:p>
-    <w:p>
+      <w:bookmarkEnd w:id="31"/>
+    </w:p>
+    <w:p>
+      <w:pPr>
+        <w:jc w:val="both"/>
+      </w:pPr>
       <w:r>
         <w:t>L’ultima valutazione che ho ritenuto valid</w:t>
       </w:r>
@@ -12419,12 +13002,16 @@
           <w:ilvl w:val="0"/>
           <w:numId w:val="1"/>
         </w:numPr>
+        <w:jc w:val="both"/>
       </w:pPr>
       <w:r>
         <w:t>È stata mantenuta la ricerca dei parametri ottimali tramite ottimizzazione bayesiana.</w:t>
       </w:r>
     </w:p>
     <w:p>
+      <w:pPr>
+        <w:jc w:val="both"/>
+      </w:pPr>
       <w:r>
         <w:t>Le feature selezionate sono quelle discusse nella sezione relativa alla creazione della KB. I risultati ricavati dall’esperimento sono i seguenti:</w:t>
       </w:r>
@@ -12580,6 +13167,9 @@
       </w:pPr>
     </w:p>
     <w:p>
+      <w:pPr>
+        <w:jc w:val="both"/>
+      </w:pPr>
       <w:r>
         <w:t>I risultati ottenuti sono abbastanza in linea con i risultati relativi ossia senza selezione di feature.</w:t>
       </w:r>
@@ -12643,6 +13233,9 @@
       </w:r>
     </w:p>
     <w:p>
+      <w:pPr>
+        <w:jc w:val="both"/>
+      </w:pPr>
       <w:r>
         <w:t xml:space="preserve">Questo rappresenta l’esempio migliore ottenuto tramite questo modello. È comunque necessario sottolineare come la classe meglio classificata sia sempre la classe </w:t>
       </w:r>
@@ -12666,28 +13259,31 @@
           <w:szCs w:val="26"/>
         </w:rPr>
       </w:pPr>
-      <w:bookmarkStart w:id="29" w:name="_Toc145321180"/>
     </w:p>
     <w:p>
       <w:pPr>
         <w:pStyle w:val="Titolo2"/>
       </w:pPr>
+      <w:bookmarkStart w:id="32" w:name="_Toc145491516"/>
       <w:r>
         <w:t>Support Vector Machine</w:t>
       </w:r>
-      <w:bookmarkEnd w:id="29"/>
+      <w:bookmarkEnd w:id="32"/>
     </w:p>
     <w:p>
       <w:pPr>
         <w:pStyle w:val="Titolo3"/>
       </w:pPr>
-      <w:bookmarkStart w:id="30" w:name="_Toc145321181"/>
+      <w:bookmarkStart w:id="33" w:name="_Toc145491517"/>
       <w:r>
         <w:t>Descrizione</w:t>
       </w:r>
-      <w:bookmarkEnd w:id="30"/>
-    </w:p>
-    <w:p>
+      <w:bookmarkEnd w:id="33"/>
+    </w:p>
+    <w:p>
+      <w:pPr>
+        <w:jc w:val="both"/>
+      </w:pPr>
       <w:r>
         <w:t xml:space="preserve">Il modello </w:t>
       </w:r>
@@ -12717,6 +13313,9 @@
       </w:r>
     </w:p>
     <w:p>
+      <w:pPr>
+        <w:jc w:val="both"/>
+      </w:pPr>
       <w:r>
         <w:t>Il modello si basa sulla rappresentazione del mondo in uno spazio multidimensionale (numero di dimensioni dipendente dalla quantità di feature)</w:t>
       </w:r>
@@ -12749,6 +13348,9 @@
       </w:r>
     </w:p>
     <w:p>
+      <w:pPr>
+        <w:jc w:val="both"/>
+      </w:pPr>
       <w:r>
         <w:t>Per risolvere un problema di classificazione multi-classe, un approccio valido è l’</w:t>
       </w:r>
@@ -12806,6 +13408,9 @@
       </w:r>
     </w:p>
     <w:p>
+      <w:pPr>
+        <w:jc w:val="both"/>
+      </w:pPr>
       <w:r>
         <w:t xml:space="preserve">Un altro approccio possibile è l’approccio </w:t>
       </w:r>
@@ -12852,6 +13457,7 @@
           <w:ilvl w:val="0"/>
           <w:numId w:val="1"/>
         </w:numPr>
+        <w:jc w:val="both"/>
       </w:pPr>
       <w:r>
         <w:t xml:space="preserve">L’approccio da me impiegato è </w:t>
@@ -12871,14 +13477,17 @@
       <w:pPr>
         <w:pStyle w:val="Titolo3"/>
       </w:pPr>
-      <w:bookmarkStart w:id="31" w:name="_Toc145321182"/>
+      <w:bookmarkStart w:id="34" w:name="_Toc145491518"/>
       <w:r>
         <w:lastRenderedPageBreak/>
         <w:t>Motivazione scelta</w:t>
       </w:r>
-      <w:bookmarkEnd w:id="31"/>
-    </w:p>
-    <w:p>
+      <w:bookmarkEnd w:id="34"/>
+    </w:p>
+    <w:p>
+      <w:pPr>
+        <w:jc w:val="both"/>
+      </w:pPr>
       <w:r>
         <w:t xml:space="preserve">L’approccio alla risoluzione di un problema di classificazione multi-classe fornito da </w:t>
       </w:r>
@@ -12897,13 +13506,16 @@
       <w:pPr>
         <w:pStyle w:val="Titolo3"/>
       </w:pPr>
-      <w:bookmarkStart w:id="32" w:name="_Toc145321183"/>
+      <w:bookmarkStart w:id="35" w:name="_Toc145491519"/>
       <w:r>
         <w:t>Primo esperimento</w:t>
       </w:r>
-      <w:bookmarkEnd w:id="32"/>
-    </w:p>
-    <w:p>
+      <w:bookmarkEnd w:id="35"/>
+    </w:p>
+    <w:p>
+      <w:pPr>
+        <w:jc w:val="both"/>
+      </w:pPr>
       <w:r>
         <w:t xml:space="preserve">Il primo esperimento è caratterizzato dalla ricerca dei parametri migliori, tramite uso di </w:t>
       </w:r>
@@ -12925,6 +13537,7 @@
           <w:ilvl w:val="0"/>
           <w:numId w:val="1"/>
         </w:numPr>
+        <w:jc w:val="both"/>
       </w:pPr>
       <w:r>
         <w:rPr>
@@ -12963,6 +13576,7 @@
           <w:ilvl w:val="0"/>
           <w:numId w:val="1"/>
         </w:numPr>
+        <w:jc w:val="both"/>
       </w:pPr>
       <w:r>
         <w:rPr>
@@ -13007,6 +13621,7 @@
           <w:ilvl w:val="0"/>
           <w:numId w:val="1"/>
         </w:numPr>
+        <w:jc w:val="both"/>
       </w:pPr>
       <w:r>
         <w:rPr>
@@ -13041,6 +13656,9 @@
       </w:r>
     </w:p>
     <w:p>
+      <w:pPr>
+        <w:jc w:val="both"/>
+      </w:pPr>
       <w:r>
         <w:t>I risultati ottenuti sono i seguenti:</w:t>
       </w:r>
@@ -13237,6 +13855,9 @@
       </w:r>
     </w:p>
     <w:p>
+      <w:pPr>
+        <w:jc w:val="both"/>
+      </w:pPr>
       <w:r>
         <w:t xml:space="preserve">I risultati sono nella media, </w:t>
       </w:r>
@@ -13255,6 +13876,9 @@
       </w:r>
     </w:p>
     <w:p>
+      <w:pPr>
+        <w:jc w:val="both"/>
+      </w:pPr>
       <w:r>
         <w:t xml:space="preserve">Confrontiamo i risultati appena ottenuti con due altri casi: </w:t>
       </w:r>
@@ -13283,13 +13907,16 @@
       <w:pPr>
         <w:pStyle w:val="Titolo3"/>
       </w:pPr>
-      <w:bookmarkStart w:id="33" w:name="_Toc145321184"/>
+      <w:bookmarkStart w:id="36" w:name="_Toc145491520"/>
       <w:r>
         <w:t>Secondo esperimento: undersampling</w:t>
       </w:r>
-      <w:bookmarkEnd w:id="33"/>
-    </w:p>
-    <w:p>
+      <w:bookmarkEnd w:id="36"/>
+    </w:p>
+    <w:p>
+      <w:pPr>
+        <w:jc w:val="both"/>
+      </w:pPr>
       <w:r>
         <w:t>L’applicazione dell’</w:t>
       </w:r>
@@ -13461,6 +14088,9 @@
       </w:tr>
     </w:tbl>
     <w:p>
+      <w:pPr>
+        <w:jc w:val="both"/>
+      </w:pPr>
       <w:r>
         <w:br/>
       </w:r>
@@ -13482,13 +14112,16 @@
       <w:pPr>
         <w:pStyle w:val="Titolo3"/>
       </w:pPr>
-      <w:bookmarkStart w:id="34" w:name="_Toc145321185"/>
+      <w:bookmarkStart w:id="37" w:name="_Toc145491521"/>
       <w:r>
         <w:t>Terzo esperimento: feature selection</w:t>
       </w:r>
-      <w:bookmarkEnd w:id="34"/>
-    </w:p>
-    <w:p>
+      <w:bookmarkEnd w:id="37"/>
+    </w:p>
+    <w:p>
+      <w:pPr>
+        <w:jc w:val="both"/>
+      </w:pPr>
       <w:r>
         <w:t xml:space="preserve">L’ultimo esperimento per quanto riguarda la </w:t>
       </w:r>
@@ -13504,6 +14137,9 @@
       </w:r>
     </w:p>
     <w:p>
+      <w:pPr>
+        <w:jc w:val="both"/>
+      </w:pPr>
       <w:r>
         <w:t>I risultati ottenuti a seguito dell’applicazione di un dataset ridotto sono i seguenti:</w:t>
       </w:r>
@@ -13699,6 +14335,9 @@
       </w:r>
     </w:p>
     <w:p>
+      <w:pPr>
+        <w:jc w:val="both"/>
+      </w:pPr>
       <w:r>
         <w:t>In generale, i risultati migliori ottenuti sono quelli corrispondenti alla prima configurazione del modello. Nella valutazione finale, saranno quelli presi in considerazione.</w:t>
       </w:r>
@@ -13712,23 +14351,26 @@
       <w:pPr>
         <w:pStyle w:val="Titolo2"/>
       </w:pPr>
-      <w:bookmarkStart w:id="35" w:name="_Toc145321186"/>
+      <w:bookmarkStart w:id="38" w:name="_Toc145491522"/>
       <w:r>
         <w:t>Gradient Boosting Machine</w:t>
       </w:r>
-      <w:bookmarkEnd w:id="35"/>
+      <w:bookmarkEnd w:id="38"/>
     </w:p>
     <w:p>
       <w:pPr>
         <w:pStyle w:val="Titolo3"/>
       </w:pPr>
-      <w:bookmarkStart w:id="36" w:name="_Toc145321187"/>
+      <w:bookmarkStart w:id="39" w:name="_Toc145491523"/>
       <w:r>
         <w:t>Descrizione</w:t>
       </w:r>
-      <w:bookmarkEnd w:id="36"/>
-    </w:p>
-    <w:p>
+      <w:bookmarkEnd w:id="39"/>
+    </w:p>
+    <w:p>
+      <w:pPr>
+        <w:jc w:val="both"/>
+      </w:pPr>
       <w:r>
         <w:t xml:space="preserve">Il </w:t>
       </w:r>
@@ -13779,13 +14421,16 @@
       <w:pPr>
         <w:pStyle w:val="Titolo3"/>
       </w:pPr>
-      <w:bookmarkStart w:id="37" w:name="_Toc145321188"/>
+      <w:bookmarkStart w:id="40" w:name="_Toc145491524"/>
       <w:r>
         <w:t>Motivazione scelta</w:t>
       </w:r>
-      <w:bookmarkEnd w:id="37"/>
-    </w:p>
-    <w:p>
+      <w:bookmarkEnd w:id="40"/>
+    </w:p>
+    <w:p>
+      <w:pPr>
+        <w:jc w:val="both"/>
+      </w:pPr>
       <w:r>
         <w:t xml:space="preserve">Si è fatto uso della libreria </w:t>
       </w:r>
@@ -13813,21 +14458,30 @@
       </w:r>
     </w:p>
     <w:p>
-      <w:r>
-        <w:t xml:space="preserve">Questo algoritmo fa uso di alberi decisionali più profondi rispetto ad altri algoritmi di questo tipo, </w:t>
+      <w:pPr>
+        <w:jc w:val="both"/>
+      </w:pPr>
+      <w:r>
+        <w:t>Questo algoritmo fa uso di alberi decisionali più profondi rispetto ad altri algoritmi di questo tipo</w:t>
+      </w:r>
+      <w:r>
+        <w:t>.</w:t>
       </w:r>
     </w:p>
     <w:p>
       <w:pPr>
         <w:pStyle w:val="Titolo3"/>
       </w:pPr>
-      <w:bookmarkStart w:id="38" w:name="_Toc145321189"/>
+      <w:bookmarkStart w:id="41" w:name="_Toc145491525"/>
       <w:r>
         <w:t>Primo esperimento</w:t>
       </w:r>
-      <w:bookmarkEnd w:id="38"/>
-    </w:p>
-    <w:p>
+      <w:bookmarkEnd w:id="41"/>
+    </w:p>
+    <w:p>
+      <w:pPr>
+        <w:jc w:val="both"/>
+      </w:pPr>
       <w:r>
         <w:t xml:space="preserve">Similmente a quanto già fatto per gli altri modelli, selezioniamo i parametri tramite </w:t>
       </w:r>
@@ -13849,6 +14503,7 @@
           <w:ilvl w:val="0"/>
           <w:numId w:val="1"/>
         </w:numPr>
+        <w:jc w:val="both"/>
       </w:pPr>
       <w:r>
         <w:rPr>
@@ -13869,6 +14524,7 @@
           <w:ilvl w:val="0"/>
           <w:numId w:val="1"/>
         </w:numPr>
+        <w:jc w:val="both"/>
       </w:pPr>
       <w:r>
         <w:rPr>
@@ -13901,6 +14557,7 @@
           <w:ilvl w:val="1"/>
           <w:numId w:val="1"/>
         </w:numPr>
+        <w:jc w:val="both"/>
       </w:pPr>
       <w:r>
         <w:t>Nel nostro caso, è opportuno che tale sia più vicino a zero piuttosto che a uno, in quanto l’addestramento non impiega grandi quantità di tempo e così facendo otterremo dei risultati migliori.</w:t>
@@ -13913,6 +14570,7 @@
           <w:ilvl w:val="0"/>
           <w:numId w:val="1"/>
         </w:numPr>
+        <w:jc w:val="both"/>
       </w:pPr>
       <w:r>
         <w:rPr>
@@ -13926,6 +14584,9 @@
       </w:r>
     </w:p>
     <w:p>
+      <w:pPr>
+        <w:jc w:val="both"/>
+      </w:pPr>
       <w:r>
         <w:t>Il primo esperimento ha fornito risultati abbastanza positivi, se confrontati con i risultati finora ottenuti:</w:t>
       </w:r>
@@ -14121,6 +14782,9 @@
       </w:r>
     </w:p>
     <w:p>
+      <w:pPr>
+        <w:jc w:val="both"/>
+      </w:pPr>
       <w:r>
         <w:t>Siccome il numero di parametri da regolare è abbastanza elevato (i parametri sono solo tre ma sono tutti parametri a dominio continuo), voglio impiegare la tecnica dell’</w:t>
       </w:r>
@@ -14332,6 +14996,9 @@
       </w:r>
     </w:p>
     <w:p>
+      <w:pPr>
+        <w:jc w:val="both"/>
+      </w:pPr>
       <w:r>
         <w:t xml:space="preserve">Le metriche Precision, Recall, e F1-score mostrano un miglioramento dei risultati. Dalla matrice di confusione si può osservare che il modello migliora la classificazione </w:t>
       </w:r>
@@ -14356,13 +15023,16 @@
       <w:pPr>
         <w:pStyle w:val="Titolo3"/>
       </w:pPr>
-      <w:bookmarkStart w:id="39" w:name="_Toc145321190"/>
+      <w:bookmarkStart w:id="42" w:name="_Toc145491526"/>
       <w:r>
         <w:t>Secondo esperimento: undersampling</w:t>
       </w:r>
-      <w:bookmarkEnd w:id="39"/>
-    </w:p>
-    <w:p>
+      <w:bookmarkEnd w:id="42"/>
+    </w:p>
+    <w:p>
+      <w:pPr>
+        <w:jc w:val="both"/>
+      </w:pPr>
       <w:r>
         <w:t>Successivamente, si è ripetuto l’esperimento sull’insieme di dati sotto-campionato. I risultati ottenuti sono i seguenti:</w:t>
       </w:r>
@@ -14565,6 +15235,9 @@
       </w:r>
     </w:p>
     <w:p>
+      <w:pPr>
+        <w:jc w:val="both"/>
+      </w:pPr>
       <w:r>
         <w:t>Risultati simili a ciò che ci si aspettava, osservando anche il comportamento degli altri modelli con undersampling.</w:t>
       </w:r>
@@ -14573,14 +15246,17 @@
       <w:pPr>
         <w:pStyle w:val="Titolo3"/>
       </w:pPr>
-      <w:bookmarkStart w:id="40" w:name="_Toc145321191"/>
+      <w:bookmarkStart w:id="43" w:name="_Toc145491527"/>
       <w:r>
         <w:lastRenderedPageBreak/>
         <w:t>Terzo esperimento: feature selection</w:t>
       </w:r>
-      <w:bookmarkEnd w:id="40"/>
-    </w:p>
-    <w:p>
+      <w:bookmarkEnd w:id="43"/>
+    </w:p>
+    <w:p>
+      <w:pPr>
+        <w:jc w:val="both"/>
+      </w:pPr>
       <w:r>
         <w:t>L’ultimo esperimento prevede l’addestramento e la conseguente valutazione del modello con impiego delle feature selezionate nel paragrafo precedente.</w:t>
       </w:r>
@@ -14778,6 +15454,9 @@
       </w:r>
     </w:p>
     <w:p>
+      <w:pPr>
+        <w:jc w:val="both"/>
+      </w:pPr>
       <w:r>
         <w:t>Confrontando questi risultati con quelli precedentemente ottenuti, si osserva una minima variazione. Se le metriche di precision, recall e F1-Score risultano diminuite (quindi peggiorate), la log loss è invece migliorata (diminuisce), mostrando un miglioramento nella “sicurezza” delle assegnazioni effettuate.</w:t>
       </w:r>
@@ -14789,14 +15468,17 @@
       <w:pPr>
         <w:pStyle w:val="Titolo1"/>
       </w:pPr>
-      <w:bookmarkStart w:id="41" w:name="_Toc145321192"/>
+      <w:bookmarkStart w:id="44" w:name="_Toc145491528"/>
       <w:r>
         <w:lastRenderedPageBreak/>
         <w:t>Apprendimento probabilistico per la classificazione</w:t>
       </w:r>
-      <w:bookmarkEnd w:id="41"/>
-    </w:p>
-    <w:p>
+      <w:bookmarkEnd w:id="44"/>
+    </w:p>
+    <w:p>
+      <w:pPr>
+        <w:jc w:val="both"/>
+      </w:pPr>
       <w:r>
         <w:t>Come soluzione alternativa all’apprendimento supervisionato, è stato considerato l’</w:t>
       </w:r>
@@ -14812,21 +15494,33 @@
       </w:r>
     </w:p>
     <w:p>
+      <w:pPr>
+        <w:jc w:val="both"/>
+      </w:pPr>
       <w:r>
         <w:t>A differenza dei modelli precedentemente analizzati, i modelli probabilistici offrono una maggiore flessibilità nel trattare l’incertezza e la variabilità nei dati. Tale caratteristica rende i modelli di questo tipo particolarmente adatti in casi in cui la conoscenza è incompleta o rumorosa.</w:t>
       </w:r>
     </w:p>
     <w:p>
+      <w:pPr>
+        <w:jc w:val="both"/>
+      </w:pPr>
       <w:r>
         <w:t>Ho ritenuto adatto un approccio di questo tipo per la risoluzione del task prefissato per via dell’insieme di dati trattati, piuttosto rumorosi, considerando la necessità di considerare molteplici statistiche per ogni giocatore, che però non tutte per ogni giocatore hanno una stessa rilevanza, perché questa dipende dalla sua correlazione con la posizione stessa. Non solo, ma anche altri aspetti, come l’età o i minuti giocati, possono essere degli elementi da non escludere considerando le prestazioni in generale di un calciatore.</w:t>
       </w:r>
     </w:p>
     <w:p>
+      <w:pPr>
+        <w:jc w:val="both"/>
+      </w:pPr>
       <w:r>
         <w:t>Inoltre, l’apprendimento probabilistico è ampiamente utilizzato nella risoluzione di compiti di classificazione multi-classe, poiché consente di modellare in modo naturale le probabilità delle diverse classi per ciascuna istanza di dati.</w:t>
       </w:r>
     </w:p>
     <w:p>
+      <w:pPr>
+        <w:jc w:val="both"/>
+      </w:pPr>
       <w:r>
         <w:t>Gli approcci selezionati sono essenzialmente due:</w:t>
       </w:r>
@@ -14838,6 +15532,7 @@
           <w:ilvl w:val="0"/>
           <w:numId w:val="1"/>
         </w:numPr>
+        <w:jc w:val="both"/>
       </w:pPr>
       <w:r>
         <w:t xml:space="preserve">uso di un modello </w:t>
@@ -14862,6 +15557,7 @@
           <w:ilvl w:val="0"/>
           <w:numId w:val="1"/>
         </w:numPr>
+        <w:jc w:val="both"/>
       </w:pPr>
       <w:r>
         <w:t xml:space="preserve">creazione di </w:t>
@@ -14880,6 +15576,9 @@
       </w:r>
     </w:p>
     <w:p>
+      <w:pPr>
+        <w:jc w:val="both"/>
+      </w:pPr>
       <w:r>
         <w:t>Come nel paragrafo precedente, l’analisi delle tecniche seguirà degli step:</w:t>
       </w:r>
@@ -14891,6 +15590,7 @@
           <w:ilvl w:val="0"/>
           <w:numId w:val="14"/>
         </w:numPr>
+        <w:jc w:val="both"/>
       </w:pPr>
       <w:r>
         <w:t>descrizione del modello utilizzato;</w:t>
@@ -14903,6 +15603,7 @@
           <w:ilvl w:val="0"/>
           <w:numId w:val="14"/>
         </w:numPr>
+        <w:jc w:val="both"/>
       </w:pPr>
       <w:r>
         <w:t>motivazione della scelta dell’uso di tale modello;</w:t>
@@ -14915,6 +15616,7 @@
           <w:ilvl w:val="0"/>
           <w:numId w:val="14"/>
         </w:numPr>
+        <w:jc w:val="both"/>
       </w:pPr>
       <w:r>
         <w:t>descrizione della prima configurazione e analisi dei risultati;</w:t>
@@ -14927,6 +15629,7 @@
           <w:ilvl w:val="0"/>
           <w:numId w:val="14"/>
         </w:numPr>
+        <w:jc w:val="both"/>
       </w:pPr>
       <w:r>
         <w:t>a partire dalle osservazioni dello step precedente ed altri aspetti, si effettuano modifiche al modello e si producono nuovi risultati.</w:t>
@@ -14941,13 +15644,16 @@
       <w:pPr>
         <w:pStyle w:val="Titolo2"/>
       </w:pPr>
-      <w:bookmarkStart w:id="42" w:name="_Toc145321193"/>
+      <w:bookmarkStart w:id="45" w:name="_Toc145491529"/>
       <w:r>
         <w:t>Strumenti utilizzati</w:t>
       </w:r>
-      <w:bookmarkEnd w:id="42"/>
-    </w:p>
-    <w:p>
+      <w:bookmarkEnd w:id="45"/>
+    </w:p>
+    <w:p>
+      <w:pPr>
+        <w:jc w:val="both"/>
+      </w:pPr>
       <w:r>
         <w:t xml:space="preserve">Per il </w:t>
       </w:r>
@@ -14996,6 +15702,9 @@
       </w:r>
     </w:p>
     <w:p>
+      <w:pPr>
+        <w:jc w:val="both"/>
+      </w:pPr>
       <w:r>
         <w:t xml:space="preserve">Per la realizzazione delle reti bayesiane prodotte e la loro interrogazione, è stata impiegata la libreria Python </w:t>
       </w:r>
@@ -15011,6 +15720,9 @@
       </w:r>
     </w:p>
     <w:p>
+      <w:pPr>
+        <w:jc w:val="both"/>
+      </w:pPr>
       <w:r>
         <w:t xml:space="preserve">Sono state utilizzate anche altre librerie di supporto quali </w:t>
       </w:r>
@@ -15040,23 +15752,26 @@
       <w:pPr>
         <w:pStyle w:val="Titolo2"/>
       </w:pPr>
-      <w:bookmarkStart w:id="43" w:name="_Toc145321194"/>
+      <w:bookmarkStart w:id="46" w:name="_Toc145491530"/>
       <w:r>
         <w:t>Naive Bayes</w:t>
       </w:r>
-      <w:bookmarkEnd w:id="43"/>
+      <w:bookmarkEnd w:id="46"/>
     </w:p>
     <w:p>
       <w:pPr>
         <w:pStyle w:val="Titolo3"/>
       </w:pPr>
-      <w:bookmarkStart w:id="44" w:name="_Toc145321195"/>
+      <w:bookmarkStart w:id="47" w:name="_Toc145491531"/>
       <w:r>
         <w:t>Descrizione</w:t>
       </w:r>
-      <w:bookmarkEnd w:id="44"/>
-    </w:p>
-    <w:p>
+      <w:bookmarkEnd w:id="47"/>
+    </w:p>
+    <w:p>
+      <w:pPr>
+        <w:jc w:val="both"/>
+      </w:pPr>
       <w:r>
         <w:t xml:space="preserve">Un classificatore </w:t>
       </w:r>
@@ -15090,115 +15805,29 @@
         <w:t>Teorema di Bayes</w:t>
       </w:r>
       <w:r>
-        <w:t>:</w:t>
-      </w:r>
-    </w:p>
-    <w:p>
-      <m:oMathPara>
-        <m:oMath>
-          <m:r>
-            <w:rPr>
-              <w:rFonts w:ascii="Cambria Math" w:hAnsi="Cambria Math"/>
-            </w:rPr>
-            <w:lastRenderedPageBreak/>
-            <m:t>P</m:t>
-          </m:r>
-          <m:d>
-            <m:dPr>
-              <m:ctrlPr>
-                <w:rPr>
-                  <w:rFonts w:ascii="Cambria Math" w:hAnsi="Cambria Math"/>
-                  <w:i/>
-                </w:rPr>
-              </m:ctrlPr>
-            </m:dPr>
-            <m:e>
-              <m:r>
-                <w:rPr>
-                  <w:rFonts w:ascii="Cambria Math" w:hAnsi="Cambria Math"/>
-                </w:rPr>
-                <m:t>C</m:t>
-              </m:r>
-            </m:e>
-            <m:e>
-              <m:r>
-                <w:rPr>
-                  <w:rFonts w:ascii="Cambria Math" w:hAnsi="Cambria Math"/>
-                </w:rPr>
-                <m:t>E</m:t>
-              </m:r>
-            </m:e>
-          </m:d>
-          <m:r>
-            <w:rPr>
-              <w:rFonts w:ascii="Cambria Math" w:hAnsi="Cambria Math"/>
-            </w:rPr>
-            <m:t>=</m:t>
-          </m:r>
-          <m:f>
-            <m:fPr>
-              <m:ctrlPr>
-                <w:rPr>
-                  <w:rFonts w:ascii="Cambria Math" w:hAnsi="Cambria Math"/>
-                  <w:i/>
-                </w:rPr>
-              </m:ctrlPr>
-            </m:fPr>
-            <m:num>
-              <m:r>
-                <w:rPr>
-                  <w:rFonts w:ascii="Cambria Math" w:hAnsi="Cambria Math"/>
-                </w:rPr>
-                <m:t>P</m:t>
-              </m:r>
-              <m:d>
-                <m:dPr>
-                  <m:ctrlPr>
-                    <w:rPr>
-                      <w:rFonts w:ascii="Cambria Math" w:hAnsi="Cambria Math"/>
-                      <w:i/>
-                    </w:rPr>
-                  </m:ctrlPr>
-                </m:dPr>
-                <m:e>
-                  <m:r>
-                    <w:rPr>
-                      <w:rFonts w:ascii="Cambria Math" w:hAnsi="Cambria Math"/>
-                    </w:rPr>
-                    <m:t>E</m:t>
-                  </m:r>
-                </m:e>
-                <m:e>
-                  <m:r>
-                    <w:rPr>
-                      <w:rFonts w:ascii="Cambria Math" w:hAnsi="Cambria Math"/>
-                    </w:rPr>
-                    <m:t>C</m:t>
-                  </m:r>
-                </m:e>
-              </m:d>
-              <m:r>
-                <w:rPr>
-                  <w:rFonts w:ascii="Cambria Math" w:hAnsi="Cambria Math"/>
-                </w:rPr>
-                <m:t>*P(C)</m:t>
-              </m:r>
-            </m:num>
-            <m:den>
-              <m:r>
-                <w:rPr>
-                  <w:rFonts w:ascii="Cambria Math" w:hAnsi="Cambria Math"/>
-                </w:rPr>
-                <m:t>P(E)</m:t>
-              </m:r>
-            </m:den>
-          </m:f>
-        </m:oMath>
-      </m:oMathPara>
-    </w:p>
-    <w:p>
-      <w:r>
-        <w:t>Dove:</w:t>
+        <w:t>.</w:t>
+      </w:r>
+    </w:p>
+    <w:p>
+      <w:pPr>
+        <w:jc w:val="both"/>
+      </w:pPr>
+      <w:r>
+        <w:lastRenderedPageBreak/>
+        <w:t xml:space="preserve">Il </w:t>
+      </w:r>
+      <w:r>
+        <w:rPr>
+          <w:i/>
+          <w:iCs/>
+        </w:rPr>
+        <w:t>Naive Bayes</w:t>
+      </w:r>
+      <w:r>
+        <w:t xml:space="preserve"> è un modello semplificativo rispetto al classificatore bayesiano, in quanto assume che tutte le feature utilizzate per la classificazione siano indipendenti tra loro.</w:t>
+      </w:r>
+      <w:r>
+        <w:t xml:space="preserve"> Questa, come intuibile, è una assunzione drasticamente significativa, perché è impossibile non considerare che alcune delle feature a disposizione sono dipendenti in qualche modo tra loro. Questa semplificazione rende però il modello estremamente efficiente dal punto di vista computazionale.</w:t>
       </w:r>
     </w:p>
     <w:p>
@@ -15208,54 +15837,17 @@
           <w:ilvl w:val="0"/>
           <w:numId w:val="1"/>
         </w:numPr>
-      </w:pPr>
-      <w:r>
-        <w:t>P(</w:t>
-      </w:r>
-      <w:r>
-        <w:t>C</w:t>
-      </w:r>
-      <w:r>
-        <w:t xml:space="preserve"> | E) rappresenta la probabilità a posteriori</w:t>
-      </w:r>
-      <w:r>
-        <w:t xml:space="preserve"> che un esempio appartenga ad una determinata classe</w:t>
-      </w:r>
-      <w:r>
-        <w:t>;</w:t>
-      </w:r>
-    </w:p>
-    <w:p>
-      <w:pPr>
-        <w:pStyle w:val="Paragrafoelenco"/>
-        <w:numPr>
-          <w:ilvl w:val="0"/>
-          <w:numId w:val="1"/>
-        </w:numPr>
-      </w:pPr>
-      <w:r>
-        <w:t xml:space="preserve">P(m) rappresenta la probabilità a priori di </w:t>
-      </w:r>
-      <w:r>
-        <w:t>C</w:t>
-      </w:r>
-      <w:r>
-        <w:t>;</w:t>
-      </w:r>
-    </w:p>
-    <w:p>
-      <w:pPr>
-        <w:pStyle w:val="Paragrafoelenco"/>
-        <w:numPr>
-          <w:ilvl w:val="0"/>
-          <w:numId w:val="1"/>
-        </w:numPr>
-      </w:pPr>
-      <w:r>
-        <w:t xml:space="preserve">P(E) è la funzione di partizione, valore che non dipende da </w:t>
-      </w:r>
-      <w:r>
-        <w:t>C</w:t>
+        <w:jc w:val="both"/>
+      </w:pPr>
+      <w:r>
+        <w:t xml:space="preserve">Quando si hanno a disposizione tutte le informazioni relative alle feature per ogni esempio, tale modello corrisponde al modello di </w:t>
+      </w:r>
+      <w:r>
+        <w:rPr>
+          <w:i/>
+          <w:iCs/>
+        </w:rPr>
+        <w:t>Regressione Logistica</w:t>
       </w:r>
       <w:r>
         <w:t>.</w:t>
@@ -15263,67 +15855,8 @@
     </w:p>
     <w:p>
       <w:pPr>
-        <w:pStyle w:val="Paragrafoelenco"/>
-        <w:numPr>
-          <w:ilvl w:val="0"/>
-          <w:numId w:val="1"/>
-        </w:numPr>
-      </w:pPr>
-      <w:r>
-        <w:t xml:space="preserve">P(E | C) rappresenta la </w:t>
-      </w:r>
-      <w:r>
-        <w:rPr>
-          <w:i/>
-          <w:iCs/>
-        </w:rPr>
-        <w:t>likelihood</w:t>
-      </w:r>
-      <w:r>
-        <w:t>.</w:t>
-      </w:r>
-    </w:p>
-    <w:p>
-      <w:r>
-        <w:t xml:space="preserve">Il </w:t>
-      </w:r>
-      <w:r>
-        <w:rPr>
-          <w:i/>
-          <w:iCs/>
-        </w:rPr>
-        <w:t>Naive Bayes</w:t>
-      </w:r>
-      <w:r>
-        <w:t xml:space="preserve"> è un modello semplificativo rispetto al classificatore bayesiano, in quanto assume che tutte le feature utilizzate per la classificazione siano indipendenti tra loro.</w:t>
-      </w:r>
-      <w:r>
-        <w:t xml:space="preserve"> Questa, come intuibile, è una assunzione drasticamente significativa, perché è impossibile non considerare che alcune delle feature a disposizione sono dipendenti in qualche modo tra loro. Questa semplificazione rende però il modello estremamente efficiente dal punto di vista computazionale.</w:t>
-      </w:r>
-    </w:p>
-    <w:p>
-      <w:pPr>
-        <w:pStyle w:val="Paragrafoelenco"/>
-        <w:numPr>
-          <w:ilvl w:val="0"/>
-          <w:numId w:val="1"/>
-        </w:numPr>
-      </w:pPr>
-      <w:r>
-        <w:t xml:space="preserve">Quando si hanno a disposizione tutte le informazioni relative alle feature per ogni esempio, tale modello corrisponde al modello di </w:t>
-      </w:r>
-      <w:r>
-        <w:rPr>
-          <w:i/>
-          <w:iCs/>
-        </w:rPr>
-        <w:t>Regressione Logistica</w:t>
-      </w:r>
-      <w:r>
-        <w:t>.</w:t>
-      </w:r>
-    </w:p>
-    <w:p>
+        <w:jc w:val="both"/>
+      </w:pPr>
       <w:r>
         <w:t>Il modello Naive Bayes, per individuare la probabilità che una specifica istanza caratterizzata da k feature (</w:t>
       </w:r>
@@ -15375,20 +15908,21 @@
       </w:r>
     </w:p>
     <w:p>
-      <w:r>
-        <w:t xml:space="preserve">Importante sottolineare come un modello Naive Bayes sia rappresentabile sotto forma di </w:t>
-      </w:r>
-      <w:r>
-        <w:rPr>
-          <w:b/>
-          <w:bCs/>
-          <w:i/>
-          <w:iCs/>
-        </w:rPr>
-        <w:t>Bayesian Network</w:t>
-      </w:r>
-      <w:r>
-        <w:t xml:space="preserve"> con una struttura molto semplice:</w:t>
+      <w:pPr>
+        <w:pStyle w:val="Titolo3"/>
+      </w:pPr>
+      <w:bookmarkStart w:id="48" w:name="_Toc145491532"/>
+      <w:r>
+        <w:t>Motivazione scelta</w:t>
+      </w:r>
+      <w:bookmarkEnd w:id="48"/>
+    </w:p>
+    <w:p>
+      <w:pPr>
+        <w:jc w:val="both"/>
+      </w:pPr>
+      <w:r>
+        <w:t>La scelta del dell’utilizzo di un modello di questo tipo è stata considerata tenendo presente i seguenti aspetti:</w:t>
       </w:r>
     </w:p>
     <w:p>
@@ -15398,9 +15932,10 @@
           <w:ilvl w:val="0"/>
           <w:numId w:val="1"/>
         </w:numPr>
-      </w:pPr>
-      <w:r>
-        <w:t>Il nodo radice corrisponde alla feature target Y. Possiede k archi uscenti;</w:t>
+        <w:jc w:val="both"/>
+      </w:pPr>
+      <w:r>
+        <w:t>l’assunzione di indipendenza rende molto più semplice il calcolo delle probabilità condizionate, e ciò risulta particolarmente vantaggioso nel mio caso, avendo a che fare con un numero non particolarmente limitato di dati;</w:t>
       </w:r>
     </w:p>
     <w:p>
@@ -15410,24 +15945,10 @@
           <w:ilvl w:val="0"/>
           <w:numId w:val="1"/>
         </w:numPr>
-      </w:pPr>
-      <w:r>
-        <w:t>Ogni arco uscente dalla radice corrisponde ad una feature di input.</w:t>
-      </w:r>
-    </w:p>
-    <w:p>
-      <w:pPr>
-        <w:pStyle w:val="Titolo3"/>
-      </w:pPr>
-      <w:bookmarkStart w:id="45" w:name="_Toc145321196"/>
-      <w:r>
-        <w:t>Motivazione scelta</w:t>
-      </w:r>
-      <w:bookmarkEnd w:id="45"/>
-    </w:p>
-    <w:p>
-      <w:r>
-        <w:t>La scelta del dell’utilizzo di un modello di questo tipo è stata considerata tenendo presente i seguenti aspetti:</w:t>
+        <w:jc w:val="both"/>
+      </w:pPr>
+      <w:r>
+        <w:t>nonostante l’assunzione di indipendenza condizionale, il modello Naive Bayes ha dimostrato di riuscire ad ottenere buone prestazioni in molte situazioni reali;</w:t>
       </w:r>
     </w:p>
     <w:p>
@@ -15437,9 +15958,10 @@
           <w:ilvl w:val="0"/>
           <w:numId w:val="1"/>
         </w:numPr>
-      </w:pPr>
-      <w:r>
-        <w:t>l’assunzione di indipendenza rende molto più semplice il calcolo delle probabilità condizionate, e ciò risulta particolarmente vantaggioso nel mio caso, avendo a che fare con un numero non particolarmente limitato di dati;</w:t>
+        <w:jc w:val="both"/>
+      </w:pPr>
+      <w:r>
+        <w:t>il modello è noto per essere robusto in presenza di rumore nei dati;</w:t>
       </w:r>
     </w:p>
     <w:p>
@@ -15449,9 +15971,58 @@
           <w:ilvl w:val="0"/>
           <w:numId w:val="1"/>
         </w:numPr>
-      </w:pPr>
-      <w:r>
-        <w:t>nonostante l’assunzione di indipendenza condizionale, il modello Naive Bayes ha dimostrato di riuscire ad ottenere buone prestazioni in molte situazioni reali;</w:t>
+        <w:jc w:val="both"/>
+      </w:pPr>
+      <w:r>
+        <w:t xml:space="preserve">come già discusso in precedenza, la distribuzione delle classi del modello è di tipo gaussiano. Per questo motivo, scegliere il modello </w:t>
+      </w:r>
+      <w:r>
+        <w:rPr>
+          <w:i/>
+          <w:iCs/>
+        </w:rPr>
+        <w:t>Gaussian Naive Bayes</w:t>
+      </w:r>
+      <w:r>
+        <w:t xml:space="preserve"> è sembrata una buona opzione.</w:t>
+      </w:r>
+    </w:p>
+    <w:p>
+      <w:pPr>
+        <w:pStyle w:val="Titolo3"/>
+      </w:pPr>
+      <w:bookmarkStart w:id="49" w:name="_Toc145491533"/>
+      <w:r>
+        <w:t>Primo esperimento</w:t>
+      </w:r>
+      <w:bookmarkEnd w:id="49"/>
+    </w:p>
+    <w:p>
+      <w:pPr>
+        <w:jc w:val="both"/>
+      </w:pPr>
+      <w:r>
+        <w:t xml:space="preserve">L’unico iperparametro da valutare è il parametro </w:t>
+      </w:r>
+      <w:r>
+        <w:rPr>
+          <w:i/>
+          <w:iCs/>
+        </w:rPr>
+        <w:t>var_smoothing</w:t>
+      </w:r>
+      <w:r>
+        <w:t xml:space="preserve">, che regola gli pseudo-conteggi. Tramite </w:t>
+      </w:r>
+      <w:r>
+        <w:rPr>
+          <w:i/>
+          <w:iCs/>
+        </w:rPr>
+        <w:t>Grid Search</w:t>
+      </w:r>
+      <w:r>
+        <w:t xml:space="preserve"> (effettuata tramite k-fold Cross Validation) si è cercato di individuare il valore maggiormente adatto.</w:t>
       </w:r>
     </w:p>
     <w:p>
@@ -15461,9 +16032,28 @@
           <w:ilvl w:val="0"/>
           <w:numId w:val="1"/>
         </w:numPr>
-      </w:pPr>
-      <w:r>
-        <w:t>il modello è noto per essere robusto in presenza di rumore nei dati;</w:t>
+        <w:jc w:val="both"/>
+      </w:pPr>
+      <w:r>
+        <w:t xml:space="preserve">Valore risultante: </w:t>
+      </w:r>
+      <w:r>
+        <w:rPr>
+          <w:i/>
+          <w:iCs/>
+        </w:rPr>
+        <w:t>var_smoothing</w:t>
+      </w:r>
+      <w:r>
+        <w:t xml:space="preserve"> = 1e-05</w:t>
+      </w:r>
+    </w:p>
+    <w:p>
+      <w:pPr>
+        <w:jc w:val="both"/>
+      </w:pPr>
+      <w:r>
+        <w:t>A differenza dei casi precedenti, mi è sembrato superfluo valutare il funzionamento sul dataset senza riduzione delle feature. La valutazione è stata effettuata direttamente sul dataset ridotto in termini di feature.</w:t>
       </w:r>
     </w:p>
     <w:p>
@@ -15473,91 +16063,7 @@
           <w:ilvl w:val="0"/>
           <w:numId w:val="1"/>
         </w:numPr>
-      </w:pPr>
-      <w:r>
-        <w:t xml:space="preserve">come già discusso in precedenza, la distribuzione delle classi del modello è di tipo gaussiano. Per questo motivo, scegliere il modello </w:t>
-      </w:r>
-      <w:r>
-        <w:rPr>
-          <w:i/>
-          <w:iCs/>
-        </w:rPr>
-        <w:t>Gaussian Naive Bayes</w:t>
-      </w:r>
-      <w:r>
-        <w:t xml:space="preserve"> è sembrata una buona opzione.</w:t>
-      </w:r>
-    </w:p>
-    <w:p>
-      <w:pPr>
-        <w:pStyle w:val="Titolo3"/>
-      </w:pPr>
-      <w:bookmarkStart w:id="46" w:name="_Toc145321197"/>
-      <w:r>
-        <w:t>Primo esperimento</w:t>
-      </w:r>
-      <w:bookmarkEnd w:id="46"/>
-    </w:p>
-    <w:p>
-      <w:r>
-        <w:t xml:space="preserve">L’unico iperparametro da valutare è il parametro </w:t>
-      </w:r>
-      <w:r>
-        <w:rPr>
-          <w:i/>
-          <w:iCs/>
-        </w:rPr>
-        <w:t>var_smoothing</w:t>
-      </w:r>
-      <w:r>
-        <w:t xml:space="preserve">, che regola gli pseudo-conteggi. Tramite </w:t>
-      </w:r>
-      <w:r>
-        <w:rPr>
-          <w:i/>
-          <w:iCs/>
-        </w:rPr>
-        <w:t>Grid Search</w:t>
-      </w:r>
-      <w:r>
-        <w:t xml:space="preserve"> (effettuata tramite k-fold Cross Validation) si è cercato di individuare il valore maggiormente adatto.</w:t>
-      </w:r>
-    </w:p>
-    <w:p>
-      <w:pPr>
-        <w:pStyle w:val="Paragrafoelenco"/>
-        <w:numPr>
-          <w:ilvl w:val="0"/>
-          <w:numId w:val="1"/>
-        </w:numPr>
-      </w:pPr>
-      <w:r>
-        <w:t xml:space="preserve">Valore risultante: </w:t>
-      </w:r>
-      <w:r>
-        <w:rPr>
-          <w:i/>
-          <w:iCs/>
-        </w:rPr>
-        <w:t>var_smoothing</w:t>
-      </w:r>
-      <w:r>
-        <w:t xml:space="preserve"> = 1e-05</w:t>
-      </w:r>
-    </w:p>
-    <w:p>
-      <w:r>
-        <w:lastRenderedPageBreak/>
-        <w:t>A differenza dei casi precedenti, mi è sembrato superfluo valutare il funzionamento sul dataset senza riduzione delle feature. La valutazione è stata effettuata direttamente sul dataset ridotto in termini di feature.</w:t>
-      </w:r>
-    </w:p>
-    <w:p>
-      <w:pPr>
-        <w:pStyle w:val="Paragrafoelenco"/>
-        <w:numPr>
-          <w:ilvl w:val="0"/>
-          <w:numId w:val="1"/>
-        </w:numPr>
+        <w:jc w:val="both"/>
       </w:pPr>
       <w:r>
         <w:t xml:space="preserve">La riduzione delle feature è stata fatta allo specifico scopo di ridurre la correlazione tra le feature. Addestrare il </w:t>
@@ -15577,6 +16083,9 @@
       </w:r>
     </w:p>
     <w:p>
+      <w:pPr>
+        <w:jc w:val="both"/>
+      </w:pPr>
       <w:r>
         <w:t>I risultati ottenuti dal primo esperimento sono i seguenti:</w:t>
       </w:r>
@@ -15728,6 +16237,7 @@
         <w:rPr>
           <w:noProof/>
         </w:rPr>
+        <w:lastRenderedPageBreak/>
         <w:drawing>
           <wp:inline distT="0" distB="0" distL="0" distR="0" wp14:anchorId="1FFBF6B6" wp14:editId="77A84F04">
             <wp:extent cx="3382533" cy="2664000"/>
@@ -15772,6 +16282,9 @@
       </w:r>
     </w:p>
     <w:p>
+      <w:pPr>
+        <w:jc w:val="both"/>
+      </w:pPr>
       <w:r>
         <w:t>I risultati ottenuti deludono le aspettative. Nello specifico, si è notato che:</w:t>
       </w:r>
@@ -15783,6 +16296,7 @@
           <w:ilvl w:val="0"/>
           <w:numId w:val="5"/>
         </w:numPr>
+        <w:jc w:val="both"/>
       </w:pPr>
       <w:r>
         <w:t>i</w:t>
@@ -15818,6 +16332,7 @@
           <w:ilvl w:val="0"/>
           <w:numId w:val="5"/>
         </w:numPr>
+        <w:jc w:val="both"/>
       </w:pPr>
       <w:r>
         <w:t xml:space="preserve">La conseguenza è l’ottenimento in un valore positivo per la </w:t>
@@ -15860,6 +16375,7 @@
           <w:ilvl w:val="0"/>
           <w:numId w:val="5"/>
         </w:numPr>
+        <w:jc w:val="both"/>
       </w:pPr>
       <w:r>
         <w:t xml:space="preserve">La </w:t>
@@ -15879,18 +16395,24 @@
       <w:pPr>
         <w:pStyle w:val="Titolo3"/>
       </w:pPr>
-      <w:bookmarkStart w:id="47" w:name="_Toc145321198"/>
+      <w:bookmarkStart w:id="50" w:name="_Toc145491534"/>
       <w:r>
         <w:t>Altri esperimenti</w:t>
       </w:r>
-      <w:bookmarkEnd w:id="47"/>
-    </w:p>
-    <w:p>
+      <w:bookmarkEnd w:id="50"/>
+    </w:p>
+    <w:p>
+      <w:pPr>
+        <w:jc w:val="both"/>
+      </w:pPr>
       <w:r>
         <w:t>Sono state provate in seguito un insieme di soluzioni alternative, sempre nell’ambito del Naive Bayes, ma nessuna di queste ha migliorato i risultati precedentemente ottenuti (anzi, le alternative provate hanno unicamente peggiorato tali risultati).</w:t>
       </w:r>
     </w:p>
     <w:p>
+      <w:pPr>
+        <w:jc w:val="both"/>
+      </w:pPr>
       <w:r>
         <w:t>Le alternative in questione provate sono:</w:t>
       </w:r>
@@ -15902,6 +16424,7 @@
           <w:ilvl w:val="0"/>
           <w:numId w:val="1"/>
         </w:numPr>
+        <w:jc w:val="both"/>
       </w:pPr>
       <w:r>
         <w:t>una ulteriore riduzione delle feature di input, evitando di considerare le feature che più delle altre comportavano dipendenze:</w:t>
@@ -15914,6 +16437,7 @@
           <w:ilvl w:val="1"/>
           <w:numId w:val="1"/>
         </w:numPr>
+        <w:jc w:val="both"/>
       </w:pPr>
       <w:r>
         <w:t>Pos;</w:t>
@@ -15926,6 +16450,7 @@
           <w:ilvl w:val="1"/>
           <w:numId w:val="1"/>
         </w:numPr>
+        <w:jc w:val="both"/>
       </w:pPr>
       <w:r>
         <w:t>GF, GS.</w:t>
@@ -15938,6 +16463,7 @@
           <w:ilvl w:val="0"/>
           <w:numId w:val="1"/>
         </w:numPr>
+        <w:jc w:val="both"/>
       </w:pPr>
       <w:r>
         <w:t>Pesatura delle classi: ho provato ad attribuire un maggior peso alle classi meno rappresentare in modo tale da cercare di risolvere il problema di mancate classificazioni per la classe “good”.</w:t>
@@ -15950,13 +16476,13 @@
           <w:ilvl w:val="0"/>
           <w:numId w:val="1"/>
         </w:numPr>
-      </w:pPr>
-      <w:r>
-        <w:rPr>
-          <w:i/>
-          <w:iCs/>
-        </w:rPr>
-        <w:lastRenderedPageBreak/>
+        <w:jc w:val="both"/>
+      </w:pPr>
+      <w:r>
+        <w:rPr>
+          <w:i/>
+          <w:iCs/>
+        </w:rPr>
         <w:t>Random undersampling</w:t>
       </w:r>
       <w:r>
@@ -15977,23 +16503,26 @@
       <w:pPr>
         <w:pStyle w:val="Titolo2"/>
       </w:pPr>
-      <w:bookmarkStart w:id="48" w:name="_Toc145321199"/>
+      <w:bookmarkStart w:id="51" w:name="_Toc145491535"/>
       <w:r>
         <w:t>Rete Bayesiana</w:t>
       </w:r>
-      <w:bookmarkEnd w:id="48"/>
+      <w:bookmarkEnd w:id="51"/>
     </w:p>
     <w:p>
       <w:pPr>
         <w:pStyle w:val="Titolo3"/>
       </w:pPr>
-      <w:bookmarkStart w:id="49" w:name="_Toc145321200"/>
+      <w:bookmarkStart w:id="52" w:name="_Toc145491536"/>
       <w:r>
         <w:t>Descrizione</w:t>
       </w:r>
-      <w:bookmarkEnd w:id="49"/>
-    </w:p>
-    <w:p>
+      <w:bookmarkEnd w:id="52"/>
+    </w:p>
+    <w:p>
+      <w:pPr>
+        <w:jc w:val="both"/>
+      </w:pPr>
       <w:r>
         <w:t xml:space="preserve">Una </w:t>
       </w:r>
@@ -16021,6 +16550,9 @@
       </w:r>
     </w:p>
     <w:p>
+      <w:pPr>
+        <w:jc w:val="both"/>
+      </w:pPr>
       <w:r>
         <w:t xml:space="preserve">Abbiamo accennato alla struttura di una rete bayesiana descrivendo il </w:t>
       </w:r>
@@ -16042,6 +16574,7 @@
           <w:ilvl w:val="0"/>
           <w:numId w:val="5"/>
         </w:numPr>
+        <w:jc w:val="both"/>
       </w:pPr>
       <w:r>
         <w:t>i</w:t>
@@ -16060,8 +16593,10 @@
           <w:ilvl w:val="1"/>
           <w:numId w:val="5"/>
         </w:numPr>
-      </w:pPr>
-      <w:r>
+        <w:jc w:val="both"/>
+      </w:pPr>
+      <w:r>
+        <w:lastRenderedPageBreak/>
         <w:t>le feature di input;</w:t>
       </w:r>
     </w:p>
@@ -16072,6 +16607,7 @@
           <w:ilvl w:val="1"/>
           <w:numId w:val="5"/>
         </w:numPr>
+        <w:jc w:val="both"/>
       </w:pPr>
       <w:r>
         <w:t>la feature target.</w:t>
@@ -16084,12 +16620,16 @@
           <w:ilvl w:val="0"/>
           <w:numId w:val="5"/>
         </w:numPr>
+        <w:jc w:val="both"/>
       </w:pPr>
       <w:r>
         <w:t>Gli archi rappresentano le dipendenze tra le variabili. Un arco che va da nodo A al nodo B indica che A influisce su B, e quindi B dipende da A. Questo permette di modellare come le variazioni in una variabile influiscano sulle altre.</w:t>
       </w:r>
     </w:p>
     <w:p>
+      <w:pPr>
+        <w:jc w:val="both"/>
+      </w:pPr>
       <w:r>
         <w:t>Ogni nodo di variabile casuale è associato a una tabella delle probabilità condizionali. Queste tabelle rappresentano la probabilità che il nodo prenda un determinato valore dato il valore dei suoi genitori nel grafo.</w:t>
       </w:r>
@@ -16098,18 +16638,24 @@
       <w:pPr>
         <w:pStyle w:val="Titolo3"/>
       </w:pPr>
-      <w:bookmarkStart w:id="50" w:name="_Toc145321201"/>
+      <w:bookmarkStart w:id="53" w:name="_Toc145491537"/>
       <w:r>
         <w:t>Motivazione scelta</w:t>
       </w:r>
-      <w:bookmarkEnd w:id="50"/>
-    </w:p>
-    <w:p>
+      <w:bookmarkEnd w:id="53"/>
+    </w:p>
+    <w:p>
+      <w:pPr>
+        <w:jc w:val="both"/>
+      </w:pPr>
       <w:r>
         <w:t>La ragione principale per cui è stata presa questa scelta è la conoscenza relativa alle forti dipendenze tra le feature che descrivono un calciatore. Si è pensato che le reti bayesiane potessero essere in grado di modellare efficacemente le dipendenze.</w:t>
       </w:r>
     </w:p>
     <w:p>
+      <w:pPr>
+        <w:jc w:val="both"/>
+      </w:pPr>
       <w:r>
         <w:t xml:space="preserve">Un’altra ragione da considerare è la conoscenza a priori inerente il dominio considerato: le informazioni relative alla correlazione tra variabili si possono ricavare da una matrice di correlazione ma </w:t>
       </w:r>
@@ -16118,6 +16664,9 @@
       </w:r>
     </w:p>
     <w:p>
+      <w:pPr>
+        <w:jc w:val="both"/>
+      </w:pPr>
       <w:r>
         <w:t>Infine, la rappresentazione sotto forma di rete è semplice ed intuitiva, ed inoltre offre il modo di fare molteplici esperimenti cambiando gradualmente le caratteristiche del grafo stesso.</w:t>
       </w:r>
@@ -16126,13 +16675,16 @@
       <w:pPr>
         <w:pStyle w:val="Titolo3"/>
       </w:pPr>
-      <w:bookmarkStart w:id="51" w:name="_Toc145321202"/>
+      <w:bookmarkStart w:id="54" w:name="_Toc145491538"/>
       <w:r>
         <w:t>Primo esperimento</w:t>
       </w:r>
-      <w:bookmarkEnd w:id="51"/>
-    </w:p>
-    <w:p>
+      <w:bookmarkEnd w:id="54"/>
+    </w:p>
+    <w:p>
+      <w:pPr>
+        <w:jc w:val="both"/>
+      </w:pPr>
       <w:r>
         <w:t xml:space="preserve">La libreria utilizzata è </w:t>
       </w:r>
@@ -16171,6 +16723,9 @@
       </w:r>
     </w:p>
     <w:p>
+      <w:pPr>
+        <w:jc w:val="both"/>
+      </w:pPr>
       <w:r>
         <w:t>Indipendentemente da un singolo esperimento, le prove effettuate sono state organizzate come segue:</w:t>
       </w:r>
@@ -16182,6 +16737,7 @@
           <w:ilvl w:val="0"/>
           <w:numId w:val="15"/>
         </w:numPr>
+        <w:jc w:val="both"/>
       </w:pPr>
       <w:r>
         <w:t>definizione delle variabili della rete bayesiana, sottoinsieme delle variabili del dataset;</w:t>
@@ -16194,6 +16750,7 @@
           <w:ilvl w:val="0"/>
           <w:numId w:val="15"/>
         </w:numPr>
+        <w:jc w:val="both"/>
       </w:pPr>
       <w:r>
         <w:t>discretizzazione dei valori:</w:t>
@@ -16206,17 +16763,10 @@
           <w:ilvl w:val="1"/>
           <w:numId w:val="15"/>
         </w:numPr>
-      </w:pPr>
-      <w:r>
-        <w:t xml:space="preserve">a ogni feature con dominio continuo è stato discretizzato il dominio, riducendolo a </w:t>
-      </w:r>
-      <w:proofErr w:type="gramStart"/>
-      <w:r>
-        <w:t>5</w:t>
-      </w:r>
-      <w:proofErr w:type="gramEnd"/>
-      <w:r>
-        <w:t xml:space="preserve"> classi, rappresentanti le partizioni di dimensioni uguali considerando l’insieme di dati ordinato in ordine decrescente;</w:t>
+        <w:jc w:val="both"/>
+      </w:pPr>
+      <w:r>
+        <w:t>a ogni feature con dominio continuo è stato discretizzato il dominio, riducendolo a 5 classi, rappresentanti le partizioni di dimensioni uguali considerando l’insieme di dati ordinato in ordine decrescente;</w:t>
       </w:r>
     </w:p>
     <w:p>
@@ -16226,6 +16776,7 @@
           <w:ilvl w:val="0"/>
           <w:numId w:val="15"/>
         </w:numPr>
+        <w:jc w:val="both"/>
       </w:pPr>
       <w:r>
         <w:t>suddivisione del dataset in esempi di training e testing;</w:t>
@@ -16238,6 +16789,7 @@
           <w:ilvl w:val="0"/>
           <w:numId w:val="15"/>
         </w:numPr>
+        <w:jc w:val="both"/>
       </w:pPr>
       <w:r>
         <w:t>creazione della struttura della rete;</w:t>
@@ -16250,6 +16802,7 @@
           <w:ilvl w:val="0"/>
           <w:numId w:val="15"/>
         </w:numPr>
+        <w:jc w:val="both"/>
       </w:pPr>
       <w:r>
         <w:t>creazione delle tabelle CPD in base ai dati di input;</w:t>
@@ -16262,43 +16815,29 @@
           <w:ilvl w:val="0"/>
           <w:numId w:val="15"/>
         </w:numPr>
-      </w:pPr>
-      <w:r>
+        <w:jc w:val="both"/>
+      </w:pPr>
+      <w:r>
+        <w:t>inferenza e calcolo delle metriche di valutazione.</w:t>
+      </w:r>
+    </w:p>
+    <w:p>
+      <w:pPr>
+        <w:jc w:val="both"/>
+      </w:pPr>
+      <w:r>
+        <w:t>In primo luogo, si è provato con una struttura di questo tipo:</w:t>
+      </w:r>
+    </w:p>
+    <w:p>
+      <w:pPr>
+        <w:jc w:val="center"/>
+      </w:pPr>
+      <w:r>
+        <w:rPr>
+          <w:noProof/>
+        </w:rPr>
         <w:lastRenderedPageBreak/>
-        <w:t>inferenza e calcolo delle metriche di valutazione.</w:t>
-      </w:r>
-    </w:p>
-    <w:p>
-      <w:pPr>
-        <w:pStyle w:val="Paragrafoelenco"/>
-        <w:numPr>
-          <w:ilvl w:val="1"/>
-          <w:numId w:val="15"/>
-        </w:numPr>
-      </w:pPr>
-      <w:r>
-        <w:t>per le caratteristiche di questa rappresentazione, non sono stato in grado di calcolare ROC-AUC e Log-Loss. I risultati non riporteranno questi valori</w:t>
-      </w:r>
-      <w:r>
-        <w:t xml:space="preserve"> (*)</w:t>
-      </w:r>
-      <w:r>
-        <w:t>.</w:t>
-      </w:r>
-    </w:p>
-    <w:p>
-      <w:r>
-        <w:t>In primo luogo, si è provato con una struttura di questo tipo:</w:t>
-      </w:r>
-    </w:p>
-    <w:p>
-      <w:pPr>
-        <w:jc w:val="center"/>
-      </w:pPr>
-      <w:r>
-        <w:rPr>
-          <w:noProof/>
-        </w:rPr>
         <w:drawing>
           <wp:inline distT="0" distB="0" distL="0" distR="0" wp14:anchorId="78812A1C" wp14:editId="0DD2E142">
             <wp:extent cx="3057989" cy="2412000"/>
@@ -16343,11 +16882,17 @@
       </w:r>
     </w:p>
     <w:p>
+      <w:pPr>
+        <w:jc w:val="both"/>
+      </w:pPr>
       <w:r>
         <w:t>Si può notare la semplicità del grafo. La mia idea è quella che le feature qui selezionate siano quelle maggiormente collegate all’inferenza del trend.</w:t>
       </w:r>
     </w:p>
     <w:p>
+      <w:pPr>
+        <w:jc w:val="both"/>
+      </w:pPr>
       <w:r>
         <w:t>I risultati prodotti, tuttavia, hanno dimostrato l’inadeguatezza di una soluzione di questo tipo:</w:t>
       </w:r>
@@ -16475,7 +17020,7 @@
           </w:tcPr>
           <w:p>
             <w:r>
-              <w:t>*</w:t>
+              <w:t>0.507602</w:t>
             </w:r>
           </w:p>
         </w:tc>
@@ -16485,7 +17030,7 @@
           </w:tcPr>
           <w:p>
             <w:r>
-              <w:t>*</w:t>
+              <w:t>1.941697</w:t>
             </w:r>
           </w:p>
         </w:tc>
@@ -16543,6 +17088,9 @@
       </w:r>
     </w:p>
     <w:p>
+      <w:pPr>
+        <w:jc w:val="both"/>
+      </w:pPr>
       <w:r>
         <w:t>La motivazione principale del malfunzionamento della classificazione tramite questo modello è l’eccessiva semplificazione del dominio, riducendo i dati ad alcune sole statistiche. Ho ritenuto superfluo cercare di migliorare i risultati a partire da questa configurazione.</w:t>
       </w:r>
@@ -16551,13 +17099,16 @@
       <w:pPr>
         <w:pStyle w:val="Titolo3"/>
       </w:pPr>
-      <w:bookmarkStart w:id="52" w:name="_Toc145321203"/>
+      <w:bookmarkStart w:id="55" w:name="_Toc145491539"/>
       <w:r>
         <w:t>Secondo esperimento</w:t>
       </w:r>
-      <w:bookmarkEnd w:id="52"/>
-    </w:p>
-    <w:p>
+      <w:bookmarkEnd w:id="55"/>
+    </w:p>
+    <w:p>
+      <w:pPr>
+        <w:jc w:val="both"/>
+      </w:pPr>
       <w:r>
         <w:t>Nel secondo esperimento ho deciso di tenere in considerazione un maggior quantitativo di feature, prendendo in considerazione la matrice di correlazione</w:t>
       </w:r>
@@ -16566,19 +17117,22 @@
       </w:r>
     </w:p>
     <w:p>
-      <w:r>
+      <w:pPr>
+        <w:jc w:val="both"/>
+      </w:pPr>
+      <w:r>
+        <w:t>Purtroppo, non ho a disposizione sufficienti risorse (memoria RAM) per poter addestrare un modello facente uso di una rete bayesiana che tenga in considerazione di tutti i possibili elementi, quindi ho dovuto semplificare la rete al fine di riuscire ad eseguire il codice.</w:t>
+      </w:r>
+    </w:p>
+    <w:p>
+      <w:pPr>
+        <w:jc w:val="center"/>
+      </w:pPr>
+      <w:r>
+        <w:rPr>
+          <w:noProof/>
+        </w:rPr>
         <w:lastRenderedPageBreak/>
-        <w:t>Purtroppo, non ho a disposizione sufficienti risorse (memoria RAM) per poter addestrare un modello facente uso di una rete bayesiana che tenga in considerazione di tutti i possibili elementi, quindi ho dovuto semplificare la rete al fine di riuscire ad eseguire il codice.</w:t>
-      </w:r>
-    </w:p>
-    <w:p>
-      <w:pPr>
-        <w:jc w:val="center"/>
-      </w:pPr>
-      <w:r>
-        <w:rPr>
-          <w:noProof/>
-        </w:rPr>
         <w:drawing>
           <wp:inline distT="0" distB="0" distL="0" distR="0" wp14:anchorId="07769E47" wp14:editId="45F2AB85">
             <wp:extent cx="3038200" cy="2412000"/>
@@ -16750,7 +17304,7 @@
           </w:tcPr>
           <w:p>
             <w:r>
-              <w:t>*</w:t>
+              <w:t>0.527977</w:t>
             </w:r>
           </w:p>
         </w:tc>
@@ -16760,7 +17314,7 @@
           </w:tcPr>
           <w:p>
             <w:r>
-              <w:t>*</w:t>
+              <w:t>1.517354</w:t>
             </w:r>
           </w:p>
         </w:tc>
@@ -16818,6 +17372,9 @@
       </w:r>
     </w:p>
     <w:p>
+      <w:pPr>
+        <w:jc w:val="both"/>
+      </w:pPr>
       <w:r>
         <w:t>Sono comunque risultati peggiori rispetto a quelli che abbiamo generalmente ottenuto tramite gli altri modelli.</w:t>
       </w:r>
@@ -16839,27 +17396,35 @@
       <w:pPr>
         <w:pStyle w:val="Titolo1"/>
       </w:pPr>
-      <w:bookmarkStart w:id="53" w:name="_Toc145321204"/>
+      <w:bookmarkStart w:id="56" w:name="_Toc145491540"/>
       <w:r>
         <w:lastRenderedPageBreak/>
         <w:t>Conclusioni</w:t>
       </w:r>
-      <w:bookmarkEnd w:id="53"/>
+      <w:bookmarkEnd w:id="56"/>
     </w:p>
     <w:p>
       <w:pPr>
         <w:pStyle w:val="Titolo2"/>
       </w:pPr>
+      <w:bookmarkStart w:id="57" w:name="_Toc145491541"/>
       <w:r>
         <w:t>Risultati ottenuti</w:t>
       </w:r>
-    </w:p>
-    <w:p>
+      <w:bookmarkEnd w:id="57"/>
+    </w:p>
+    <w:p>
+      <w:pPr>
+        <w:jc w:val="both"/>
+      </w:pPr>
       <w:r>
         <w:t>Come previsto, il compito di previsione dell’andamento dei calciatori in base alle statistiche di una singola stagione si è rivelato parecchio complesso, e in generale non ha condotto a risultati particolarmente soddisfacenti.</w:t>
       </w:r>
     </w:p>
     <w:p>
+      <w:pPr>
+        <w:jc w:val="both"/>
+      </w:pPr>
       <w:r>
         <w:t>Riassumiamo i risultati nella seguente tabella</w:t>
       </w:r>
@@ -16874,16 +17439,16 @@
       <w:tblPr>
         <w:tblStyle w:val="Tabellagriglia3-colore1"/>
         <w:tblW w:w="0" w:type="auto"/>
-        <w:tblInd w:w="5" w:type="dxa"/>
+        <w:tblInd w:w="10" w:type="dxa"/>
         <w:tblLook w:val="04A0" w:firstRow="1" w:lastRow="0" w:firstColumn="1" w:lastColumn="0" w:noHBand="0" w:noVBand="1"/>
       </w:tblPr>
       <w:tblGrid>
         <w:gridCol w:w="1502"/>
+        <w:gridCol w:w="1501"/>
         <w:gridCol w:w="1502"/>
-        <w:gridCol w:w="1503"/>
-        <w:gridCol w:w="1503"/>
-        <w:gridCol w:w="1503"/>
-        <w:gridCol w:w="1503"/>
+        <w:gridCol w:w="1502"/>
+        <w:gridCol w:w="1502"/>
+        <w:gridCol w:w="1502"/>
       </w:tblGrid>
       <w:tr>
         <w:trPr>
@@ -16902,7 +17467,7 @@
         </w:tc>
         <w:tc>
           <w:tcPr>
-            <w:tcW w:w="1502" w:type="dxa"/>
+            <w:tcW w:w="1501" w:type="dxa"/>
           </w:tcPr>
           <w:p>
             <w:pPr>
@@ -16915,7 +17480,7 @@
         </w:tc>
         <w:tc>
           <w:tcPr>
-            <w:tcW w:w="1503" w:type="dxa"/>
+            <w:tcW w:w="1502" w:type="dxa"/>
           </w:tcPr>
           <w:p>
             <w:pPr>
@@ -16928,7 +17493,7 @@
         </w:tc>
         <w:tc>
           <w:tcPr>
-            <w:tcW w:w="1503" w:type="dxa"/>
+            <w:tcW w:w="1502" w:type="dxa"/>
           </w:tcPr>
           <w:p>
             <w:pPr>
@@ -16941,7 +17506,7 @@
         </w:tc>
         <w:tc>
           <w:tcPr>
-            <w:tcW w:w="1503" w:type="dxa"/>
+            <w:tcW w:w="1502" w:type="dxa"/>
           </w:tcPr>
           <w:p>
             <w:pPr>
@@ -16954,7 +17519,7 @@
         </w:tc>
         <w:tc>
           <w:tcPr>
-            <w:tcW w:w="1503" w:type="dxa"/>
+            <w:tcW w:w="1502" w:type="dxa"/>
           </w:tcPr>
           <w:p>
             <w:pPr>
@@ -16990,7 +17555,7 @@
         </w:tc>
         <w:tc>
           <w:tcPr>
-            <w:tcW w:w="1502" w:type="dxa"/>
+            <w:tcW w:w="1501" w:type="dxa"/>
           </w:tcPr>
           <w:p>
             <w:pPr>
@@ -17003,7 +17568,7 @@
         </w:tc>
         <w:tc>
           <w:tcPr>
-            <w:tcW w:w="1503" w:type="dxa"/>
+            <w:tcW w:w="1502" w:type="dxa"/>
           </w:tcPr>
           <w:p>
             <w:pPr>
@@ -17016,7 +17581,7 @@
         </w:tc>
         <w:tc>
           <w:tcPr>
-            <w:tcW w:w="1503" w:type="dxa"/>
+            <w:tcW w:w="1502" w:type="dxa"/>
           </w:tcPr>
           <w:p>
             <w:pPr>
@@ -17029,7 +17594,7 @@
         </w:tc>
         <w:tc>
           <w:tcPr>
-            <w:tcW w:w="1503" w:type="dxa"/>
+            <w:tcW w:w="1502" w:type="dxa"/>
           </w:tcPr>
           <w:p>
             <w:pPr>
@@ -17042,7 +17607,7 @@
         </w:tc>
         <w:tc>
           <w:tcPr>
-            <w:tcW w:w="1503" w:type="dxa"/>
+            <w:tcW w:w="1502" w:type="dxa"/>
           </w:tcPr>
           <w:p>
             <w:pPr>
@@ -17075,7 +17640,7 @@
         </w:tc>
         <w:tc>
           <w:tcPr>
-            <w:tcW w:w="1502" w:type="dxa"/>
+            <w:tcW w:w="1501" w:type="dxa"/>
           </w:tcPr>
           <w:p>
             <w:pPr>
@@ -17088,7 +17653,7 @@
         </w:tc>
         <w:tc>
           <w:tcPr>
-            <w:tcW w:w="1503" w:type="dxa"/>
+            <w:tcW w:w="1502" w:type="dxa"/>
           </w:tcPr>
           <w:p>
             <w:pPr>
@@ -17101,7 +17666,7 @@
         </w:tc>
         <w:tc>
           <w:tcPr>
-            <w:tcW w:w="1503" w:type="dxa"/>
+            <w:tcW w:w="1502" w:type="dxa"/>
           </w:tcPr>
           <w:p>
             <w:pPr>
@@ -17114,7 +17679,7 @@
         </w:tc>
         <w:tc>
           <w:tcPr>
-            <w:tcW w:w="1503" w:type="dxa"/>
+            <w:tcW w:w="1502" w:type="dxa"/>
           </w:tcPr>
           <w:p>
             <w:pPr>
@@ -17127,7 +17692,7 @@
         </w:tc>
         <w:tc>
           <w:tcPr>
-            <w:tcW w:w="1503" w:type="dxa"/>
+            <w:tcW w:w="1502" w:type="dxa"/>
           </w:tcPr>
           <w:p>
             <w:pPr>
@@ -17156,7 +17721,7 @@
         </w:tc>
         <w:tc>
           <w:tcPr>
-            <w:tcW w:w="1502" w:type="dxa"/>
+            <w:tcW w:w="1501" w:type="dxa"/>
           </w:tcPr>
           <w:p>
             <w:pPr>
@@ -17169,7 +17734,7 @@
         </w:tc>
         <w:tc>
           <w:tcPr>
-            <w:tcW w:w="1503" w:type="dxa"/>
+            <w:tcW w:w="1502" w:type="dxa"/>
           </w:tcPr>
           <w:p>
             <w:pPr>
@@ -17182,7 +17747,7 @@
         </w:tc>
         <w:tc>
           <w:tcPr>
-            <w:tcW w:w="1503" w:type="dxa"/>
+            <w:tcW w:w="1502" w:type="dxa"/>
           </w:tcPr>
           <w:p>
             <w:pPr>
@@ -17195,7 +17760,7 @@
         </w:tc>
         <w:tc>
           <w:tcPr>
-            <w:tcW w:w="1503" w:type="dxa"/>
+            <w:tcW w:w="1502" w:type="dxa"/>
           </w:tcPr>
           <w:p>
             <w:pPr>
@@ -17208,7 +17773,7 @@
         </w:tc>
         <w:tc>
           <w:tcPr>
-            <w:tcW w:w="1503" w:type="dxa"/>
+            <w:tcW w:w="1502" w:type="dxa"/>
           </w:tcPr>
           <w:p>
             <w:pPr>
@@ -17234,7 +17799,7 @@
         </w:tc>
         <w:tc>
           <w:tcPr>
-            <w:tcW w:w="1502" w:type="dxa"/>
+            <w:tcW w:w="1501" w:type="dxa"/>
           </w:tcPr>
           <w:p>
             <w:pPr>
@@ -17247,7 +17812,7 @@
         </w:tc>
         <w:tc>
           <w:tcPr>
-            <w:tcW w:w="1503" w:type="dxa"/>
+            <w:tcW w:w="1502" w:type="dxa"/>
           </w:tcPr>
           <w:p>
             <w:pPr>
@@ -17260,7 +17825,7 @@
         </w:tc>
         <w:tc>
           <w:tcPr>
-            <w:tcW w:w="1503" w:type="dxa"/>
+            <w:tcW w:w="1502" w:type="dxa"/>
           </w:tcPr>
           <w:p>
             <w:pPr>
@@ -17273,7 +17838,7 @@
         </w:tc>
         <w:tc>
           <w:tcPr>
-            <w:tcW w:w="1503" w:type="dxa"/>
+            <w:tcW w:w="1502" w:type="dxa"/>
           </w:tcPr>
           <w:p>
             <w:pPr>
@@ -17286,7 +17851,7 @@
         </w:tc>
         <w:tc>
           <w:tcPr>
-            <w:tcW w:w="1503" w:type="dxa"/>
+            <w:tcW w:w="1502" w:type="dxa"/>
           </w:tcPr>
           <w:p>
             <w:pPr>
@@ -17322,7 +17887,7 @@
         </w:tc>
         <w:tc>
           <w:tcPr>
-            <w:tcW w:w="1502" w:type="dxa"/>
+            <w:tcW w:w="1501" w:type="dxa"/>
           </w:tcPr>
           <w:p>
             <w:pPr>
@@ -17335,7 +17900,7 @@
         </w:tc>
         <w:tc>
           <w:tcPr>
-            <w:tcW w:w="1503" w:type="dxa"/>
+            <w:tcW w:w="1502" w:type="dxa"/>
           </w:tcPr>
           <w:p>
             <w:pPr>
@@ -17348,7 +17913,7 @@
         </w:tc>
         <w:tc>
           <w:tcPr>
-            <w:tcW w:w="1503" w:type="dxa"/>
+            <w:tcW w:w="1502" w:type="dxa"/>
           </w:tcPr>
           <w:p>
             <w:pPr>
@@ -17361,7 +17926,7 @@
         </w:tc>
         <w:tc>
           <w:tcPr>
-            <w:tcW w:w="1503" w:type="dxa"/>
+            <w:tcW w:w="1502" w:type="dxa"/>
           </w:tcPr>
           <w:p>
             <w:pPr>
@@ -17374,7 +17939,7 @@
         </w:tc>
         <w:tc>
           <w:tcPr>
-            <w:tcW w:w="1503" w:type="dxa"/>
+            <w:tcW w:w="1502" w:type="dxa"/>
           </w:tcPr>
           <w:p>
             <w:pPr>
@@ -17400,7 +17965,7 @@
         </w:tc>
         <w:tc>
           <w:tcPr>
-            <w:tcW w:w="1502" w:type="dxa"/>
+            <w:tcW w:w="1501" w:type="dxa"/>
           </w:tcPr>
           <w:p>
             <w:pPr>
@@ -17413,7 +17978,7 @@
         </w:tc>
         <w:tc>
           <w:tcPr>
-            <w:tcW w:w="1503" w:type="dxa"/>
+            <w:tcW w:w="1502" w:type="dxa"/>
           </w:tcPr>
           <w:p>
             <w:pPr>
@@ -17426,7 +17991,7 @@
         </w:tc>
         <w:tc>
           <w:tcPr>
-            <w:tcW w:w="1503" w:type="dxa"/>
+            <w:tcW w:w="1502" w:type="dxa"/>
           </w:tcPr>
           <w:p>
             <w:pPr>
@@ -17439,27 +18004,27 @@
         </w:tc>
         <w:tc>
           <w:tcPr>
-            <w:tcW w:w="1503" w:type="dxa"/>
+            <w:tcW w:w="1502" w:type="dxa"/>
           </w:tcPr>
           <w:p>
             <w:pPr>
               <w:cnfStyle w:val="000000000000" w:firstRow="0" w:lastRow="0" w:firstColumn="0" w:lastColumn="0" w:oddVBand="0" w:evenVBand="0" w:oddHBand="0" w:evenHBand="0" w:firstRowFirstColumn="0" w:firstRowLastColumn="0" w:lastRowFirstColumn="0" w:lastRowLastColumn="0"/>
             </w:pPr>
             <w:r>
-              <w:t>*</w:t>
-            </w:r>
-          </w:p>
-        </w:tc>
-        <w:tc>
-          <w:tcPr>
-            <w:tcW w:w="1503" w:type="dxa"/>
+              <w:t>0.527977</w:t>
+            </w:r>
+          </w:p>
+        </w:tc>
+        <w:tc>
+          <w:tcPr>
+            <w:tcW w:w="1502" w:type="dxa"/>
           </w:tcPr>
           <w:p>
             <w:pPr>
               <w:cnfStyle w:val="000000000000" w:firstRow="0" w:lastRow="0" w:firstColumn="0" w:lastColumn="0" w:oddVBand="0" w:evenVBand="0" w:oddHBand="0" w:evenHBand="0" w:firstRowFirstColumn="0" w:firstRowLastColumn="0" w:lastRowFirstColumn="0" w:lastRowLastColumn="0"/>
             </w:pPr>
             <w:r>
-              <w:t>*</w:t>
+              <w:t>1.517354</w:t>
             </w:r>
           </w:p>
         </w:tc>
@@ -17473,6 +18038,7 @@
           <w:ilvl w:val="0"/>
           <w:numId w:val="1"/>
         </w:numPr>
+        <w:jc w:val="both"/>
       </w:pPr>
       <w:r>
         <w:rPr>
@@ -17497,6 +18063,7 @@
           <w:ilvl w:val="1"/>
           <w:numId w:val="1"/>
         </w:numPr>
+        <w:jc w:val="both"/>
       </w:pPr>
       <w:r>
         <w:t>72% dei campioni appartenenti ad una classe classificati in tale classe;</w:t>
@@ -17509,6 +18076,7 @@
           <w:ilvl w:val="1"/>
           <w:numId w:val="1"/>
         </w:numPr>
+        <w:jc w:val="both"/>
       </w:pPr>
       <w:r>
         <w:t>71% dei campioni classificato correttamente (29% di falsi positivi);</w:t>
@@ -17521,6 +18089,7 @@
           <w:ilvl w:val="1"/>
           <w:numId w:val="1"/>
         </w:numPr>
+        <w:jc w:val="both"/>
       </w:pPr>
       <w:r>
         <w:t>presenta il miglior bilanciamento tra precision e recall;</w:t>
@@ -17533,6 +18102,7 @@
           <w:ilvl w:val="1"/>
           <w:numId w:val="1"/>
         </w:numPr>
+        <w:jc w:val="both"/>
       </w:pPr>
       <w:r>
         <w:t>presenta la miglior capacità di discriminare tra classi.</w:t>
@@ -17545,6 +18115,7 @@
           <w:ilvl w:val="0"/>
           <w:numId w:val="1"/>
         </w:numPr>
+        <w:jc w:val="both"/>
       </w:pPr>
       <w:r>
         <w:t xml:space="preserve">Il modello che assegna meglio le probabilità alle classi target per ciascun esempio nel dataset è il </w:t>
@@ -17571,12 +18142,17 @@
       <w:pPr>
         <w:pStyle w:val="Titolo2"/>
       </w:pPr>
+      <w:bookmarkStart w:id="58" w:name="_Toc145491542"/>
       <w:r>
         <w:lastRenderedPageBreak/>
         <w:t>Possibili sviluppi futuri</w:t>
       </w:r>
-    </w:p>
-    <w:p>
+      <w:bookmarkEnd w:id="58"/>
+    </w:p>
+    <w:p>
+      <w:pPr>
+        <w:jc w:val="both"/>
+      </w:pPr>
       <w:r>
         <w:t>Siccome lo scopo è quello di fornire ai professionisti del settore un modo per aiutarli a monitorare gli atleti, ho affrontato il problema come classificazione multi-classe con un numero relativamente elevato di classi. Si potrebbe pensare, per futuri esperimenti, di ridurre il problema:</w:t>
       </w:r>
@@ -17588,6 +18164,7 @@
           <w:ilvl w:val="0"/>
           <w:numId w:val="1"/>
         </w:numPr>
+        <w:jc w:val="both"/>
       </w:pPr>
       <w:r>
         <w:t>r</w:t>
@@ -17603,6 +18180,7 @@
           <w:ilvl w:val="0"/>
           <w:numId w:val="1"/>
         </w:numPr>
+        <w:jc w:val="both"/>
       </w:pPr>
       <w:r>
         <w:t>r</w:t>
@@ -17612,6 +18190,9 @@
       </w:r>
     </w:p>
     <w:p>
+      <w:pPr>
+        <w:jc w:val="both"/>
+      </w:pPr>
       <w:r>
         <w:t>Inoltre, non esiste una base di conoscenza univoca che consenta una valutazione standard per i giocatori, e ciò mi ha spinto alla creazione di una in base a criteri personali accompagnati da osservazioni di tipo matematico.</w:t>
       </w:r>
@@ -17623,6 +18204,7 @@
           <w:ilvl w:val="0"/>
           <w:numId w:val="1"/>
         </w:numPr>
+        <w:jc w:val="both"/>
       </w:pPr>
       <w:r>
         <w:t>Si potrebbe pensare di rendere la KB più sofisticata, considerando altre informazioni (da aggiungere o sostituire quelle attualmente considerate),</w:t>
@@ -17635,6 +18217,7 @@
           <w:ilvl w:val="1"/>
           <w:numId w:val="1"/>
         </w:numPr>
+        <w:jc w:val="both"/>
       </w:pPr>
       <w:r>
         <w:t>ad esempio, la quotazione di mercato attuale.</w:t>
@@ -17647,6 +18230,7 @@
           <w:ilvl w:val="0"/>
           <w:numId w:val="1"/>
         </w:numPr>
+        <w:jc w:val="both"/>
       </w:pPr>
       <w:r>
         <w:t>Si potrebbe pensare di semplificare la KB, semplificando di conseguenza anche la predizione successiva.</w:t>
@@ -20607,6 +21191,16 @@
 </file>
 
 <file path=customXml/item1.xml><?xml version="1.0" encoding="utf-8"?>
+<p:properties xmlns:p="http://schemas.microsoft.com/office/2006/metadata/properties" xmlns:xsi="http://www.w3.org/2001/XMLSchema-instance" xmlns:pc="http://schemas.microsoft.com/office/infopath/2007/PartnerControls">
+  <documentManagement/>
+</p:properties>
+</file>
+
+<file path=customXml/item2.xml><?xml version="1.0" encoding="utf-8"?>
+<b:Sources xmlns:b="http://schemas.openxmlformats.org/officeDocument/2006/bibliography" xmlns="http://schemas.openxmlformats.org/officeDocument/2006/bibliography" SelectedStyle="\IEEE2006OfficeOnline.xsl" StyleName="IEEE" Version="2006"/>
+</file>
+
+<file path=customXml/item3.xml><?xml version="1.0" encoding="utf-8"?>
 <ct:contentTypeSchema xmlns:ct="http://schemas.microsoft.com/office/2006/metadata/contentType" xmlns:ma="http://schemas.microsoft.com/office/2006/metadata/properties/metaAttributes" ct:_="" ma:_="" ma:contentTypeName="Documento" ma:contentTypeID="0x010100014D9396216C7045B9B2B266DAE942B0" ma:contentTypeVersion="4" ma:contentTypeDescription="Creare un nuovo documento." ma:contentTypeScope="" ma:versionID="3ab5adda64e0062e75acd9b3d7608b92">
   <xsd:schema xmlns:xsd="http://www.w3.org/2001/XMLSchema" xmlns:xs="http://www.w3.org/2001/XMLSchema" xmlns:p="http://schemas.microsoft.com/office/2006/metadata/properties" xmlns:ns2="2fad9256-7459-4aaa-aa3c-b935b956e037" xmlns:ns3="c526abeb-928e-4775-9e6f-7d2d0f68617a" targetNamespace="http://schemas.microsoft.com/office/2006/metadata/properties" ma:root="true" ma:fieldsID="5774537c64ad4b3b0ac63e412d2e8e86" ns2:_="" ns3:_="">
     <xsd:import namespace="2fad9256-7459-4aaa-aa3c-b935b956e037"/>
@@ -20771,7 +21365,7 @@
 </ct:contentTypeSchema>
 </file>
 
-<file path=customXml/item2.xml><?xml version="1.0" encoding="utf-8"?>
+<file path=customXml/item4.xml><?xml version="1.0" encoding="utf-8"?>
 <?mso-contentType ?>
 <FormTemplates xmlns="http://schemas.microsoft.com/sharepoint/v3/contenttype/forms">
   <Display>DocumentLibraryForm</Display>
@@ -20780,17 +21374,24 @@
 </FormTemplates>
 </file>
 
-<file path=customXml/item3.xml><?xml version="1.0" encoding="utf-8"?>
-<p:properties xmlns:p="http://schemas.microsoft.com/office/2006/metadata/properties" xmlns:xsi="http://www.w3.org/2001/XMLSchema-instance" xmlns:pc="http://schemas.microsoft.com/office/infopath/2007/PartnerControls">
-  <documentManagement/>
-</p:properties>
+<file path=customXml/itemProps1.xml><?xml version="1.0" encoding="utf-8"?>
+<ds:datastoreItem xmlns:ds="http://schemas.openxmlformats.org/officeDocument/2006/customXml" ds:itemID="{39E8DE57-F896-4A82-85BB-B6DC76DAEB2A}">
+  <ds:schemaRefs>
+    <ds:schemaRef ds:uri="http://schemas.microsoft.com/office/2006/metadata/properties"/>
+    <ds:schemaRef ds:uri="http://schemas.microsoft.com/office/infopath/2007/PartnerControls"/>
+  </ds:schemaRefs>
+</ds:datastoreItem>
 </file>
 
-<file path=customXml/item4.xml><?xml version="1.0" encoding="utf-8"?>
-<b:Sources xmlns:b="http://schemas.openxmlformats.org/officeDocument/2006/bibliography" xmlns="http://schemas.openxmlformats.org/officeDocument/2006/bibliography" SelectedStyle="\IEEE2006OfficeOnline.xsl" StyleName="IEEE" Version="2006"/>
+<file path=customXml/itemProps2.xml><?xml version="1.0" encoding="utf-8"?>
+<ds:datastoreItem xmlns:ds="http://schemas.openxmlformats.org/officeDocument/2006/customXml" ds:itemID="{E71AEAFC-063C-4AFC-B19B-EA85FCC687BF}">
+  <ds:schemaRefs>
+    <ds:schemaRef ds:uri="http://schemas.openxmlformats.org/officeDocument/2006/bibliography"/>
+  </ds:schemaRefs>
+</ds:datastoreItem>
 </file>
 
-<file path=customXml/itemProps1.xml><?xml version="1.0" encoding="utf-8"?>
+<file path=customXml/itemProps3.xml><?xml version="1.0" encoding="utf-8"?>
 <ds:datastoreItem xmlns:ds="http://schemas.openxmlformats.org/officeDocument/2006/customXml" ds:itemID="{5FC80AC9-EBB1-4650-AC78-DAB6D712C930}">
   <ds:schemaRefs>
     <ds:schemaRef ds:uri="http://schemas.microsoft.com/office/2006/metadata/contentType"/>
@@ -20809,27 +21410,10 @@
 </ds:datastoreItem>
 </file>
 
-<file path=customXml/itemProps2.xml><?xml version="1.0" encoding="utf-8"?>
+<file path=customXml/itemProps4.xml><?xml version="1.0" encoding="utf-8"?>
 <ds:datastoreItem xmlns:ds="http://schemas.openxmlformats.org/officeDocument/2006/customXml" ds:itemID="{908AEAB4-D7A6-4943-9ED8-C2A4CE5C8D12}">
   <ds:schemaRefs>
     <ds:schemaRef ds:uri="http://schemas.microsoft.com/sharepoint/v3/contenttype/forms"/>
   </ds:schemaRefs>
 </ds:datastoreItem>
-</file>
-
-<file path=customXml/itemProps3.xml><?xml version="1.0" encoding="utf-8"?>
-<ds:datastoreItem xmlns:ds="http://schemas.openxmlformats.org/officeDocument/2006/customXml" ds:itemID="{39E8DE57-F896-4A82-85BB-B6DC76DAEB2A}">
-  <ds:schemaRefs>
-    <ds:schemaRef ds:uri="http://schemas.microsoft.com/office/2006/metadata/properties"/>
-    <ds:schemaRef ds:uri="http://schemas.microsoft.com/office/infopath/2007/PartnerControls"/>
-  </ds:schemaRefs>
-</ds:datastoreItem>
-</file>
-
-<file path=customXml/itemProps4.xml><?xml version="1.0" encoding="utf-8"?>
-<ds:datastoreItem xmlns:ds="http://schemas.openxmlformats.org/officeDocument/2006/customXml" ds:itemID="{E71AEAFC-063C-4AFC-B19B-EA85FCC687BF}">
-  <ds:schemaRefs>
-    <ds:schemaRef ds:uri="http://schemas.openxmlformats.org/officeDocument/2006/bibliography"/>
-  </ds:schemaRefs>
-</ds:datastoreItem>
 </file>
--- a/Documentazione_Progetto_ICON_Emanuele_Tanzi.docx
+++ b/Documentazione_Progetto_ICON_Emanuele_Tanzi.docx
@@ -4486,7 +4486,7 @@
         <w:jc w:val="both"/>
       </w:pPr>
       <w:r>
-        <w:t>Random Forest,</w:t>
+        <w:t>SVM</w:t>
       </w:r>
     </w:p>
     <w:p>
@@ -4499,7 +4499,7 @@
         <w:jc w:val="both"/>
       </w:pPr>
       <w:r>
-        <w:t>SVM,</w:t>
+        <w:t>Random Forest</w:t>
       </w:r>
     </w:p>
     <w:p>
@@ -5462,7 +5462,37 @@
         <w:jc w:val="both"/>
       </w:pPr>
       <w:r>
-        <w:t>Ne sono risultati tre file Prolog separati (trend_df.pl, trend_mf.pl, trend_att.pl)</w:t>
+        <w:t>Ne sono risultati tre file Prolog separati (</w:t>
+      </w:r>
+      <w:r>
+        <w:rPr>
+          <w:i/>
+          <w:iCs/>
+        </w:rPr>
+        <w:t>trend_df.pl</w:t>
+      </w:r>
+      <w:r>
+        <w:t xml:space="preserve">, </w:t>
+      </w:r>
+      <w:r>
+        <w:rPr>
+          <w:i/>
+          <w:iCs/>
+        </w:rPr>
+        <w:t>trend_mf.pl</w:t>
+      </w:r>
+      <w:r>
+        <w:t xml:space="preserve">, </w:t>
+      </w:r>
+      <w:r>
+        <w:rPr>
+          <w:i/>
+          <w:iCs/>
+        </w:rPr>
+        <w:t>trend_att.pl</w:t>
+      </w:r>
+      <w:r>
+        <w:t>)</w:t>
       </w:r>
       <w:r>
         <w:t>.</w:t>
@@ -5551,6 +5581,11 @@
       <w:pPr>
         <w:jc w:val="both"/>
       </w:pPr>
+    </w:p>
+    <w:p>
+      <w:pPr>
+        <w:jc w:val="both"/>
+      </w:pPr>
       <w:r>
         <w:t>A seguito dell’applicazione della base di conoscenza sulle tre partizioni, i risultati sono stati riuniti in un unico file. Tale file (</w:t>
       </w:r>
@@ -5776,7 +5811,28 @@
         <w:jc w:val="both"/>
       </w:pPr>
       <w:r>
-        <w:t>La distribuzione dei difensori è come ce la aspettavamo, segue una distribuzione simile ad una gaussiana. È comunque importante da sottolineare la differenza nelle cardinalità delle classi</w:t>
+        <w:t xml:space="preserve">La distribuzione dei difensori è come </w:t>
+      </w:r>
+      <w:r>
+        <w:t>vicina a quanto ci si potesse aspettare</w:t>
+      </w:r>
+      <w:r>
+        <w:t xml:space="preserve">, segue una distribuzione </w:t>
+      </w:r>
+      <w:r>
+        <w:t>accomunabile</w:t>
+      </w:r>
+      <w:r>
+        <w:t xml:space="preserve"> ad una gaussiana. È comunque importante da sottolineare la </w:t>
+      </w:r>
+      <w:r>
+        <w:t>sproporzione</w:t>
+      </w:r>
+      <w:r>
+        <w:t xml:space="preserve"> nelle cardinalità delle classi</w:t>
+      </w:r>
+      <w:r>
+        <w:t>.</w:t>
       </w:r>
     </w:p>
     <w:p>
@@ -5860,7 +5916,13 @@
         </w:rPr>
       </w:pPr>
       <w:r>
-        <w:t>La popolosità della classe “static” non è un elemento eccessivamente disturbante al momento, visto che il mio obiettivo è ottenere delle classi la cui distribuzione approssimi una distribuzione gaussiana. Diverso è il caso negli altri due casi, dove le distribuzioni sono disturbate. Per questo motivo, ho effettuato una messa a punto delle clausole al fine di ottenere il risultato desiderato senza troppo modificare il significato delle clausole stesse. I risultati ottenuti sono i seguenti:</w:t>
+        <w:t>La popolosità della classe “static” non è un elemento eccessivamente disturbante al momento, visto che il mio obiettivo è ottenere delle classi la cui distribuzione approssimi una distribuzione gaussiana. Divers</w:t>
+      </w:r>
+      <w:r>
+        <w:t xml:space="preserve">i sono gli altri </w:t>
+      </w:r>
+      <w:r>
+        <w:t>due casi, dove le distribuzioni sono disturbate. Per questo motivo, ho effettuato una messa a punto delle clausole al fine di ottenere il risultato desiderato senza troppo modificare il significato delle clausole stesse. I risultati ottenuti sono i seguenti:</w:t>
       </w:r>
       <w:r>
         <w:rPr>
@@ -10592,7 +10654,15 @@
         <w:jc w:val="both"/>
       </w:pPr>
       <w:r>
-        <w:t xml:space="preserve">In un primo momento, si vuole provare la classificazione degli esempi in una delle 5 classi corrispondenti al dominio della feature target “Trend” (very_bad, bad, static, good, very_good). </w:t>
+        <w:t xml:space="preserve">In un primo momento, si vuole provare la classificazione degli esempi in una delle </w:t>
+      </w:r>
+      <w:proofErr w:type="gramStart"/>
+      <w:r>
+        <w:t>5</w:t>
+      </w:r>
+      <w:proofErr w:type="gramEnd"/>
+      <w:r>
+        <w:t xml:space="preserve"> classi corrispondenti al dominio della feature target “Trend” (very_bad, bad, static, good, very_good). </w:t>
       </w:r>
     </w:p>
     <w:p>
@@ -10827,8 +10897,14 @@
           <w:numId w:val="7"/>
         </w:numPr>
         <w:jc w:val="both"/>
-      </w:pPr>
-      <w:r>
+        <w:rPr>
+          <w:highlight w:val="yellow"/>
+        </w:rPr>
+      </w:pPr>
+      <w:r>
+        <w:rPr>
+          <w:highlight w:val="yellow"/>
+        </w:rPr>
         <w:t>si descrive brevemente il modello e le sue caratteristiche;</w:t>
       </w:r>
     </w:p>
@@ -10840,8 +10916,14 @@
           <w:numId w:val="7"/>
         </w:numPr>
         <w:jc w:val="both"/>
-      </w:pPr>
-      <w:r>
+        <w:rPr>
+          <w:highlight w:val="yellow"/>
+        </w:rPr>
+      </w:pPr>
+      <w:r>
+        <w:rPr>
+          <w:highlight w:val="yellow"/>
+        </w:rPr>
         <w:t>si esprime il motivo della scelta di tale modello;</w:t>
       </w:r>
     </w:p>
@@ -10853,8 +10935,14 @@
           <w:numId w:val="7"/>
         </w:numPr>
         <w:jc w:val="both"/>
-      </w:pPr>
-      <w:r>
+        <w:rPr>
+          <w:highlight w:val="yellow"/>
+        </w:rPr>
+      </w:pPr>
+      <w:r>
+        <w:rPr>
+          <w:highlight w:val="yellow"/>
+        </w:rPr>
         <w:t>si riporta il primo esperimento e i risultati conseguentemente ottenuti;</w:t>
       </w:r>
     </w:p>
@@ -10866,8 +10954,14 @@
           <w:numId w:val="7"/>
         </w:numPr>
         <w:jc w:val="both"/>
-      </w:pPr>
-      <w:r>
+        <w:rPr>
+          <w:highlight w:val="yellow"/>
+        </w:rPr>
+      </w:pPr>
+      <w:r>
+        <w:rPr>
+          <w:highlight w:val="yellow"/>
+        </w:rPr>
         <w:t>si riportano eventuali modifiche ai fini di ottenere un risultato migliore nella risoluzione del task e i conseguenti risultati ottenuti.</w:t>
       </w:r>
     </w:p>
@@ -10950,7 +11044,10 @@
         <w:jc w:val="both"/>
       </w:pPr>
       <w:r>
-        <w:t xml:space="preserve">Sebbene in alcune istanze sia stato necessario impiegare gli pseudoconteggi per evitare di avere probabilità nulle, il rimedio principalmente tenuto in considerazione per lo studio di questi modelli è la cross validation, e nello specifico è stata impiegata la </w:t>
+        <w:t>Il</w:t>
+      </w:r>
+      <w:r>
+        <w:t xml:space="preserve"> rimedio principalmente tenuto in considerazione per lo studio di questi modelli è la cross validation, e nello specifico è stata impiegata la </w:t>
       </w:r>
       <w:r>
         <w:rPr>
@@ -11004,7 +11101,7 @@
         <w:rPr>
           <w:u w:val="single"/>
         </w:rPr>
-        <w:t>si è verificato l’overfitting</w:t>
+        <w:t>si è verificato overfitting</w:t>
       </w:r>
       <w:r>
         <w:t>, confrontando i risultati ottenuti dalle iterazioni di addestramento sul training set con le predizioni finali sull’insieme di test.</w:t>
@@ -11964,7 +12061,7 @@
         <w:t xml:space="preserve">so </w:t>
       </w:r>
       <w:r>
-        <w:t>particolarmente positivi ma decisamente migliori rispetto ad una attribuzione casuale di valori.</w:t>
+        <w:t>particolarmente positivi.</w:t>
       </w:r>
     </w:p>
     <w:p>
@@ -12003,7 +12100,13 @@
         <w:jc w:val="both"/>
       </w:pPr>
       <w:r>
-        <w:t>La media dei valori per la recall ottenuti ad ogni iterazione della Cross Validation è pari a 0.68, mentre la deviazione standard è pari a 0.02. Tali valori sono piuttosto in linea con la recall ottenuta dal test set, indicando che, nel caso in cui si fosse verificato overfitting, questo sia minimo.</w:t>
+        <w:t>La media dei valori per la recall ottenuti ad ogni iterazione della Cross Validation è pari a 0.6</w:t>
+      </w:r>
+      <w:r>
+        <w:t>1</w:t>
+      </w:r>
+      <w:r>
+        <w:t>, mentre la deviazione standard è pari a 0.02. Tali valori sono piuttosto in linea con la recall ottenuta dal test set, indicando che, nel caso in cui si fosse verificato overfitting, questo sia minimo.</w:t>
       </w:r>
     </w:p>
     <w:p>
@@ -12016,7 +12119,19 @@
         <w:jc w:val="both"/>
       </w:pPr>
       <w:r>
-        <w:t>Poche predizioni per le due classi good e very_good. Il modello tende a classificare gli esempi come “static” (152 predizioni static, con il test set presentante 110 esempi nella classe static)</w:t>
+        <w:t>Poche predizioni per le due classi good e very_good. Il modello tende a classificare gli esempi come “static” (1</w:t>
+      </w:r>
+      <w:r>
+        <w:t>4</w:t>
+      </w:r>
+      <w:r>
+        <w:t xml:space="preserve">2 predizioni static, con il test set presentante </w:t>
+      </w:r>
+      <w:r>
+        <w:t>89</w:t>
+      </w:r>
+      <w:r>
+        <w:t xml:space="preserve"> esempi nella classe static)</w:t>
       </w:r>
     </w:p>
     <w:p>
@@ -12451,7 +12566,27 @@
         <w:t>ottimizzazione Bayesiana</w:t>
       </w:r>
       <w:r>
-        <w:t xml:space="preserve"> per migliorare la Grid Search. Ho ritenuto valido questo approccio in quanto l’algoritmo di Random è caratterizzato da un numero piuttosto elevato di iperparametri.</w:t>
+        <w:t xml:space="preserve"> per migliorare la Grid Search. Ho ritenuto valido questo approccio in quanto l’algoritmo </w:t>
+      </w:r>
+      <w:r>
+        <w:rPr>
+          <w:i/>
+          <w:iCs/>
+        </w:rPr>
+        <w:t xml:space="preserve">Random </w:t>
+      </w:r>
+      <w:r>
+        <w:rPr>
+          <w:i/>
+          <w:iCs/>
+        </w:rPr>
+        <w:t>Forest</w:t>
+      </w:r>
+      <w:r>
+        <w:t xml:space="preserve"> </w:t>
+      </w:r>
+      <w:r>
+        <w:t>è caratterizzato da un numero piuttosto elevato di iperparametri.</w:t>
       </w:r>
     </w:p>
     <w:p>
@@ -15037,11 +15172,6 @@
         <w:t>Successivamente, si è ripetuto l’esperimento sull’insieme di dati sotto-campionato. I risultati ottenuti sono i seguenti:</w:t>
       </w:r>
     </w:p>
-    <w:p>
-      <w:r>
-        <w:t xml:space="preserve"> </w:t>
-      </w:r>
-    </w:p>
     <w:tbl>
       <w:tblPr>
         <w:tblStyle w:val="Grigliatabella"/>
@@ -15248,7 +15378,6 @@
       </w:pPr>
       <w:bookmarkStart w:id="43" w:name="_Toc145491527"/>
       <w:r>
-        <w:lastRenderedPageBreak/>
         <w:t>Terzo esperimento: feature selection</w:t>
       </w:r>
       <w:bookmarkEnd w:id="43"/>
@@ -15283,6 +15412,7 @@
           </w:tcPr>
           <w:p>
             <w:r>
+              <w:lastRenderedPageBreak/>
               <w:t>Metrica</w:t>
             </w:r>
           </w:p>
@@ -16668,7 +16798,15 @@
         <w:jc w:val="both"/>
       </w:pPr>
       <w:r>
-        <w:t>Infine, la rappresentazione sotto forma di rete è semplice ed intuitiva, ed inoltre offre il modo di fare molteplici esperimenti cambiando gradualmente le caratteristiche del grafo stesso.</w:t>
+        <w:t xml:space="preserve">Infine, la rappresentazione sotto forma di rete è semplice </w:t>
+      </w:r>
+      <w:proofErr w:type="spellStart"/>
+      <w:r>
+        <w:t>ed</w:t>
+      </w:r>
+      <w:proofErr w:type="spellEnd"/>
+      <w:r>
+        <w:t xml:space="preserve"> intuitiva, ed inoltre offre il modo di fare molteplici esperimenti cambiando gradualmente le caratteristiche del grafo stesso.</w:t>
       </w:r>
     </w:p>
     <w:p>
@@ -16766,7 +16904,15 @@
         <w:jc w:val="both"/>
       </w:pPr>
       <w:r>
-        <w:t>a ogni feature con dominio continuo è stato discretizzato il dominio, riducendolo a 5 classi, rappresentanti le partizioni di dimensioni uguali considerando l’insieme di dati ordinato in ordine decrescente;</w:t>
+        <w:t xml:space="preserve">a ogni feature con dominio continuo è stato discretizzato il dominio, riducendolo a </w:t>
+      </w:r>
+      <w:proofErr w:type="gramStart"/>
+      <w:r>
+        <w:t>5</w:t>
+      </w:r>
+      <w:proofErr w:type="gramEnd"/>
+      <w:r>
+        <w:t xml:space="preserve"> classi, rappresentanti le partizioni di dimensioni uguali considerando l’insieme di dati ordinato in ordine decrescente;</w:t>
       </w:r>
     </w:p>
     <w:p>
@@ -18134,6 +18280,44 @@
       </w:r>
     </w:p>
     <w:p>
+      <w:pPr>
+        <w:pStyle w:val="Paragrafoelenco"/>
+        <w:numPr>
+          <w:ilvl w:val="0"/>
+          <w:numId w:val="1"/>
+        </w:numPr>
+        <w:jc w:val="both"/>
+      </w:pPr>
+      <w:r>
+        <w:t xml:space="preserve">Il modello </w:t>
+      </w:r>
+      <w:r>
+        <w:rPr>
+          <w:b/>
+          <w:bCs/>
+          <w:i/>
+          <w:iCs/>
+        </w:rPr>
+        <w:t>SVM</w:t>
+      </w:r>
+      <w:r>
+        <w:t xml:space="preserve"> non ha restituito dei risultati ottimi, ma si è rivelato promettente.</w:t>
+      </w:r>
+    </w:p>
+    <w:p>
+      <w:pPr>
+        <w:pStyle w:val="Paragrafoelenco"/>
+        <w:numPr>
+          <w:ilvl w:val="0"/>
+          <w:numId w:val="1"/>
+        </w:numPr>
+        <w:jc w:val="both"/>
+      </w:pPr>
+      <w:r>
+        <w:t>I modelli probabilistici hanno restituito dei risultati deludenti.</w:t>
+      </w:r>
+    </w:p>
+    <w:p>
       <w:r>
         <w:br w:type="page"/>
       </w:r>
@@ -18186,7 +18370,23 @@
         <w:t>r</w:t>
       </w:r>
       <w:r>
-        <w:t>iducendo il problema ad una classificazione binaria (giocatore in trend positivo / giocatore in trend negativo).</w:t>
+        <w:t>iducendo il problema ad una classificazione binaria (giocatore in trend positivo / giocatore in trend negativo)</w:t>
+      </w:r>
+      <w:r>
+        <w:t>;</w:t>
+      </w:r>
+    </w:p>
+    <w:p>
+      <w:pPr>
+        <w:pStyle w:val="Paragrafoelenco"/>
+        <w:numPr>
+          <w:ilvl w:val="0"/>
+          <w:numId w:val="1"/>
+        </w:numPr>
+        <w:jc w:val="both"/>
+      </w:pPr>
+      <w:r>
+        <w:t>separandolo, creando classificatori ciascuno per ogni singolo ruolo.</w:t>
       </w:r>
     </w:p>
     <w:p>
@@ -21191,16 +21391,15 @@
 </file>
 
 <file path=customXml/item1.xml><?xml version="1.0" encoding="utf-8"?>
-<p:properties xmlns:p="http://schemas.microsoft.com/office/2006/metadata/properties" xmlns:xsi="http://www.w3.org/2001/XMLSchema-instance" xmlns:pc="http://schemas.microsoft.com/office/infopath/2007/PartnerControls">
-  <documentManagement/>
-</p:properties>
+<?mso-contentType ?>
+<FormTemplates xmlns="http://schemas.microsoft.com/sharepoint/v3/contenttype/forms">
+  <Display>DocumentLibraryForm</Display>
+  <Edit>DocumentLibraryForm</Edit>
+  <New>DocumentLibraryForm</New>
+</FormTemplates>
 </file>
 
 <file path=customXml/item2.xml><?xml version="1.0" encoding="utf-8"?>
-<b:Sources xmlns:b="http://schemas.openxmlformats.org/officeDocument/2006/bibliography" xmlns="http://schemas.openxmlformats.org/officeDocument/2006/bibliography" SelectedStyle="\IEEE2006OfficeOnline.xsl" StyleName="IEEE" Version="2006"/>
-</file>
-
-<file path=customXml/item3.xml><?xml version="1.0" encoding="utf-8"?>
 <ct:contentTypeSchema xmlns:ct="http://schemas.microsoft.com/office/2006/metadata/contentType" xmlns:ma="http://schemas.microsoft.com/office/2006/metadata/properties/metaAttributes" ct:_="" ma:_="" ma:contentTypeName="Documento" ma:contentTypeID="0x010100014D9396216C7045B9B2B266DAE942B0" ma:contentTypeVersion="4" ma:contentTypeDescription="Creare un nuovo documento." ma:contentTypeScope="" ma:versionID="3ab5adda64e0062e75acd9b3d7608b92">
   <xsd:schema xmlns:xsd="http://www.w3.org/2001/XMLSchema" xmlns:xs="http://www.w3.org/2001/XMLSchema" xmlns:p="http://schemas.microsoft.com/office/2006/metadata/properties" xmlns:ns2="2fad9256-7459-4aaa-aa3c-b935b956e037" xmlns:ns3="c526abeb-928e-4775-9e6f-7d2d0f68617a" targetNamespace="http://schemas.microsoft.com/office/2006/metadata/properties" ma:root="true" ma:fieldsID="5774537c64ad4b3b0ac63e412d2e8e86" ns2:_="" ns3:_="">
     <xsd:import namespace="2fad9256-7459-4aaa-aa3c-b935b956e037"/>
@@ -21365,33 +21564,25 @@
 </ct:contentTypeSchema>
 </file>
 
+<file path=customXml/item3.xml><?xml version="1.0" encoding="utf-8"?>
+<b:Sources xmlns:b="http://schemas.openxmlformats.org/officeDocument/2006/bibliography" xmlns="http://schemas.openxmlformats.org/officeDocument/2006/bibliography" SelectedStyle="\IEEE2006OfficeOnline.xsl" StyleName="IEEE" Version="2006"/>
+</file>
+
 <file path=customXml/item4.xml><?xml version="1.0" encoding="utf-8"?>
-<?mso-contentType ?>
-<FormTemplates xmlns="http://schemas.microsoft.com/sharepoint/v3/contenttype/forms">
-  <Display>DocumentLibraryForm</Display>
-  <Edit>DocumentLibraryForm</Edit>
-  <New>DocumentLibraryForm</New>
-</FormTemplates>
+<p:properties xmlns:p="http://schemas.microsoft.com/office/2006/metadata/properties" xmlns:xsi="http://www.w3.org/2001/XMLSchema-instance" xmlns:pc="http://schemas.microsoft.com/office/infopath/2007/PartnerControls">
+  <documentManagement/>
+</p:properties>
 </file>
 
 <file path=customXml/itemProps1.xml><?xml version="1.0" encoding="utf-8"?>
-<ds:datastoreItem xmlns:ds="http://schemas.openxmlformats.org/officeDocument/2006/customXml" ds:itemID="{39E8DE57-F896-4A82-85BB-B6DC76DAEB2A}">
+<ds:datastoreItem xmlns:ds="http://schemas.openxmlformats.org/officeDocument/2006/customXml" ds:itemID="{908AEAB4-D7A6-4943-9ED8-C2A4CE5C8D12}">
   <ds:schemaRefs>
-    <ds:schemaRef ds:uri="http://schemas.microsoft.com/office/2006/metadata/properties"/>
-    <ds:schemaRef ds:uri="http://schemas.microsoft.com/office/infopath/2007/PartnerControls"/>
+    <ds:schemaRef ds:uri="http://schemas.microsoft.com/sharepoint/v3/contenttype/forms"/>
   </ds:schemaRefs>
 </ds:datastoreItem>
 </file>
 
 <file path=customXml/itemProps2.xml><?xml version="1.0" encoding="utf-8"?>
-<ds:datastoreItem xmlns:ds="http://schemas.openxmlformats.org/officeDocument/2006/customXml" ds:itemID="{E71AEAFC-063C-4AFC-B19B-EA85FCC687BF}">
-  <ds:schemaRefs>
-    <ds:schemaRef ds:uri="http://schemas.openxmlformats.org/officeDocument/2006/bibliography"/>
-  </ds:schemaRefs>
-</ds:datastoreItem>
-</file>
-
-<file path=customXml/itemProps3.xml><?xml version="1.0" encoding="utf-8"?>
 <ds:datastoreItem xmlns:ds="http://schemas.openxmlformats.org/officeDocument/2006/customXml" ds:itemID="{5FC80AC9-EBB1-4650-AC78-DAB6D712C930}">
   <ds:schemaRefs>
     <ds:schemaRef ds:uri="http://schemas.microsoft.com/office/2006/metadata/contentType"/>
@@ -21410,10 +21601,19 @@
 </ds:datastoreItem>
 </file>
 
+<file path=customXml/itemProps3.xml><?xml version="1.0" encoding="utf-8"?>
+<ds:datastoreItem xmlns:ds="http://schemas.openxmlformats.org/officeDocument/2006/customXml" ds:itemID="{E71AEAFC-063C-4AFC-B19B-EA85FCC687BF}">
+  <ds:schemaRefs>
+    <ds:schemaRef ds:uri="http://schemas.openxmlformats.org/officeDocument/2006/bibliography"/>
+  </ds:schemaRefs>
+</ds:datastoreItem>
+</file>
+
 <file path=customXml/itemProps4.xml><?xml version="1.0" encoding="utf-8"?>
-<ds:datastoreItem xmlns:ds="http://schemas.openxmlformats.org/officeDocument/2006/customXml" ds:itemID="{908AEAB4-D7A6-4943-9ED8-C2A4CE5C8D12}">
+<ds:datastoreItem xmlns:ds="http://schemas.openxmlformats.org/officeDocument/2006/customXml" ds:itemID="{39E8DE57-F896-4A82-85BB-B6DC76DAEB2A}">
   <ds:schemaRefs>
-    <ds:schemaRef ds:uri="http://schemas.microsoft.com/sharepoint/v3/contenttype/forms"/>
+    <ds:schemaRef ds:uri="http://schemas.microsoft.com/office/2006/metadata/properties"/>
+    <ds:schemaRef ds:uri="http://schemas.microsoft.com/office/infopath/2007/PartnerControls"/>
   </ds:schemaRefs>
 </ds:datastoreItem>
 </file>
--- a/Documentazione_Progetto_ICON_Emanuele_Tanzi.docx
+++ b/Documentazione_Progetto_ICON_Emanuele_Tanzi.docx
@@ -313,13 +313,16 @@
         <w:jc w:val="both"/>
       </w:pPr>
       <w:r>
-        <w:t>Per questo motivo, professionisti del settore potrebbero impiegare un supporto che li aiuti a discriminare calciatori in base al loro possibile miglioramento o peggioramento.</w:t>
-      </w:r>
-    </w:p>
-    <w:p>
-      <w:pPr>
-        <w:jc w:val="both"/>
-      </w:pPr>
+        <w:t>Per questo motivo, professionisti del settore</w:t>
+      </w:r>
+      <w:r>
+        <w:t xml:space="preserve"> (Match Analyst, Direttore Sportivo, ecc.)</w:t>
+      </w:r>
+      <w:r>
+        <w:t xml:space="preserve"> potrebbero impiegare un supporto che li aiuti a discriminare calciatori in base al loro possibile miglioramento o peggioramento.</w:t>
+      </w:r>
+    </w:p>
+    <w:p>
       <w:r>
         <w:t>L’obiettivo di questo progetto è duplice:</w:t>
       </w:r>
@@ -501,7 +504,7 @@
         <w:t>ecc.</w:t>
       </w:r>
       <w:r>
-        <w:t xml:space="preserve">). Per questo motivo, i risultati ottenuti non sono dei risultati incredibilmente accurati ma ciò mi ha permesso di fare confronti interessanti tra le varie tecnologie utilizzate. </w:t>
+        <w:t xml:space="preserve">). Per questo motivo, i risultati ottenuti non sono dei risultati accurati ma ciò mi ha permesso di fare confronti tra le varie tecnologie utilizzate. </w:t>
       </w:r>
     </w:p>
     <w:p>
@@ -848,7 +851,7 @@
                 <w:noProof/>
                 <w:webHidden/>
               </w:rPr>
-              <w:t>6</w:t>
+              <w:t>5</w:t>
             </w:r>
             <w:r>
               <w:rPr>
@@ -920,7 +923,7 @@
                 <w:noProof/>
                 <w:webHidden/>
               </w:rPr>
-              <w:t>6</w:t>
+              <w:t>5</w:t>
             </w:r>
             <w:r>
               <w:rPr>
@@ -992,7 +995,7 @@
                 <w:noProof/>
                 <w:webHidden/>
               </w:rPr>
-              <w:t>8</w:t>
+              <w:t>7</w:t>
             </w:r>
             <w:r>
               <w:rPr>
@@ -1064,7 +1067,7 @@
                 <w:noProof/>
                 <w:webHidden/>
               </w:rPr>
-              <w:t>8</w:t>
+              <w:t>7</w:t>
             </w:r>
             <w:r>
               <w:rPr>
@@ -1136,7 +1139,7 @@
                 <w:noProof/>
                 <w:webHidden/>
               </w:rPr>
-              <w:t>8</w:t>
+              <w:t>7</w:t>
             </w:r>
             <w:r>
               <w:rPr>
@@ -1208,7 +1211,7 @@
                 <w:noProof/>
                 <w:webHidden/>
               </w:rPr>
-              <w:t>9</w:t>
+              <w:t>8</w:t>
             </w:r>
             <w:r>
               <w:rPr>
@@ -1280,7 +1283,7 @@
                 <w:noProof/>
                 <w:webHidden/>
               </w:rPr>
-              <w:t>14</w:t>
+              <w:t>13</w:t>
             </w:r>
             <w:r>
               <w:rPr>
@@ -1352,7 +1355,7 @@
                 <w:noProof/>
                 <w:webHidden/>
               </w:rPr>
-              <w:t>14</w:t>
+              <w:t>13</w:t>
             </w:r>
             <w:r>
               <w:rPr>
@@ -1424,7 +1427,7 @@
                 <w:noProof/>
                 <w:webHidden/>
               </w:rPr>
-              <w:t>14</w:t>
+              <w:t>13</w:t>
             </w:r>
             <w:r>
               <w:rPr>
@@ -1496,7 +1499,7 @@
                 <w:noProof/>
                 <w:webHidden/>
               </w:rPr>
-              <w:t>14</w:t>
+              <w:t>13</w:t>
             </w:r>
             <w:r>
               <w:rPr>
@@ -1568,7 +1571,7 @@
                 <w:noProof/>
                 <w:webHidden/>
               </w:rPr>
-              <w:t>14</w:t>
+              <w:t>13</w:t>
             </w:r>
             <w:r>
               <w:rPr>
@@ -1640,7 +1643,7 @@
                 <w:noProof/>
                 <w:webHidden/>
               </w:rPr>
-              <w:t>16</w:t>
+              <w:t>15</w:t>
             </w:r>
             <w:r>
               <w:rPr>
@@ -1712,7 +1715,7 @@
                 <w:noProof/>
                 <w:webHidden/>
               </w:rPr>
-              <w:t>18</w:t>
+              <w:t>17</w:t>
             </w:r>
             <w:r>
               <w:rPr>
@@ -1784,7 +1787,7 @@
                 <w:noProof/>
                 <w:webHidden/>
               </w:rPr>
-              <w:t>19</w:t>
+              <w:t>18</w:t>
             </w:r>
             <w:r>
               <w:rPr>
@@ -1856,7 +1859,7 @@
                 <w:noProof/>
                 <w:webHidden/>
               </w:rPr>
-              <w:t>19</w:t>
+              <w:t>18</w:t>
             </w:r>
             <w:r>
               <w:rPr>
@@ -1928,7 +1931,7 @@
                 <w:noProof/>
                 <w:webHidden/>
               </w:rPr>
-              <w:t>19</w:t>
+              <w:t>18</w:t>
             </w:r>
             <w:r>
               <w:rPr>
@@ -2000,7 +2003,7 @@
                 <w:noProof/>
                 <w:webHidden/>
               </w:rPr>
-              <w:t>20</w:t>
+              <w:t>19</w:t>
             </w:r>
             <w:r>
               <w:rPr>
@@ -2072,7 +2075,7 @@
                 <w:noProof/>
                 <w:webHidden/>
               </w:rPr>
-              <w:t>20</w:t>
+              <w:t>19</w:t>
             </w:r>
             <w:r>
               <w:rPr>
@@ -2144,7 +2147,7 @@
                 <w:noProof/>
                 <w:webHidden/>
               </w:rPr>
-              <w:t>20</w:t>
+              <w:t>19</w:t>
             </w:r>
             <w:r>
               <w:rPr>
@@ -2216,7 +2219,7 @@
                 <w:noProof/>
                 <w:webHidden/>
               </w:rPr>
-              <w:t>21</w:t>
+              <w:t>20</w:t>
             </w:r>
             <w:r>
               <w:rPr>
@@ -2288,7 +2291,7 @@
                 <w:noProof/>
                 <w:webHidden/>
               </w:rPr>
-              <w:t>22</w:t>
+              <w:t>21</w:t>
             </w:r>
             <w:r>
               <w:rPr>
@@ -2360,7 +2363,7 @@
                 <w:noProof/>
                 <w:webHidden/>
               </w:rPr>
-              <w:t>23</w:t>
+              <w:t>22</w:t>
             </w:r>
             <w:r>
               <w:rPr>
@@ -2432,7 +2435,7 @@
                 <w:noProof/>
                 <w:webHidden/>
               </w:rPr>
-              <w:t>24</w:t>
+              <w:t>23</w:t>
             </w:r>
             <w:r>
               <w:rPr>
@@ -2504,7 +2507,7 @@
                 <w:noProof/>
                 <w:webHidden/>
               </w:rPr>
-              <w:t>25</w:t>
+              <w:t>24</w:t>
             </w:r>
             <w:r>
               <w:rPr>
@@ -2576,7 +2579,7 @@
                 <w:noProof/>
                 <w:webHidden/>
               </w:rPr>
-              <w:t>25</w:t>
+              <w:t>24</w:t>
             </w:r>
             <w:r>
               <w:rPr>
@@ -2648,7 +2651,7 @@
                 <w:noProof/>
                 <w:webHidden/>
               </w:rPr>
-              <w:t>26</w:t>
+              <w:t>25</w:t>
             </w:r>
             <w:r>
               <w:rPr>
@@ -2720,7 +2723,7 @@
                 <w:noProof/>
                 <w:webHidden/>
               </w:rPr>
-              <w:t>26</w:t>
+              <w:t>25</w:t>
             </w:r>
             <w:r>
               <w:rPr>
@@ -2792,7 +2795,7 @@
                 <w:noProof/>
                 <w:webHidden/>
               </w:rPr>
-              <w:t>26</w:t>
+              <w:t>25</w:t>
             </w:r>
             <w:r>
               <w:rPr>
@@ -2864,7 +2867,7 @@
                 <w:noProof/>
                 <w:webHidden/>
               </w:rPr>
-              <w:t>27</w:t>
+              <w:t>26</w:t>
             </w:r>
             <w:r>
               <w:rPr>
@@ -2936,7 +2939,7 @@
                 <w:noProof/>
                 <w:webHidden/>
               </w:rPr>
-              <w:t>27</w:t>
+              <w:t>26</w:t>
             </w:r>
             <w:r>
               <w:rPr>
@@ -3008,7 +3011,7 @@
                 <w:noProof/>
                 <w:webHidden/>
               </w:rPr>
-              <w:t>27</w:t>
+              <w:t>26</w:t>
             </w:r>
             <w:r>
               <w:rPr>
@@ -3080,7 +3083,7 @@
                 <w:noProof/>
                 <w:webHidden/>
               </w:rPr>
-              <w:t>27</w:t>
+              <w:t>26</w:t>
             </w:r>
             <w:r>
               <w:rPr>
@@ -3152,7 +3155,7 @@
                 <w:noProof/>
                 <w:webHidden/>
               </w:rPr>
-              <w:t>27</w:t>
+              <w:t>26</w:t>
             </w:r>
             <w:r>
               <w:rPr>
@@ -3224,7 +3227,7 @@
                 <w:noProof/>
                 <w:webHidden/>
               </w:rPr>
-              <w:t>29</w:t>
+              <w:t>28</w:t>
             </w:r>
             <w:r>
               <w:rPr>
@@ -3296,7 +3299,7 @@
                 <w:noProof/>
                 <w:webHidden/>
               </w:rPr>
-              <w:t>30</w:t>
+              <w:t>28</w:t>
             </w:r>
             <w:r>
               <w:rPr>
@@ -3368,7 +3371,7 @@
                 <w:noProof/>
                 <w:webHidden/>
               </w:rPr>
-              <w:t>31</w:t>
+              <w:t>30</w:t>
             </w:r>
             <w:r>
               <w:rPr>
@@ -3440,7 +3443,7 @@
                 <w:noProof/>
                 <w:webHidden/>
               </w:rPr>
-              <w:t>31</w:t>
+              <w:t>30</w:t>
             </w:r>
             <w:r>
               <w:rPr>
@@ -3512,7 +3515,7 @@
                 <w:noProof/>
                 <w:webHidden/>
               </w:rPr>
-              <w:t>31</w:t>
+              <w:t>30</w:t>
             </w:r>
             <w:r>
               <w:rPr>
@@ -3584,7 +3587,7 @@
                 <w:noProof/>
                 <w:webHidden/>
               </w:rPr>
-              <w:t>31</w:t>
+              <w:t>30</w:t>
             </w:r>
             <w:r>
               <w:rPr>
@@ -3656,7 +3659,7 @@
                 <w:noProof/>
                 <w:webHidden/>
               </w:rPr>
-              <w:t>32</w:t>
+              <w:t>31</w:t>
             </w:r>
             <w:r>
               <w:rPr>
@@ -3728,7 +3731,7 @@
                 <w:noProof/>
                 <w:webHidden/>
               </w:rPr>
-              <w:t>32</w:t>
+              <w:t>31</w:t>
             </w:r>
             <w:r>
               <w:rPr>
@@ -3800,7 +3803,7 @@
                 <w:noProof/>
                 <w:webHidden/>
               </w:rPr>
-              <w:t>33</w:t>
+              <w:t>32</w:t>
             </w:r>
             <w:r>
               <w:rPr>
@@ -3872,7 +3875,7 @@
                 <w:noProof/>
                 <w:webHidden/>
               </w:rPr>
-              <w:t>34</w:t>
+              <w:t>32</w:t>
             </w:r>
             <w:r>
               <w:rPr>
@@ -3944,7 +3947,7 @@
                 <w:noProof/>
                 <w:webHidden/>
               </w:rPr>
-              <w:t>34</w:t>
+              <w:t>32</w:t>
             </w:r>
             <w:r>
               <w:rPr>
@@ -4016,7 +4019,7 @@
                 <w:noProof/>
                 <w:webHidden/>
               </w:rPr>
-              <w:t>34</w:t>
+              <w:t>33</w:t>
             </w:r>
             <w:r>
               <w:rPr>
@@ -4088,7 +4091,7 @@
                 <w:noProof/>
                 <w:webHidden/>
               </w:rPr>
-              <w:t>34</w:t>
+              <w:t>33</w:t>
             </w:r>
             <w:r>
               <w:rPr>
@@ -4160,7 +4163,7 @@
                 <w:noProof/>
                 <w:webHidden/>
               </w:rPr>
-              <w:t>35</w:t>
+              <w:t>34</w:t>
             </w:r>
             <w:r>
               <w:rPr>
@@ -4232,7 +4235,7 @@
                 <w:noProof/>
                 <w:webHidden/>
               </w:rPr>
-              <w:t>37</w:t>
+              <w:t>36</w:t>
             </w:r>
             <w:r>
               <w:rPr>
@@ -4304,7 +4307,7 @@
                 <w:noProof/>
                 <w:webHidden/>
               </w:rPr>
-              <w:t>37</w:t>
+              <w:t>36</w:t>
             </w:r>
             <w:r>
               <w:rPr>
@@ -4376,7 +4379,7 @@
                 <w:noProof/>
                 <w:webHidden/>
               </w:rPr>
-              <w:t>38</w:t>
+              <w:t>37</w:t>
             </w:r>
             <w:r>
               <w:rPr>
@@ -4619,7 +4622,13 @@
         <w:t>e</w:t>
       </w:r>
       <w:r>
-        <w:t xml:space="preserve"> da quattro dataset, i quali contengono statistiche riguardanti i top 5 campionati europei (Premier League, Serie A, LaLiga, League 1 e Bundesliga)</w:t>
+        <w:t xml:space="preserve"> da quattro dataset, i quali contengono statistiche riguardanti i top 5 campionati europei (Premier League, Serie A, LaLiga, L</w:t>
+      </w:r>
+      <w:r>
+        <w:t>i</w:t>
+      </w:r>
+      <w:r>
+        <w:t>gue 1 e Bundesliga)</w:t>
       </w:r>
       <w:r>
         <w:t>. Rispettivamente, ogni dataset contiene:</w:t>
@@ -4728,7 +4737,7 @@
         <w:jc w:val="both"/>
       </w:pPr>
       <w:r>
-        <w:t>giocatori che ricoprono molteplici ruoli nel campo. La definizione di clausole per casi particolarmente specifici sarebbe risultata complessa, andando a complicare la KB e potenzialmente anche i modelli di apprendimento automatico;</w:t>
+        <w:t>giocatori che ricoprono molteplici ruoli nel campo. La definizione di clausole per casi particolarmente specifici sarebbe risultata complessa, andando a complicare la KB;</w:t>
       </w:r>
     </w:p>
     <w:p>
@@ -4963,18 +4972,18 @@
         <w:jc w:val="both"/>
       </w:pPr>
       <w:r>
+        <w:t xml:space="preserve">Pts/G: numero di punti per partita conquistati dalla propria squadra. </w:t>
+      </w:r>
+      <w:r>
+        <w:br/>
+      </w:r>
+    </w:p>
+    <w:p>
+      <w:pPr>
+        <w:jc w:val="both"/>
+      </w:pPr>
+      <w:r>
         <w:lastRenderedPageBreak/>
-        <w:t xml:space="preserve">Pts/G: numero di punti per partita conquistati dalla propria squadra. </w:t>
-      </w:r>
-      <w:r>
-        <w:br/>
-      </w:r>
-    </w:p>
-    <w:p>
-      <w:pPr>
-        <w:jc w:val="both"/>
-      </w:pPr>
-      <w:r>
         <w:t>Questo insieme di dati è il punto di partenza per l’applicazione della base di conoscenza. Nella fase successiva, quindi, si determinerà la classe di appartenenza di ogni giocatore confrontando le statistiche della prima e della seconda stagione.</w:t>
       </w:r>
     </w:p>
@@ -10654,15 +10663,7 @@
         <w:jc w:val="both"/>
       </w:pPr>
       <w:r>
-        <w:t xml:space="preserve">In un primo momento, si vuole provare la classificazione degli esempi in una delle </w:t>
-      </w:r>
-      <w:proofErr w:type="gramStart"/>
-      <w:r>
-        <w:t>5</w:t>
-      </w:r>
-      <w:proofErr w:type="gramEnd"/>
-      <w:r>
-        <w:t xml:space="preserve"> classi corrispondenti al dominio della feature target “Trend” (very_bad, bad, static, good, very_good). </w:t>
+        <w:t xml:space="preserve">In un primo momento, si vuole provare la classificazione degli esempi in una delle 5 classi corrispondenti al dominio della feature target “Trend” (very_bad, bad, static, good, very_good). </w:t>
       </w:r>
     </w:p>
     <w:p>
@@ -16798,15 +16799,7 @@
         <w:jc w:val="both"/>
       </w:pPr>
       <w:r>
-        <w:t xml:space="preserve">Infine, la rappresentazione sotto forma di rete è semplice </w:t>
-      </w:r>
-      <w:proofErr w:type="spellStart"/>
-      <w:r>
-        <w:t>ed</w:t>
-      </w:r>
-      <w:proofErr w:type="spellEnd"/>
-      <w:r>
-        <w:t xml:space="preserve"> intuitiva, ed inoltre offre il modo di fare molteplici esperimenti cambiando gradualmente le caratteristiche del grafo stesso.</w:t>
+        <w:t>Infine, la rappresentazione sotto forma di rete è semplice ed intuitiva, ed inoltre offre il modo di fare molteplici esperimenti cambiando gradualmente le caratteristiche del grafo stesso.</w:t>
       </w:r>
     </w:p>
     <w:p>
@@ -16904,15 +16897,7 @@
         <w:jc w:val="both"/>
       </w:pPr>
       <w:r>
-        <w:t xml:space="preserve">a ogni feature con dominio continuo è stato discretizzato il dominio, riducendolo a </w:t>
-      </w:r>
-      <w:proofErr w:type="gramStart"/>
-      <w:r>
-        <w:t>5</w:t>
-      </w:r>
-      <w:proofErr w:type="gramEnd"/>
-      <w:r>
-        <w:t xml:space="preserve"> classi, rappresentanti le partizioni di dimensioni uguali considerando l’insieme di dati ordinato in ordine decrescente;</w:t>
+        <w:t>a ogni feature con dominio continuo è stato discretizzato il dominio, riducendolo a 5 classi, rappresentanti le partizioni di dimensioni uguali considerando l’insieme di dati ordinato in ordine decrescente;</w:t>
       </w:r>
     </w:p>
     <w:p>

--- a/Documentazione_Progetto_ICON_Emanuele_Tanzi.docx
+++ b/Documentazione_Progetto_ICON_Emanuele_Tanzi.docx
@@ -9150,13 +9150,13 @@
           <w:noProof/>
         </w:rPr>
         <w:drawing>
-          <wp:anchor distT="0" distB="0" distL="114300" distR="114300" simplePos="0" relativeHeight="251658240" behindDoc="0" locked="0" layoutInCell="1" allowOverlap="1" wp14:anchorId="22376311" wp14:editId="79C6301D">
+          <wp:anchor distT="0" distB="0" distL="114300" distR="114300" simplePos="0" relativeHeight="251658240" behindDoc="0" locked="0" layoutInCell="1" allowOverlap="1" wp14:anchorId="22376311" wp14:editId="7DBF0993">
             <wp:simplePos x="0" y="0"/>
             <wp:positionH relativeFrom="margin">
               <wp:align>right</wp:align>
             </wp:positionH>
             <wp:positionV relativeFrom="margin">
-              <wp:posOffset>3164205</wp:posOffset>
+              <wp:posOffset>2905125</wp:posOffset>
             </wp:positionV>
             <wp:extent cx="2651125" cy="2076450"/>
             <wp:effectExtent l="0" t="0" r="0" b="0"/>
@@ -9187,7 +9187,7 @@
                   <pic:spPr>
                     <a:xfrm>
                       <a:off x="0" y="0"/>
-                      <a:ext cx="2651466" cy="2076450"/>
+                      <a:ext cx="2651125" cy="2076450"/>
                     </a:xfrm>
                     <a:prstGeom prst="rect">
                       <a:avLst/>
@@ -9598,13 +9598,13 @@
           <w:noProof/>
         </w:rPr>
         <w:drawing>
-          <wp:anchor distT="0" distB="0" distL="114300" distR="114300" simplePos="0" relativeHeight="251659264" behindDoc="0" locked="0" layoutInCell="1" allowOverlap="1" wp14:anchorId="713D2371" wp14:editId="25E96DE8">
+          <wp:anchor distT="0" distB="0" distL="114300" distR="114300" simplePos="0" relativeHeight="251659264" behindDoc="0" locked="0" layoutInCell="1" allowOverlap="1" wp14:anchorId="713D2371" wp14:editId="3A29CA9C">
             <wp:simplePos x="0" y="0"/>
             <wp:positionH relativeFrom="margin">
               <wp:align>right</wp:align>
             </wp:positionH>
             <wp:positionV relativeFrom="margin">
-              <wp:posOffset>5657850</wp:posOffset>
+              <wp:posOffset>5368290</wp:posOffset>
             </wp:positionV>
             <wp:extent cx="2644140" cy="2076450"/>
             <wp:effectExtent l="0" t="0" r="3810" b="0"/>
@@ -9635,7 +9635,7 @@
                   <pic:spPr>
                     <a:xfrm>
                       <a:off x="0" y="0"/>
-                      <a:ext cx="2644685" cy="2076450"/>
+                      <a:ext cx="2644140" cy="2076450"/>
                     </a:xfrm>
                     <a:prstGeom prst="rect">
                       <a:avLst/>
@@ -10534,6 +10534,24 @@
     <w:p>
       <w:pPr>
         <w:jc w:val="both"/>
+      </w:pPr>
+      <w:r>
+        <w:t xml:space="preserve">Si può osservare un valore elevato di </w:t>
+      </w:r>
+      <w:r>
+        <w:rPr>
+          <w:i/>
+          <w:iCs/>
+        </w:rPr>
+        <w:t>log loss</w:t>
+      </w:r>
+      <w:r>
+        <w:t>, indice di probabilità mal calibrate delle previsioni.</w:t>
+      </w:r>
+    </w:p>
+    <w:p>
+      <w:pPr>
+        <w:jc w:val="both"/>
         <w:rPr>
           <w:rFonts w:asciiTheme="majorHAnsi" w:eastAsiaTheme="majorEastAsia" w:hAnsiTheme="majorHAnsi" w:cstheme="majorBidi"/>
           <w:color w:val="2F5496" w:themeColor="accent1" w:themeShade="BF"/>
@@ -14424,6 +14442,9 @@
         <w:jc w:val="center"/>
       </w:pPr>
       <w:r>
+        <w:br/>
+      </w:r>
+      <w:r>
         <w:rPr>
           <w:noProof/>
         </w:rPr>
@@ -14610,6 +14631,7 @@
       </w:pPr>
       <w:bookmarkStart w:id="41" w:name="_Toc145491525"/>
       <w:r>
+        <w:lastRenderedPageBreak/>
         <w:t>Primo esperimento</w:t>
       </w:r>
       <w:bookmarkEnd w:id="41"/>
@@ -14646,7 +14668,6 @@
           <w:b/>
           <w:bCs/>
         </w:rPr>
-        <w:lastRenderedPageBreak/>
         <w:t>Profondità massima</w:t>
       </w:r>
       <w:r>
@@ -14870,6 +14891,9 @@
       <w:pPr>
         <w:jc w:val="center"/>
       </w:pPr>
+      <w:r>
+        <w:br/>
+      </w:r>
       <w:r>
         <w:rPr>
           <w:noProof/>
@@ -15084,10 +15108,13 @@
         <w:jc w:val="center"/>
       </w:pPr>
       <w:r>
+        <w:lastRenderedPageBreak/>
+        <w:br/>
+      </w:r>
+      <w:r>
         <w:rPr>
           <w:noProof/>
         </w:rPr>
-        <w:lastRenderedPageBreak/>
         <w:drawing>
           <wp:inline distT="0" distB="0" distL="0" distR="0" wp14:anchorId="49B92660" wp14:editId="181DA4D6">
             <wp:extent cx="3370776" cy="2664000"/>
@@ -15313,7 +15340,11 @@
         </w:tc>
       </w:tr>
     </w:tbl>
-    <w:p/>
+    <w:p>
+      <w:r>
+        <w:br/>
+      </w:r>
+    </w:p>
     <w:p>
       <w:pPr>
         <w:jc w:val="center"/>
@@ -15379,6 +15410,7 @@
       </w:pPr>
       <w:bookmarkStart w:id="43" w:name="_Toc145491527"/>
       <w:r>
+        <w:lastRenderedPageBreak/>
         <w:t>Terzo esperimento: feature selection</w:t>
       </w:r>
       <w:bookmarkEnd w:id="43"/>
@@ -15413,7 +15445,6 @@
           </w:tcPr>
           <w:p>
             <w:r>
-              <w:lastRenderedPageBreak/>
               <w:t>Metrica</w:t>
             </w:r>
           </w:p>
@@ -15532,7 +15563,11 @@
         </w:tc>
       </w:tr>
     </w:tbl>
-    <w:p/>
+    <w:p>
+      <w:r>
+        <w:br/>
+      </w:r>
+    </w:p>
     <w:p>
       <w:pPr>
         <w:jc w:val="center"/>
@@ -16365,10 +16400,13 @@
         <w:jc w:val="center"/>
       </w:pPr>
       <w:r>
+        <w:lastRenderedPageBreak/>
+        <w:br/>
+      </w:r>
+      <w:r>
         <w:rPr>
           <w:noProof/>
         </w:rPr>
-        <w:lastRenderedPageBreak/>
         <w:drawing>
           <wp:inline distT="0" distB="0" distL="0" distR="0" wp14:anchorId="1FFBF6B6" wp14:editId="77A84F04">
             <wp:extent cx="3382533" cy="2664000"/>
@@ -16708,6 +16746,7 @@
         <w:jc w:val="both"/>
       </w:pPr>
       <w:r>
+        <w:lastRenderedPageBreak/>
         <w:t>i</w:t>
       </w:r>
       <w:r>
@@ -16727,7 +16766,6 @@
         <w:jc w:val="both"/>
       </w:pPr>
       <w:r>
-        <w:lastRenderedPageBreak/>
         <w:t>le feature di input;</w:t>
       </w:r>
     </w:p>
@@ -17172,6 +17210,9 @@
         <w:jc w:val="center"/>
       </w:pPr>
       <w:r>
+        <w:br/>
+      </w:r>
+      <w:r>
         <w:rPr>
           <w:noProof/>
         </w:rPr>
@@ -17456,6 +17497,9 @@
         <w:jc w:val="center"/>
       </w:pPr>
       <w:r>
+        <w:br/>
+      </w:r>
+      <w:r>
         <w:rPr>
           <w:noProof/>
         </w:rPr>
@@ -18210,7 +18254,10 @@
         <w:jc w:val="both"/>
       </w:pPr>
       <w:r>
-        <w:t>71% dei campioni classificato correttamente (29% di falsi positivi);</w:t>
+        <w:t>71% dei campioni classificato correttamente</w:t>
+      </w:r>
+      <w:r>
+        <w:t xml:space="preserve"> rispetto al totale dei campioni di tale classe;</w:t>
       </w:r>
     </w:p>
     <w:p>
@@ -18284,6 +18331,24 @@
           <w:iCs/>
         </w:rPr>
         <w:t>SVM</w:t>
+      </w:r>
+      <w:r>
+        <w:t>,</w:t>
+      </w:r>
+      <w:r>
+        <w:t xml:space="preserve"> così come il </w:t>
+      </w:r>
+      <w:r>
+        <w:rPr>
+          <w:b/>
+          <w:bCs/>
+          <w:i/>
+          <w:iCs/>
+        </w:rPr>
+        <w:t>k-NN</w:t>
+      </w:r>
+      <w:r>
+        <w:t>,</w:t>
       </w:r>
       <w:r>
         <w:t xml:space="preserve"> non ha restituito dei risultati ottimi, ma si è rivelato promettente.</w:t>
